--- a/Lab_report.docx
+++ b/Lab_report.docx
@@ -1,91 +1,44 @@
 
 <file path=word/document.xml><?xml version="1.0" encoding="utf-8"?>
-<w:document xmlns:wpc="http://schemas.microsoft.com/office/word/2010/wordprocessingCanvas" xmlns:cx="http://schemas.microsoft.com/office/drawing/2014/chartex" xmlns:cx1="http://schemas.microsoft.com/office/drawing/2015/9/8/chartex" xmlns:cx2="http://schemas.microsoft.com/office/drawing/2015/10/21/chartex" xmlns:cx3="http://schemas.microsoft.com/office/drawing/2016/5/9/chartex" xmlns:cx4="http://schemas.microsoft.com/office/drawing/2016/5/10/chartex" xmlns:cx5="http://schemas.microsoft.com/office/drawing/2016/5/11/chartex" xmlns:cx6="http://schemas.microsoft.com/office/drawing/2016/5/12/chartex" xmlns:cx7="http://schemas.microsoft.com/office/drawing/2016/5/13/chartex" xmlns:cx8="http://schemas.microsoft.com/office/drawing/2016/5/14/chartex" xmlns:mc="http://schemas.openxmlformats.org/markup-compatibility/2006" xmlns:aink="http://schemas.microsoft.com/office/drawing/2016/ink" xmlns:am3d="http://schemas.microsoft.com/office/drawing/2017/model3d" xmlns:o="urn:schemas-microsoft-com:office:office" xmlns:oel="http://schemas.microsoft.com/office/2019/extlst" xmlns:r="http://schemas.openxmlformats.org/officeDocument/2006/relationships" xmlns:m="http://schemas.openxmlformats.org/officeDocument/2006/math" xmlns:v="urn:schemas-microsoft-com:vml" xmlns:wp14="http://schemas.microsoft.com/office/word/2010/wordprocessingDrawing" xmlns:wp="http://schemas.openxmlformats.org/drawingml/2006/wordprocessingDrawing" xmlns:w10="urn:schemas-microsoft-com:office:word" xmlns:w="http://schemas.openxmlformats.org/wordprocessingml/2006/main" xmlns:w14="http://schemas.microsoft.com/office/word/2010/wordml" xmlns:w15="http://schemas.microsoft.com/office/word/2012/wordml" xmlns:w16cex="http://schemas.microsoft.com/office/word/2018/wordml/cex" xmlns:w16cid="http://schemas.microsoft.com/office/word/2016/wordml/cid" xmlns:w16="http://schemas.microsoft.com/office/word/2018/wordml" xmlns:w16du="http://schemas.microsoft.com/office/word/2023/wordml/word16du" xmlns:w16sdtdh="http://schemas.microsoft.com/office/word/2020/wordml/sdtdatahash" xmlns:w16se="http://schemas.microsoft.com/office/word/2015/wordml/symex" xmlns:wpg="http://schemas.microsoft.com/office/word/2010/wordprocessingGroup" xmlns:wpi="http://schemas.microsoft.com/office/word/2010/wordprocessingInk" xmlns:wne="http://schemas.microsoft.com/office/word/2006/wordml" xmlns:wps="http://schemas.microsoft.com/office/word/2010/wordprocessingShape" mc:Ignorable="w14 w15 w16se w16cid w16 w16cex w16sdtdh wp14">
+<w:document xmlns:wpc="http://schemas.microsoft.com/office/word/2010/wordprocessingCanvas" xmlns:cx="http://schemas.microsoft.com/office/drawing/2014/chartex" xmlns:cx1="http://schemas.microsoft.com/office/drawing/2015/9/8/chartex" xmlns:cx2="http://schemas.microsoft.com/office/drawing/2015/10/21/chartex" xmlns:cx3="http://schemas.microsoft.com/office/drawing/2016/5/9/chartex" xmlns:cx4="http://schemas.microsoft.com/office/drawing/2016/5/10/chartex" xmlns:cx5="http://schemas.microsoft.com/office/drawing/2016/5/11/chartex" xmlns:cx6="http://schemas.microsoft.com/office/drawing/2016/5/12/chartex" xmlns:cx7="http://schemas.microsoft.com/office/drawing/2016/5/13/chartex" xmlns:cx8="http://schemas.microsoft.com/office/drawing/2016/5/14/chartex" xmlns:mc="http://schemas.openxmlformats.org/markup-compatibility/2006" xmlns:aink="http://schemas.microsoft.com/office/drawing/2016/ink" xmlns:am3d="http://schemas.microsoft.com/office/drawing/2017/model3d" xmlns:o="urn:schemas-microsoft-com:office:office" xmlns:oel="http://schemas.microsoft.com/office/2019/extlst" xmlns:r="http://schemas.openxmlformats.org/officeDocument/2006/relationships" xmlns:m="http://schemas.openxmlformats.org/officeDocument/2006/math" xmlns:v="urn:schemas-microsoft-com:vml" xmlns:wp14="http://schemas.microsoft.com/office/word/2010/wordprocessingDrawing" xmlns:wp="http://schemas.openxmlformats.org/drawingml/2006/wordprocessingDrawing" xmlns:w10="urn:schemas-microsoft-com:office:word" xmlns:w="http://schemas.openxmlformats.org/wordprocessingml/2006/main" xmlns:w14="http://schemas.microsoft.com/office/word/2010/wordml" xmlns:w15="http://schemas.microsoft.com/office/word/2012/wordml" xmlns:w16cex="http://schemas.microsoft.com/office/word/2018/wordml/cex" xmlns:w16cid="http://schemas.microsoft.com/office/word/2016/wordml/cid" xmlns:w16="http://schemas.microsoft.com/office/word/2018/wordml" xmlns:w16sdtdh="http://schemas.microsoft.com/office/word/2020/wordml/sdtdatahash" xmlns:w16se="http://schemas.microsoft.com/office/word/2015/wordml/symex" xmlns:wpg="http://schemas.microsoft.com/office/word/2010/wordprocessingGroup" xmlns:wpi="http://schemas.microsoft.com/office/word/2010/wordprocessingInk" xmlns:wne="http://schemas.microsoft.com/office/word/2006/wordml" xmlns:wps="http://schemas.microsoft.com/office/word/2010/wordprocessingShape" mc:Ignorable="w14 w15 w16se w16cid w16 w16cex w16sdtdh wp14">
   <w:body>
     <w:p>
       <w:pPr>
-        <w:shd w:val="clear" w:color="auto" w:fill="FFFFFF"/>
-        <w:spacing w:before="100" w:beforeAutospacing="1" w:after="100" w:afterAutospacing="1" w:line="240" w:lineRule="auto"/>
-        <w:outlineLvl w:val="0"/>
-        <w:rPr>
-          <w:rFonts w:ascii="var(--jp-content-font-family)" w:hAnsi="var(--jp-content-font-family)" w:cs="Segoe UI"/>
-          <w:b/>
-          <w:bCs/>
-          <w:color w:val="000000"/>
-          <w:kern w:val="36"/>
-          <w:sz w:val="48"/>
-          <w:szCs w:val="48"/>
-        </w:rPr>
-      </w:pPr>
-      <w:r>
-        <w:rPr>
-          <w:rFonts w:ascii="var(--jp-content-font-family)" w:hAnsi="var(--jp-content-font-family)" w:cs="Segoe UI"/>
-          <w:b/>
-          <w:bCs/>
-          <w:color w:val="000000"/>
-          <w:kern w:val="36"/>
-          <w:sz w:val="48"/>
-          <w:szCs w:val="48"/>
-        </w:rPr>
-        <w:t xml:space="preserve">1. Stage One - Business </w:t>
-      </w:r>
-      <w:r>
-        <w:rPr>
-          <w:rFonts w:ascii="var(--jp-content-font-family)" w:hAnsi="var(--jp-content-font-family)" w:cs="Segoe UI"/>
-          <w:b/>
-          <w:bCs/>
-          <w:color w:val="000000"/>
-          <w:kern w:val="36"/>
-          <w:sz w:val="48"/>
-          <w:szCs w:val="48"/>
-        </w:rPr>
-        <w:t>Understanding</w:t>
-      </w:r>
-    </w:p>
-    <w:p>
-      <w:pPr>
-        <w:shd w:val="clear" w:color="auto" w:fill="FFFFFF"/>
-        <w:spacing w:before="100" w:beforeAutospacing="1" w:after="100" w:afterAutospacing="1" w:line="240" w:lineRule="auto"/>
-        <w:outlineLvl w:val="1"/>
-        <w:rPr>
-          <w:rFonts w:ascii="var(--jp-content-font-family)" w:hAnsi="var(--jp-content-font-family)" w:cs="Segoe UI"/>
-          <w:b/>
-          <w:bCs/>
-          <w:color w:val="000000"/>
-          <w:kern w:val="0"/>
-          <w:sz w:val="36"/>
-          <w:szCs w:val="36"/>
-        </w:rPr>
-      </w:pPr>
-      <w:r>
-        <w:rPr>
-          <w:rFonts w:ascii="var(--jp-content-font-family)" w:hAnsi="var(--jp-content-font-family)" w:cs="Segoe UI"/>
-          <w:b/>
-          <w:bCs/>
-          <w:color w:val="000000"/>
-          <w:kern w:val="0"/>
-          <w:sz w:val="36"/>
-          <w:szCs w:val="36"/>
-        </w:rPr>
+        <w:pStyle w:val="Heading1"/>
+        <w:spacing w:before="0" w:beforeAutospacing="0" w:after="240" w:afterAutospacing="0"/>
+        <w:jc w:val="both"/>
+      </w:pPr>
+      <w:r>
+        <w:t>1. Stage One - Business Understanding</w:t>
+      </w:r>
+    </w:p>
+    <w:p>
+      <w:pPr>
+        <w:pStyle w:val="Heading2"/>
+        <w:spacing w:before="0" w:beforeAutospacing="0" w:after="240" w:afterAutospacing="0"/>
+        <w:jc w:val="both"/>
+      </w:pPr>
+      <w:r>
         <w:t>1.1 Assess the Current Situation</w:t>
       </w:r>
     </w:p>
     <w:p>
       <w:pPr>
         <w:shd w:val="clear" w:color="auto" w:fill="FFFFFF"/>
-        <w:spacing w:before="100" w:beforeAutospacing="1" w:after="100" w:afterAutospacing="1" w:line="240" w:lineRule="auto"/>
+        <w:spacing w:after="240" w:line="240" w:lineRule="auto"/>
+        <w:jc w:val="both"/>
         <w:outlineLvl w:val="2"/>
         <w:rPr>
-          <w:rFonts w:ascii="var(--jp-content-font-family)" w:hAnsi="var(--jp-content-font-family)" w:cs="Segoe UI"/>
-          <w:color w:val="000000"/>
-          <w:kern w:val="0"/>
-          <w:sz w:val="21"/>
-          <w:szCs w:val="21"/>
-        </w:rPr>
-      </w:pPr>
-      <w:r>
-        <w:rPr>
-          <w:rFonts w:ascii="var(--jp-content-font-family)" w:hAnsi="var(--jp-content-font-family)" w:cs="Segoe UI"/>
+          <w:rFonts w:ascii="Times New Roman" w:hAnsi="Times New Roman"/>
+          <w:color w:val="000000"/>
+          <w:kern w:val="0"/>
+          <w:sz w:val="21"/>
+          <w:szCs w:val="21"/>
+        </w:rPr>
+      </w:pPr>
+      <w:r>
+        <w:rPr>
+          <w:rFonts w:ascii="Times New Roman" w:hAnsi="Times New Roman"/>
           <w:color w:val="000000"/>
           <w:kern w:val="0"/>
           <w:sz w:val="21"/>
@@ -96,54 +49,20 @@
     </w:p>
     <w:p>
       <w:pPr>
-        <w:shd w:val="clear" w:color="auto" w:fill="FFFFFF"/>
-        <w:spacing w:before="100" w:beforeAutospacing="1" w:after="100" w:afterAutospacing="1" w:line="240" w:lineRule="auto"/>
-        <w:outlineLvl w:val="2"/>
-        <w:rPr>
-          <w:rFonts w:ascii="var(--jp-content-font-family)" w:hAnsi="var(--jp-content-font-family)" w:cs="Segoe UI"/>
-          <w:b/>
-          <w:bCs/>
-          <w:color w:val="000000"/>
-          <w:kern w:val="0"/>
-          <w:sz w:val="27"/>
-          <w:szCs w:val="27"/>
-        </w:rPr>
-      </w:pPr>
-      <w:r>
-        <w:rPr>
-          <w:rFonts w:ascii="var(--jp-content-font-family)" w:hAnsi="var(--jp-content-font-family)" w:cs="Segoe UI"/>
-          <w:b/>
-          <w:bCs/>
-          <w:color w:val="000000"/>
-          <w:kern w:val="0"/>
-          <w:sz w:val="27"/>
-          <w:szCs w:val="27"/>
-        </w:rPr>
-        <w:t>1.1.</w:t>
-      </w:r>
-      <w:r>
-        <w:rPr>
-          <w:rFonts w:ascii="var(--jp-content-font-family)" w:hAnsi="var(--jp-content-font-family)" w:cs="Segoe UI"/>
-          <w:b/>
-          <w:bCs/>
-          <w:color w:val="000000"/>
-          <w:kern w:val="0"/>
-          <w:sz w:val="27"/>
-          <w:szCs w:val="27"/>
-        </w:rPr>
-        <w:t>1</w:t>
-      </w:r>
-      <w:r>
-        <w:rPr>
-          <w:rFonts w:ascii="var(--jp-content-font-family)" w:hAnsi="var(--jp-content-font-family)" w:cs="Segoe UI"/>
-          <w:b/>
-          <w:bCs/>
-          <w:color w:val="000000"/>
-          <w:kern w:val="0"/>
-          <w:sz w:val="27"/>
-          <w:szCs w:val="27"/>
-        </w:rPr>
-        <w:t>. Requirements, assumptions and constraints -</w:t>
+        <w:pStyle w:val="Heading3"/>
+        <w:spacing w:before="0" w:beforeAutospacing="0" w:after="240" w:afterAutospacing="0"/>
+        <w:jc w:val="both"/>
+      </w:pPr>
+      <w:r>
+        <w:t xml:space="preserve">1.1.1. Requirements, </w:t>
+      </w:r>
+      <w:proofErr w:type="gramStart"/>
+      <w:r>
+        <w:t>assumptions</w:t>
+      </w:r>
+      <w:proofErr w:type="gramEnd"/>
+      <w:r>
+        <w:t xml:space="preserve"> and constraints -</w:t>
       </w:r>
     </w:p>
     <w:p>
@@ -153,34 +72,25 @@
           <w:numId w:val="2"/>
         </w:numPr>
         <w:shd w:val="clear" w:color="auto" w:fill="FFFFFF"/>
-        <w:spacing w:before="100" w:beforeAutospacing="1" w:after="100" w:afterAutospacing="1" w:line="240" w:lineRule="auto"/>
-        <w:rPr>
-          <w:rFonts w:ascii="var(--jp-content-font-family)" w:hAnsi="var(--jp-content-font-family)" w:cs="Segoe UI"/>
-          <w:color w:val="000000"/>
-          <w:kern w:val="0"/>
-          <w:sz w:val="21"/>
-          <w:szCs w:val="21"/>
-        </w:rPr>
-      </w:pPr>
-      <w:r>
-        <w:rPr>
-          <w:rFonts w:ascii="var(--jp-content-font-family)" w:hAnsi="var(--jp-content-font-family)" w:cs="Segoe UI"/>
-          <w:color w:val="000000"/>
-          <w:kern w:val="0"/>
-          <w:sz w:val="21"/>
-          <w:szCs w:val="21"/>
-        </w:rPr>
-        <w:t xml:space="preserve">Requirements of </w:t>
-      </w:r>
-      <w:r>
-        <w:rPr>
-          <w:rFonts w:ascii="var(--jp-content-font-family)" w:hAnsi="var(--jp-content-font-family)" w:cs="Segoe UI"/>
-          <w:color w:val="000000"/>
-          <w:kern w:val="0"/>
-          <w:sz w:val="21"/>
-          <w:szCs w:val="21"/>
-        </w:rPr>
-        <w:t>the proper dataset</w:t>
+        <w:spacing w:after="240" w:line="240" w:lineRule="auto"/>
+        <w:jc w:val="both"/>
+        <w:rPr>
+          <w:rFonts w:ascii="Times New Roman" w:hAnsi="Times New Roman"/>
+          <w:color w:val="000000"/>
+          <w:kern w:val="0"/>
+          <w:sz w:val="21"/>
+          <w:szCs w:val="21"/>
+        </w:rPr>
+      </w:pPr>
+      <w:r>
+        <w:rPr>
+          <w:rFonts w:ascii="Times New Roman" w:hAnsi="Times New Roman"/>
+          <w:color w:val="000000"/>
+          <w:kern w:val="0"/>
+          <w:sz w:val="21"/>
+          <w:szCs w:val="21"/>
+        </w:rPr>
+        <w:t>Requirements of the proper dataset</w:t>
       </w:r>
     </w:p>
     <w:p>
@@ -190,18 +100,19 @@
           <w:numId w:val="2"/>
         </w:numPr>
         <w:shd w:val="clear" w:color="auto" w:fill="FFFFFF"/>
-        <w:spacing w:before="100" w:beforeAutospacing="1" w:after="100" w:afterAutospacing="1" w:line="240" w:lineRule="auto"/>
-        <w:rPr>
-          <w:rFonts w:ascii="var(--jp-content-font-family)" w:hAnsi="var(--jp-content-font-family)" w:cs="Segoe UI"/>
-          <w:color w:val="000000"/>
-          <w:kern w:val="0"/>
-          <w:sz w:val="21"/>
-          <w:szCs w:val="21"/>
-        </w:rPr>
-      </w:pPr>
-      <w:r>
-        <w:rPr>
-          <w:rFonts w:ascii="var(--jp-content-font-family)" w:hAnsi="var(--jp-content-font-family)" w:cs="Segoe UI"/>
+        <w:spacing w:after="240" w:line="240" w:lineRule="auto"/>
+        <w:jc w:val="both"/>
+        <w:rPr>
+          <w:rFonts w:ascii="Times New Roman" w:hAnsi="Times New Roman"/>
+          <w:color w:val="000000"/>
+          <w:kern w:val="0"/>
+          <w:sz w:val="21"/>
+          <w:szCs w:val="21"/>
+        </w:rPr>
+      </w:pPr>
+      <w:r>
+        <w:rPr>
+          <w:rFonts w:ascii="Times New Roman" w:hAnsi="Times New Roman"/>
           <w:color w:val="000000"/>
           <w:kern w:val="0"/>
           <w:sz w:val="21"/>
@@ -212,66 +123,12 @@
     </w:p>
     <w:p>
       <w:pPr>
-        <w:shd w:val="clear" w:color="auto" w:fill="FFFFFF"/>
-        <w:spacing w:before="100" w:beforeAutospacing="1" w:after="100" w:afterAutospacing="1" w:line="240" w:lineRule="auto"/>
-        <w:outlineLvl w:val="2"/>
-        <w:rPr>
-          <w:rFonts w:ascii="var(--jp-content-font-family)" w:hAnsi="var(--jp-content-font-family)" w:cs="Segoe UI"/>
-          <w:b/>
-          <w:bCs/>
-          <w:color w:val="000000"/>
-          <w:kern w:val="0"/>
-          <w:sz w:val="27"/>
-          <w:szCs w:val="27"/>
-        </w:rPr>
-      </w:pPr>
-      <w:r>
-        <w:rPr>
-          <w:rFonts w:ascii="var(--jp-content-font-family)" w:hAnsi="var(--jp-content-font-family)" w:cs="Segoe UI"/>
-          <w:b/>
-          <w:bCs/>
-          <w:color w:val="000000"/>
-          <w:kern w:val="0"/>
-          <w:sz w:val="27"/>
-          <w:szCs w:val="27"/>
-        </w:rPr>
-        <w:t>1.1.</w:t>
-      </w:r>
-      <w:r>
-        <w:rPr>
-          <w:rFonts w:ascii="var(--jp-content-font-family)" w:hAnsi="var(--jp-content-font-family)" w:cs="Segoe UI"/>
-          <w:b/>
-          <w:bCs/>
-          <w:color w:val="000000"/>
-          <w:kern w:val="0"/>
-          <w:sz w:val="27"/>
-          <w:szCs w:val="27"/>
-        </w:rPr>
-        <w:t>2</w:t>
-      </w:r>
-      <w:r>
-        <w:rPr>
-          <w:rFonts w:ascii="var(--jp-content-font-family)" w:hAnsi="var(--jp-content-font-family)" w:cs="Segoe UI"/>
-          <w:b/>
-          <w:bCs/>
-          <w:color w:val="000000"/>
-          <w:kern w:val="0"/>
-          <w:sz w:val="27"/>
-          <w:szCs w:val="27"/>
-        </w:rPr>
-        <w:t>.</w:t>
-      </w:r>
-      <w:r>
-        <w:rPr>
-          <w:rFonts w:ascii="var(--jp-content-font-family)" w:hAnsi="var(--jp-content-font-family)" w:cs="Segoe UI"/>
-          <w:b/>
-          <w:bCs/>
-          <w:color w:val="000000"/>
-          <w:kern w:val="0"/>
-          <w:sz w:val="27"/>
-          <w:szCs w:val="27"/>
-        </w:rPr>
-        <w:t xml:space="preserve"> Objective</w:t>
+        <w:pStyle w:val="Heading3"/>
+        <w:spacing w:before="0" w:beforeAutospacing="0" w:after="240" w:afterAutospacing="0"/>
+        <w:jc w:val="both"/>
+      </w:pPr>
+      <w:r>
+        <w:t>1.1.2. Objective</w:t>
       </w:r>
     </w:p>
     <w:p>
@@ -281,18 +138,19 @@
           <w:numId w:val="4"/>
         </w:numPr>
         <w:shd w:val="clear" w:color="auto" w:fill="FFFFFF"/>
-        <w:spacing w:before="100" w:beforeAutospacing="1" w:after="100" w:afterAutospacing="1" w:line="240" w:lineRule="auto"/>
-        <w:rPr>
-          <w:rFonts w:ascii="var(--jp-content-font-family)" w:hAnsi="var(--jp-content-font-family)" w:cs="Segoe UI"/>
-          <w:color w:val="000000"/>
-          <w:kern w:val="0"/>
-          <w:sz w:val="21"/>
-          <w:szCs w:val="21"/>
-        </w:rPr>
-      </w:pPr>
-      <w:r>
-        <w:rPr>
-          <w:rFonts w:ascii="var(--jp-content-font-family)" w:hAnsi="var(--jp-content-font-family)" w:cs="Segoe UI"/>
+        <w:spacing w:after="240" w:line="240" w:lineRule="auto"/>
+        <w:jc w:val="both"/>
+        <w:rPr>
+          <w:rFonts w:ascii="Times New Roman" w:hAnsi="Times New Roman"/>
+          <w:color w:val="000000"/>
+          <w:kern w:val="0"/>
+          <w:sz w:val="21"/>
+          <w:szCs w:val="21"/>
+        </w:rPr>
+      </w:pPr>
+      <w:r>
+        <w:rPr>
+          <w:rFonts w:ascii="Times New Roman" w:hAnsi="Times New Roman"/>
           <w:color w:val="000000"/>
           <w:kern w:val="0"/>
           <w:sz w:val="21"/>
@@ -308,18 +166,19 @@
           <w:numId w:val="4"/>
         </w:numPr>
         <w:shd w:val="clear" w:color="auto" w:fill="FFFFFF"/>
-        <w:spacing w:before="100" w:beforeAutospacing="1" w:after="100" w:afterAutospacing="1" w:line="240" w:lineRule="auto"/>
-        <w:rPr>
-          <w:rFonts w:ascii="var(--jp-content-font-family)" w:hAnsi="var(--jp-content-font-family)" w:cs="Segoe UI"/>
-          <w:color w:val="000000"/>
-          <w:kern w:val="0"/>
-          <w:sz w:val="21"/>
-          <w:szCs w:val="21"/>
-        </w:rPr>
-      </w:pPr>
-      <w:r>
-        <w:rPr>
-          <w:rFonts w:ascii="var(--jp-content-font-family)" w:hAnsi="var(--jp-content-font-family)" w:cs="Segoe UI"/>
+        <w:spacing w:after="240" w:line="240" w:lineRule="auto"/>
+        <w:jc w:val="both"/>
+        <w:rPr>
+          <w:rFonts w:ascii="Times New Roman" w:hAnsi="Times New Roman"/>
+          <w:color w:val="000000"/>
+          <w:kern w:val="0"/>
+          <w:sz w:val="21"/>
+          <w:szCs w:val="21"/>
+        </w:rPr>
+      </w:pPr>
+      <w:r>
+        <w:rPr>
+          <w:rFonts w:ascii="Times New Roman" w:hAnsi="Times New Roman"/>
           <w:color w:val="000000"/>
           <w:kern w:val="0"/>
           <w:sz w:val="21"/>
@@ -330,42 +189,12 @@
     </w:p>
     <w:p>
       <w:pPr>
-        <w:shd w:val="clear" w:color="auto" w:fill="FFFFFF"/>
-        <w:spacing w:before="100" w:beforeAutospacing="1" w:after="100" w:afterAutospacing="1" w:line="240" w:lineRule="auto"/>
-        <w:outlineLvl w:val="2"/>
-        <w:rPr>
-          <w:rFonts w:ascii="var(--jp-content-font-family)" w:hAnsi="var(--jp-content-font-family)" w:cs="Segoe UI"/>
-          <w:b/>
-          <w:bCs/>
-          <w:color w:val="000000"/>
-          <w:kern w:val="0"/>
-          <w:sz w:val="27"/>
-          <w:szCs w:val="27"/>
-        </w:rPr>
-      </w:pPr>
-      <w:r>
-        <w:rPr>
-          <w:rFonts w:ascii="var(--jp-content-font-family)" w:hAnsi="var(--jp-content-font-family)" w:cs="Segoe UI"/>
-          <w:b/>
-          <w:bCs/>
-          <w:color w:val="000000"/>
-          <w:kern w:val="0"/>
-          <w:sz w:val="27"/>
-          <w:szCs w:val="27"/>
-        </w:rPr>
-        <w:t>1.1.</w:t>
-      </w:r>
-      <w:r>
-        <w:rPr>
-          <w:rFonts w:ascii="var(--jp-content-font-family)" w:hAnsi="var(--jp-content-font-family)" w:cs="Segoe UI"/>
-          <w:b/>
-          <w:bCs/>
-          <w:color w:val="000000"/>
-          <w:kern w:val="0"/>
-          <w:sz w:val="27"/>
-          <w:szCs w:val="27"/>
-        </w:rPr>
-        <w:t>3. Goal</w:t>
+        <w:pStyle w:val="Heading3"/>
+        <w:spacing w:before="0" w:beforeAutospacing="0" w:after="240" w:afterAutospacing="0"/>
+        <w:jc w:val="both"/>
+      </w:pPr>
+      <w:r>
+        <w:t>1.1.3. Goal</w:t>
       </w:r>
     </w:p>
     <w:p>
@@ -375,18 +204,19 @@
           <w:numId w:val="5"/>
         </w:numPr>
         <w:shd w:val="clear" w:color="auto" w:fill="FFFFFF"/>
-        <w:spacing w:before="100" w:beforeAutospacing="1" w:after="100" w:afterAutospacing="1" w:line="240" w:lineRule="auto"/>
-        <w:rPr>
-          <w:rFonts w:ascii="var(--jp-content-font-family)" w:hAnsi="var(--jp-content-font-family)" w:cs="Segoe UI"/>
-          <w:color w:val="000000"/>
-          <w:kern w:val="0"/>
-          <w:sz w:val="21"/>
-          <w:szCs w:val="21"/>
-        </w:rPr>
-      </w:pPr>
-      <w:r>
-        <w:rPr>
-          <w:rFonts w:ascii="var(--jp-content-font-family)" w:hAnsi="var(--jp-content-font-family)" w:cs="Segoe UI"/>
+        <w:spacing w:after="240" w:line="240" w:lineRule="auto"/>
+        <w:jc w:val="both"/>
+        <w:rPr>
+          <w:rFonts w:ascii="Times New Roman" w:hAnsi="Times New Roman"/>
+          <w:color w:val="000000"/>
+          <w:kern w:val="0"/>
+          <w:sz w:val="21"/>
+          <w:szCs w:val="21"/>
+        </w:rPr>
+      </w:pPr>
+      <w:r>
+        <w:rPr>
+          <w:rFonts w:ascii="Times New Roman" w:hAnsi="Times New Roman"/>
           <w:color w:val="000000"/>
           <w:kern w:val="0"/>
           <w:sz w:val="21"/>
@@ -402,18 +232,19 @@
           <w:numId w:val="5"/>
         </w:numPr>
         <w:shd w:val="clear" w:color="auto" w:fill="FFFFFF"/>
-        <w:spacing w:before="100" w:beforeAutospacing="1" w:after="100" w:afterAutospacing="1" w:line="240" w:lineRule="auto"/>
-        <w:rPr>
-          <w:rFonts w:ascii="var(--jp-content-font-family)" w:hAnsi="var(--jp-content-font-family)" w:cs="Segoe UI"/>
-          <w:color w:val="000000"/>
-          <w:kern w:val="0"/>
-          <w:sz w:val="21"/>
-          <w:szCs w:val="21"/>
-        </w:rPr>
-      </w:pPr>
-      <w:r>
-        <w:rPr>
-          <w:rFonts w:ascii="var(--jp-content-font-family)" w:hAnsi="var(--jp-content-font-family)" w:cs="Segoe UI"/>
+        <w:spacing w:after="240" w:line="240" w:lineRule="auto"/>
+        <w:jc w:val="both"/>
+        <w:rPr>
+          <w:rFonts w:ascii="Times New Roman" w:hAnsi="Times New Roman"/>
+          <w:color w:val="000000"/>
+          <w:kern w:val="0"/>
+          <w:sz w:val="21"/>
+          <w:szCs w:val="21"/>
+        </w:rPr>
+      </w:pPr>
+      <w:r>
+        <w:rPr>
+          <w:rFonts w:ascii="Times New Roman" w:hAnsi="Times New Roman"/>
           <w:color w:val="000000"/>
           <w:kern w:val="0"/>
           <w:sz w:val="21"/>
@@ -429,18 +260,19 @@
           <w:numId w:val="5"/>
         </w:numPr>
         <w:shd w:val="clear" w:color="auto" w:fill="FFFFFF"/>
-        <w:spacing w:before="100" w:beforeAutospacing="1" w:after="100" w:afterAutospacing="1" w:line="240" w:lineRule="auto"/>
-        <w:rPr>
-          <w:rFonts w:ascii="var(--jp-content-font-family)" w:hAnsi="var(--jp-content-font-family)" w:cs="Segoe UI"/>
-          <w:color w:val="000000"/>
-          <w:kern w:val="0"/>
-          <w:sz w:val="21"/>
-          <w:szCs w:val="21"/>
-        </w:rPr>
-      </w:pPr>
-      <w:r>
-        <w:rPr>
-          <w:rFonts w:ascii="var(--jp-content-font-family)" w:hAnsi="var(--jp-content-font-family)" w:cs="Segoe UI"/>
+        <w:spacing w:after="240" w:line="240" w:lineRule="auto"/>
+        <w:jc w:val="both"/>
+        <w:rPr>
+          <w:rFonts w:ascii="Times New Roman" w:hAnsi="Times New Roman"/>
+          <w:color w:val="000000"/>
+          <w:kern w:val="0"/>
+          <w:sz w:val="21"/>
+          <w:szCs w:val="21"/>
+        </w:rPr>
+      </w:pPr>
+      <w:r>
+        <w:rPr>
+          <w:rFonts w:ascii="Times New Roman" w:hAnsi="Times New Roman"/>
           <w:color w:val="000000"/>
           <w:kern w:val="0"/>
           <w:sz w:val="21"/>
@@ -452,67 +284,34 @@
     <w:p>
       <w:pPr>
         <w:shd w:val="clear" w:color="auto" w:fill="FFFFFF"/>
-        <w:spacing w:before="100" w:beforeAutospacing="1" w:after="100" w:afterAutospacing="1" w:line="240" w:lineRule="auto"/>
+        <w:spacing w:after="240" w:line="240" w:lineRule="auto"/>
         <w:ind w:left="360"/>
-        <w:rPr>
-          <w:rFonts w:ascii="var(--jp-content-font-family)" w:hAnsi="var(--jp-content-font-family)" w:cs="Segoe UI"/>
-          <w:color w:val="000000"/>
-          <w:kern w:val="0"/>
-          <w:sz w:val="21"/>
-          <w:szCs w:val="21"/>
-        </w:rPr>
-      </w:pPr>
-    </w:p>
-    <w:p>
-      <w:pPr>
-        <w:shd w:val="clear" w:color="auto" w:fill="FFFFFF"/>
-        <w:spacing w:before="100" w:beforeAutospacing="1" w:after="100" w:afterAutospacing="1" w:line="240" w:lineRule="auto"/>
-        <w:outlineLvl w:val="1"/>
-        <w:rPr>
-          <w:rFonts w:ascii="var(--jp-content-font-family)" w:hAnsi="var(--jp-content-font-family)" w:cs="Segoe UI"/>
-          <w:b/>
-          <w:bCs/>
-          <w:color w:val="000000"/>
-          <w:kern w:val="0"/>
-          <w:sz w:val="36"/>
-          <w:szCs w:val="36"/>
-        </w:rPr>
-      </w:pPr>
-      <w:r>
-        <w:rPr>
-          <w:rFonts w:ascii="var(--jp-content-font-family)" w:hAnsi="var(--jp-content-font-family)" w:cs="Segoe UI"/>
-          <w:b/>
-          <w:bCs/>
-          <w:color w:val="000000"/>
-          <w:kern w:val="0"/>
-          <w:sz w:val="36"/>
-          <w:szCs w:val="36"/>
-        </w:rPr>
-        <w:t>1.</w:t>
-      </w:r>
-      <w:r>
-        <w:rPr>
-          <w:rFonts w:ascii="var(--jp-content-font-family)" w:hAnsi="var(--jp-content-font-family)" w:cs="Segoe UI"/>
-          <w:b/>
-          <w:bCs/>
-          <w:color w:val="000000"/>
-          <w:kern w:val="0"/>
-          <w:sz w:val="36"/>
-          <w:szCs w:val="36"/>
-        </w:rPr>
-        <w:t>2</w:t>
-      </w:r>
-      <w:r>
-        <w:rPr>
-          <w:rFonts w:ascii="var(--jp-content-font-family)" w:hAnsi="var(--jp-content-font-family)" w:cs="Segoe UI"/>
-          <w:b/>
-          <w:bCs/>
-          <w:color w:val="000000"/>
-          <w:kern w:val="0"/>
-          <w:sz w:val="36"/>
-          <w:szCs w:val="36"/>
-        </w:rPr>
-        <w:t xml:space="preserve"> What Questions Are We Trying To Answer?</w:t>
+        <w:jc w:val="both"/>
+        <w:rPr>
+          <w:rFonts w:ascii="Times New Roman" w:hAnsi="Times New Roman"/>
+          <w:color w:val="000000"/>
+          <w:kern w:val="0"/>
+          <w:sz w:val="21"/>
+          <w:szCs w:val="21"/>
+        </w:rPr>
+      </w:pPr>
+    </w:p>
+    <w:p>
+      <w:pPr>
+        <w:pStyle w:val="Heading2"/>
+        <w:spacing w:before="0" w:beforeAutospacing="0" w:after="240" w:afterAutospacing="0"/>
+        <w:jc w:val="both"/>
+      </w:pPr>
+      <w:r>
+        <w:t xml:space="preserve">1.2 What Questions Are We Trying </w:t>
+      </w:r>
+      <w:proofErr w:type="gramStart"/>
+      <w:r>
+        <w:t>To</w:t>
+      </w:r>
+      <w:proofErr w:type="gramEnd"/>
+      <w:r>
+        <w:t xml:space="preserve"> Answer?</w:t>
       </w:r>
     </w:p>
     <w:p>
@@ -522,18 +321,19 @@
           <w:numId w:val="9"/>
         </w:numPr>
         <w:shd w:val="clear" w:color="auto" w:fill="FFFFFF"/>
-        <w:spacing w:before="100" w:beforeAutospacing="1" w:after="100" w:afterAutospacing="1" w:line="240" w:lineRule="auto"/>
-        <w:rPr>
-          <w:rFonts w:ascii="var(--jp-content-font-family)" w:hAnsi="var(--jp-content-font-family)" w:cs="Segoe UI"/>
-          <w:color w:val="000000"/>
-          <w:kern w:val="0"/>
-          <w:sz w:val="21"/>
-          <w:szCs w:val="21"/>
-        </w:rPr>
-      </w:pPr>
-      <w:r>
-        <w:rPr>
-          <w:rFonts w:ascii="var(--jp-content-font-family)" w:hAnsi="var(--jp-content-font-family)" w:cs="Segoe UI"/>
+        <w:spacing w:after="240" w:line="240" w:lineRule="auto"/>
+        <w:jc w:val="both"/>
+        <w:rPr>
+          <w:rFonts w:ascii="Times New Roman" w:hAnsi="Times New Roman"/>
+          <w:color w:val="000000"/>
+          <w:kern w:val="0"/>
+          <w:sz w:val="21"/>
+          <w:szCs w:val="21"/>
+        </w:rPr>
+      </w:pPr>
+      <w:r>
+        <w:rPr>
+          <w:rFonts w:ascii="Times New Roman" w:hAnsi="Times New Roman"/>
           <w:color w:val="000000"/>
           <w:kern w:val="0"/>
           <w:sz w:val="21"/>
@@ -549,18 +349,19 @@
           <w:numId w:val="9"/>
         </w:numPr>
         <w:shd w:val="clear" w:color="auto" w:fill="FFFFFF"/>
-        <w:spacing w:before="100" w:beforeAutospacing="1" w:after="100" w:afterAutospacing="1" w:line="240" w:lineRule="auto"/>
-        <w:rPr>
-          <w:rFonts w:ascii="var(--jp-content-font-family)" w:hAnsi="var(--jp-content-font-family)" w:cs="Segoe UI"/>
-          <w:color w:val="000000"/>
-          <w:kern w:val="0"/>
-          <w:sz w:val="21"/>
-          <w:szCs w:val="21"/>
-        </w:rPr>
-      </w:pPr>
-      <w:r>
-        <w:rPr>
-          <w:rFonts w:ascii="var(--jp-content-font-family)" w:hAnsi="var(--jp-content-font-family)" w:cs="Segoe UI"/>
+        <w:spacing w:after="240" w:line="240" w:lineRule="auto"/>
+        <w:jc w:val="both"/>
+        <w:rPr>
+          <w:rFonts w:ascii="Times New Roman" w:hAnsi="Times New Roman"/>
+          <w:color w:val="000000"/>
+          <w:kern w:val="0"/>
+          <w:sz w:val="21"/>
+          <w:szCs w:val="21"/>
+        </w:rPr>
+      </w:pPr>
+      <w:r>
+        <w:rPr>
+          <w:rFonts w:ascii="Times New Roman" w:hAnsi="Times New Roman"/>
           <w:color w:val="000000"/>
           <w:kern w:val="0"/>
           <w:sz w:val="21"/>
@@ -571,20 +372,17 @@
     </w:p>
     <w:p>
       <w:pPr>
-        <w:shd w:val="clear" w:color="auto" w:fill="FFFFFF"/>
-        <w:spacing w:before="100" w:beforeAutospacing="1" w:after="100" w:afterAutospacing="1" w:line="240" w:lineRule="auto"/>
-        <w:rPr>
-          <w:rFonts w:ascii="var(--jp-content-font-family)" w:hAnsi="var(--jp-content-font-family)" w:cs="Segoe UI"/>
-          <w:color w:val="000000"/>
-          <w:kern w:val="0"/>
-          <w:sz w:val="21"/>
-          <w:szCs w:val="21"/>
-        </w:rPr>
-      </w:pPr>
-      <w:r>
-        <w:rPr>
-          <w:rFonts w:ascii="var(--jp-content-font-family)" w:hAnsi="var(--jp-content-font-family)" w:cs="Segoe UI"/>
-          <w:color w:val="000000"/>
+        <w:pStyle w:val="Heading1"/>
+        <w:spacing w:before="0" w:beforeAutospacing="0" w:after="240" w:afterAutospacing="0"/>
+        <w:jc w:val="both"/>
+        <w:rPr>
+          <w:kern w:val="0"/>
+          <w:sz w:val="21"/>
+          <w:szCs w:val="21"/>
+        </w:rPr>
+      </w:pPr>
+      <w:r>
+        <w:rPr>
           <w:kern w:val="0"/>
           <w:sz w:val="21"/>
           <w:szCs w:val="21"/>
@@ -592,15 +390,6 @@
         <w:br w:type="page"/>
       </w:r>
       <w:r>
-        <w:rPr>
-          <w:rFonts w:ascii="var(--jp-content-font-family)" w:hAnsi="var(--jp-content-font-family)" w:cs="Segoe UI"/>
-          <w:b/>
-          <w:bCs/>
-          <w:color w:val="000000"/>
-          <w:kern w:val="36"/>
-          <w:sz w:val="48"/>
-          <w:szCs w:val="48"/>
-        </w:rPr>
         <w:lastRenderedPageBreak/>
         <w:t>2. Stage Two - Data Understanding</w:t>
       </w:r>
@@ -608,19 +397,20 @@
     <w:p>
       <w:pPr>
         <w:shd w:val="clear" w:color="auto" w:fill="FFFFFF"/>
-        <w:spacing w:before="100" w:beforeAutospacing="1" w:after="100" w:afterAutospacing="1" w:line="240" w:lineRule="auto"/>
+        <w:spacing w:after="240" w:line="240" w:lineRule="auto"/>
+        <w:jc w:val="both"/>
         <w:outlineLvl w:val="1"/>
         <w:rPr>
-          <w:rFonts w:ascii="var(--jp-content-font-family)" w:hAnsi="var(--jp-content-font-family)" w:cs="Segoe UI"/>
-          <w:color w:val="000000"/>
-          <w:kern w:val="0"/>
-          <w:sz w:val="21"/>
-          <w:szCs w:val="21"/>
-        </w:rPr>
-      </w:pPr>
-      <w:r>
-        <w:rPr>
-          <w:rFonts w:ascii="var(--jp-content-font-family)" w:hAnsi="var(--jp-content-font-family)" w:cs="Segoe UI"/>
+          <w:rFonts w:ascii="Times New Roman" w:hAnsi="Times New Roman"/>
+          <w:color w:val="000000"/>
+          <w:kern w:val="0"/>
+          <w:sz w:val="21"/>
+          <w:szCs w:val="21"/>
+        </w:rPr>
+      </w:pPr>
+      <w:r>
+        <w:rPr>
+          <w:rFonts w:ascii="Times New Roman" w:hAnsi="Times New Roman"/>
           <w:color w:val="000000"/>
           <w:kern w:val="0"/>
           <w:sz w:val="21"/>
@@ -631,54 +421,58 @@
     </w:p>
     <w:p>
       <w:pPr>
-        <w:shd w:val="clear" w:color="auto" w:fill="FFFFFF"/>
-        <w:spacing w:before="100" w:beforeAutospacing="1" w:after="100" w:afterAutospacing="1" w:line="240" w:lineRule="auto"/>
-        <w:outlineLvl w:val="1"/>
-        <w:rPr>
-          <w:rFonts w:ascii="var(--jp-content-font-family)" w:hAnsi="var(--jp-content-font-family)" w:cs="Segoe UI"/>
-          <w:b/>
-          <w:bCs/>
-          <w:color w:val="000000"/>
-          <w:kern w:val="0"/>
-          <w:sz w:val="36"/>
-          <w:szCs w:val="36"/>
-        </w:rPr>
-      </w:pPr>
-      <w:r>
-        <w:rPr>
-          <w:rFonts w:ascii="var(--jp-content-font-family)" w:hAnsi="var(--jp-content-font-family)" w:cs="Segoe UI"/>
-          <w:b/>
-          <w:bCs/>
-          <w:color w:val="000000"/>
-          <w:kern w:val="0"/>
-          <w:sz w:val="36"/>
-          <w:szCs w:val="36"/>
-        </w:rPr>
+        <w:pStyle w:val="Heading2"/>
+        <w:spacing w:before="0" w:beforeAutospacing="0" w:after="240" w:afterAutospacing="0"/>
+        <w:jc w:val="both"/>
+      </w:pPr>
+      <w:r>
         <w:t>2.1 Initial Data Report</w:t>
       </w:r>
     </w:p>
     <w:p>
       <w:pPr>
         <w:shd w:val="clear" w:color="auto" w:fill="FFFFFF"/>
-        <w:spacing w:after="0" w:line="240" w:lineRule="auto"/>
-        <w:jc w:val="right"/>
-        <w:rPr>
-          <w:rFonts w:ascii="Segoe UI" w:hAnsi="Segoe UI" w:cs="Segoe UI"/>
-          <w:color w:val="000000"/>
-          <w:kern w:val="0"/>
-          <w:sz w:val="21"/>
-          <w:szCs w:val="21"/>
-        </w:rPr>
-      </w:pPr>
-      <w:r>
-        <w:rPr>
-          <w:rFonts w:ascii="Segoe UI" w:hAnsi="Segoe UI" w:cs="Segoe UI"/>
-          <w:color w:val="000000"/>
-          <w:kern w:val="0"/>
-          <w:sz w:val="21"/>
-          <w:szCs w:val="21"/>
-        </w:rPr>
-        <w:t>In [ ]:</w:t>
+        <w:spacing w:after="240" w:line="240" w:lineRule="auto"/>
+        <w:jc w:val="both"/>
+        <w:rPr>
+          <w:rFonts w:ascii="Times New Roman" w:hAnsi="Times New Roman"/>
+          <w:color w:val="000000"/>
+          <w:kern w:val="0"/>
+          <w:sz w:val="21"/>
+          <w:szCs w:val="21"/>
+        </w:rPr>
+      </w:pPr>
+      <w:r>
+        <w:rPr>
+          <w:rFonts w:ascii="Times New Roman" w:hAnsi="Times New Roman"/>
+          <w:color w:val="000000"/>
+          <w:kern w:val="0"/>
+          <w:sz w:val="21"/>
+          <w:szCs w:val="21"/>
+        </w:rPr>
+        <w:t>In </w:t>
+      </w:r>
+      <w:proofErr w:type="gramStart"/>
+      <w:r>
+        <w:rPr>
+          <w:rFonts w:ascii="Times New Roman" w:hAnsi="Times New Roman"/>
+          <w:color w:val="000000"/>
+          <w:kern w:val="0"/>
+          <w:sz w:val="21"/>
+          <w:szCs w:val="21"/>
+        </w:rPr>
+        <w:t>[ ]</w:t>
+      </w:r>
+      <w:proofErr w:type="gramEnd"/>
+      <w:r>
+        <w:rPr>
+          <w:rFonts w:ascii="Times New Roman" w:hAnsi="Times New Roman"/>
+          <w:color w:val="000000"/>
+          <w:kern w:val="0"/>
+          <w:sz w:val="21"/>
+          <w:szCs w:val="21"/>
+        </w:rPr>
+        <w:t>:</w:t>
       </w:r>
     </w:p>
     <w:p>
@@ -701,9 +495,10 @@
           <w:tab w:val="left" w:pos="13740"/>
           <w:tab w:val="left" w:pos="14656"/>
         </w:tabs>
-        <w:spacing w:after="0" w:line="244" w:lineRule="atLeast"/>
-        <w:rPr>
-          <w:rFonts w:ascii="Courier New" w:hAnsi="Courier New" w:cs="Courier New"/>
+        <w:spacing w:after="240" w:line="240" w:lineRule="auto"/>
+        <w:jc w:val="both"/>
+        <w:rPr>
+          <w:rFonts w:ascii="Times New Roman" w:hAnsi="Times New Roman"/>
           <w:color w:val="000000"/>
           <w:kern w:val="0"/>
           <w:sz w:val="20"/>
@@ -712,7 +507,7 @@
       </w:pPr>
       <w:r>
         <w:rPr>
-          <w:rFonts w:ascii="Courier New" w:hAnsi="Courier New" w:cs="Courier New"/>
+          <w:rFonts w:ascii="Times New Roman" w:hAnsi="Times New Roman"/>
           <w:color w:val="000000"/>
           <w:kern w:val="0"/>
           <w:sz w:val="20"/>
@@ -720,11 +515,11 @@
         </w:rPr>
         <w:t>We obtained the dataset from TMDB (</w:t>
       </w:r>
-      <w:hyperlink r:id="rId5" w:history="1">
+      <w:hyperlink r:id="rId6" w:history="1">
         <w:r>
           <w:rPr>
             <w:rStyle w:val="Hyperlink"/>
-            <w:rFonts w:ascii="Courier New" w:hAnsi="Courier New" w:cs="Courier New"/>
+            <w:rFonts w:ascii="Times New Roman" w:hAnsi="Times New Roman"/>
             <w:kern w:val="0"/>
             <w:sz w:val="20"/>
             <w:szCs w:val="20"/>
@@ -734,7 +529,7 @@
       </w:hyperlink>
       <w:r>
         <w:rPr>
-          <w:rFonts w:ascii="Courier New" w:hAnsi="Courier New" w:cs="Courier New"/>
+          <w:rFonts w:ascii="Times New Roman" w:hAnsi="Times New Roman"/>
           <w:color w:val="000000"/>
           <w:kern w:val="0"/>
           <w:sz w:val="20"/>
@@ -763,9 +558,10 @@
           <w:tab w:val="left" w:pos="13740"/>
           <w:tab w:val="left" w:pos="14656"/>
         </w:tabs>
-        <w:spacing w:after="0" w:line="244" w:lineRule="atLeast"/>
-        <w:rPr>
-          <w:rFonts w:ascii="Courier New" w:hAnsi="Courier New" w:cs="Courier New"/>
+        <w:spacing w:after="240" w:line="240" w:lineRule="auto"/>
+        <w:jc w:val="both"/>
+        <w:rPr>
+          <w:rFonts w:ascii="Times New Roman" w:hAnsi="Times New Roman"/>
           <w:color w:val="000000"/>
           <w:kern w:val="0"/>
           <w:sz w:val="20"/>
@@ -793,9 +589,10 @@
           <w:tab w:val="left" w:pos="13740"/>
           <w:tab w:val="left" w:pos="14656"/>
         </w:tabs>
-        <w:spacing w:after="0" w:line="244" w:lineRule="atLeast"/>
-        <w:rPr>
-          <w:rFonts w:ascii="Courier New" w:hAnsi="Courier New" w:cs="Courier New"/>
+        <w:spacing w:after="240" w:line="240" w:lineRule="auto"/>
+        <w:jc w:val="both"/>
+        <w:rPr>
+          <w:rFonts w:ascii="Times New Roman" w:hAnsi="Times New Roman"/>
           <w:color w:val="000000"/>
           <w:kern w:val="0"/>
           <w:sz w:val="20"/>
@@ -804,7 +601,7 @@
       </w:pPr>
       <w:r>
         <w:rPr>
-          <w:rFonts w:ascii="Courier New" w:hAnsi="Courier New" w:cs="Courier New"/>
+          <w:rFonts w:ascii="Times New Roman" w:hAnsi="Times New Roman"/>
           <w:color w:val="000000"/>
           <w:kern w:val="0"/>
           <w:sz w:val="20"/>
@@ -837,9 +634,10 @@
           <w:tab w:val="left" w:pos="13740"/>
           <w:tab w:val="left" w:pos="14656"/>
         </w:tabs>
-        <w:spacing w:after="0" w:line="244" w:lineRule="atLeast"/>
-        <w:rPr>
-          <w:rFonts w:ascii="Courier New" w:hAnsi="Courier New" w:cs="Courier New"/>
+        <w:spacing w:after="240" w:line="240" w:lineRule="auto"/>
+        <w:jc w:val="both"/>
+        <w:rPr>
+          <w:rFonts w:ascii="Times New Roman" w:hAnsi="Times New Roman"/>
           <w:color w:val="000000"/>
           <w:kern w:val="0"/>
           <w:sz w:val="20"/>
@@ -848,7 +646,7 @@
       </w:pPr>
       <w:r>
         <w:rPr>
-          <w:rFonts w:ascii="Courier New" w:hAnsi="Courier New" w:cs="Courier New"/>
+          <w:rFonts w:ascii="Times New Roman" w:hAnsi="Times New Roman"/>
           <w:b/>
           <w:bCs/>
           <w:color w:val="000000"/>
@@ -860,7 +658,7 @@
       </w:r>
       <w:r>
         <w:rPr>
-          <w:rFonts w:ascii="Courier New" w:hAnsi="Courier New" w:cs="Courier New"/>
+          <w:rFonts w:ascii="Times New Roman" w:hAnsi="Times New Roman"/>
           <w:color w:val="000000"/>
           <w:kern w:val="0"/>
           <w:sz w:val="20"/>
@@ -870,24 +668,26 @@
       </w:r>
       <w:r>
         <w:rPr>
-          <w:rFonts w:ascii="Courier New" w:hAnsi="Courier New" w:cs="Courier New"/>
+          <w:rFonts w:ascii="Times New Roman" w:hAnsi="Times New Roman"/>
           <w:color w:val="000000"/>
           <w:kern w:val="0"/>
           <w:sz w:val="20"/>
           <w:szCs w:val="20"/>
         </w:rPr>
-        <w:t xml:space="preserve">and it </w:t>
-      </w:r>
-      <w:r>
-        <w:rPr>
-          <w:rFonts w:ascii="Courier New" w:hAnsi="Courier New" w:cs="Courier New"/>
+        <w:t xml:space="preserve">and it contains information about movies, including features such as movie ID, title, genres, keywords, overview, and other </w:t>
+      </w:r>
+      <w:proofErr w:type="gramStart"/>
+      <w:r>
+        <w:rPr>
+          <w:rFonts w:ascii="Times New Roman" w:hAnsi="Times New Roman"/>
           <w:color w:val="000000"/>
           <w:kern w:val="0"/>
           <w:sz w:val="20"/>
           <w:szCs w:val="20"/>
         </w:rPr>
-        <w:t>contains information about movies, including features such as movie ID, title, genres, keywords, overview, and other metadata..</w:t>
-      </w:r>
+        <w:t>metadata..</w:t>
+      </w:r>
+      <w:proofErr w:type="gramEnd"/>
     </w:p>
     <w:p>
       <w:pPr>
@@ -913,9 +713,10 @@
           <w:tab w:val="left" w:pos="13740"/>
           <w:tab w:val="left" w:pos="14656"/>
         </w:tabs>
-        <w:spacing w:after="0" w:line="244" w:lineRule="atLeast"/>
-        <w:rPr>
-          <w:rFonts w:ascii="Courier New" w:hAnsi="Courier New" w:cs="Courier New"/>
+        <w:spacing w:after="240" w:line="240" w:lineRule="auto"/>
+        <w:jc w:val="both"/>
+        <w:rPr>
+          <w:rFonts w:ascii="Times New Roman" w:hAnsi="Times New Roman"/>
           <w:color w:val="000000"/>
           <w:kern w:val="0"/>
           <w:sz w:val="20"/>
@@ -924,7 +725,7 @@
       </w:pPr>
       <w:r>
         <w:rPr>
-          <w:rFonts w:ascii="Courier New" w:hAnsi="Courier New" w:cs="Courier New"/>
+          <w:rFonts w:ascii="Times New Roman" w:hAnsi="Times New Roman"/>
           <w:b/>
           <w:bCs/>
           <w:color w:val="000000"/>
@@ -936,139 +737,129 @@
       </w:r>
       <w:r>
         <w:rPr>
-          <w:rFonts w:ascii="Courier New" w:hAnsi="Courier New" w:cs="Courier New"/>
+          <w:rFonts w:ascii="Times New Roman" w:hAnsi="Times New Roman"/>
           <w:color w:val="000000"/>
           <w:kern w:val="0"/>
           <w:sz w:val="20"/>
           <w:szCs w:val="20"/>
         </w:rPr>
-        <w:t> It includes 4 columns</w:t>
-      </w:r>
-      <w:r>
-        <w:rPr>
-          <w:rFonts w:ascii="Courier New" w:hAnsi="Courier New" w:cs="Courier New"/>
+        <w:t xml:space="preserve"> It includes 4 </w:t>
+      </w:r>
+      <w:proofErr w:type="gramStart"/>
+      <w:r>
+        <w:rPr>
+          <w:rFonts w:ascii="Times New Roman" w:hAnsi="Times New Roman"/>
           <w:color w:val="000000"/>
           <w:kern w:val="0"/>
           <w:sz w:val="20"/>
           <w:szCs w:val="20"/>
         </w:rPr>
-        <w:t xml:space="preserve"> </w:t>
-      </w:r>
-      <w:r>
-        <w:rPr>
-          <w:rFonts w:ascii="Courier New" w:hAnsi="Courier New" w:cs="Courier New"/>
+        <w:t>columns</w:t>
+      </w:r>
+      <w:proofErr w:type="gramEnd"/>
+      <w:r>
+        <w:rPr>
+          <w:rFonts w:ascii="Times New Roman" w:hAnsi="Times New Roman"/>
           <w:color w:val="000000"/>
           <w:kern w:val="0"/>
           <w:sz w:val="20"/>
           <w:szCs w:val="20"/>
         </w:rPr>
-        <w:t>and the</w:t>
-      </w:r>
-      <w:r>
-        <w:rPr>
-          <w:rFonts w:ascii="Courier New" w:hAnsi="Courier New" w:cs="Courier New"/>
+        <w:t xml:space="preserve"> and the dataset complements the movie dataset by providing details about the movie credits, including cast and crew information </w:t>
+      </w:r>
+      <w:r>
+        <w:rPr>
+          <w:rFonts w:ascii="Times New Roman" w:hAnsi="Times New Roman"/>
           <w:color w:val="000000"/>
           <w:kern w:val="0"/>
           <w:sz w:val="20"/>
           <w:szCs w:val="20"/>
         </w:rPr>
-        <w:t xml:space="preserve"> dataset complements the movie dataset by providing details about the movie credits, including cast and crew information</w:t>
-      </w:r>
-      <w:r>
-        <w:rPr>
-          <w:rFonts w:ascii="Courier New" w:hAnsi="Courier New" w:cs="Courier New"/>
+        <w:t xml:space="preserve">- </w:t>
+      </w:r>
+      <w:proofErr w:type="spellStart"/>
+      <w:r>
+        <w:rPr>
+          <w:rFonts w:ascii="Times New Roman" w:hAnsi="Times New Roman"/>
           <w:color w:val="000000"/>
           <w:kern w:val="0"/>
           <w:sz w:val="20"/>
           <w:szCs w:val="20"/>
         </w:rPr>
-        <w:t xml:space="preserve"> </w:t>
-      </w:r>
-      <w:r>
-        <w:rPr>
-          <w:rFonts w:ascii="Courier New" w:hAnsi="Courier New" w:cs="Courier New"/>
+        <w:t>movie_id</w:t>
+      </w:r>
+      <w:proofErr w:type="spellEnd"/>
+      <w:r>
+        <w:rPr>
+          <w:rFonts w:ascii="Times New Roman" w:hAnsi="Times New Roman"/>
           <w:color w:val="000000"/>
           <w:kern w:val="0"/>
           <w:sz w:val="20"/>
           <w:szCs w:val="20"/>
         </w:rPr>
-        <w:t>- movie_id, title, cast, and crew.</w:t>
-      </w:r>
-    </w:p>
-    <w:p>
-      <w:pPr>
-        <w:shd w:val="clear" w:color="auto" w:fill="FFFFFF"/>
-        <w:spacing w:before="100" w:beforeAutospacing="1" w:after="100" w:afterAutospacing="1" w:line="240" w:lineRule="auto"/>
-        <w:outlineLvl w:val="1"/>
-        <w:rPr>
-          <w:rFonts w:ascii="var(--jp-content-font-family)" w:hAnsi="var(--jp-content-font-family)" w:cs="Segoe UI"/>
-          <w:b/>
-          <w:bCs/>
-          <w:color w:val="000000"/>
-          <w:kern w:val="0"/>
-          <w:sz w:val="36"/>
-          <w:szCs w:val="36"/>
-        </w:rPr>
-      </w:pPr>
-      <w:r>
-        <w:rPr>
-          <w:rFonts w:ascii="var(--jp-content-font-family)" w:hAnsi="var(--jp-content-font-family)" w:cs="Segoe UI"/>
-          <w:b/>
-          <w:bCs/>
-          <w:color w:val="000000"/>
-          <w:kern w:val="0"/>
-          <w:sz w:val="36"/>
-          <w:szCs w:val="36"/>
-        </w:rPr>
+        <w:t>, title, cast, and crew.</w:t>
+      </w:r>
+    </w:p>
+    <w:p>
+      <w:pPr>
+        <w:pStyle w:val="Heading2"/>
+        <w:spacing w:before="0" w:beforeAutospacing="0" w:after="240" w:afterAutospacing="0"/>
+        <w:jc w:val="both"/>
+      </w:pPr>
+      <w:r>
         <w:t>2.2 Describ</w:t>
       </w:r>
       <w:r>
-        <w:rPr>
-          <w:rFonts w:ascii="var(--jp-content-font-family)" w:hAnsi="var(--jp-content-font-family)" w:cs="Segoe UI"/>
-          <w:b/>
-          <w:bCs/>
-          <w:color w:val="000000"/>
-          <w:kern w:val="0"/>
-          <w:sz w:val="36"/>
-          <w:szCs w:val="36"/>
-        </w:rPr>
         <w:t>ing</w:t>
       </w:r>
       <w:r>
-        <w:rPr>
-          <w:rFonts w:ascii="var(--jp-content-font-family)" w:hAnsi="var(--jp-content-font-family)" w:cs="Segoe UI"/>
-          <w:b/>
-          <w:bCs/>
-          <w:color w:val="000000"/>
-          <w:kern w:val="0"/>
-          <w:sz w:val="36"/>
-          <w:szCs w:val="36"/>
-        </w:rPr>
         <w:t xml:space="preserve"> Data</w:t>
       </w:r>
     </w:p>
     <w:p>
       <w:pPr>
         <w:shd w:val="clear" w:color="auto" w:fill="FFFFFF"/>
-        <w:spacing w:after="0" w:line="240" w:lineRule="auto"/>
-        <w:jc w:val="right"/>
-        <w:rPr>
-          <w:rFonts w:ascii="Segoe UI" w:hAnsi="Segoe UI" w:cs="Segoe UI"/>
-          <w:color w:val="000000"/>
-          <w:kern w:val="0"/>
-          <w:sz w:val="21"/>
-          <w:szCs w:val="21"/>
-        </w:rPr>
-      </w:pPr>
-      <w:r>
-        <w:rPr>
-          <w:rFonts w:ascii="Segoe UI" w:hAnsi="Segoe UI" w:cs="Segoe UI"/>
-          <w:color w:val="000000"/>
-          <w:kern w:val="0"/>
-          <w:sz w:val="21"/>
-          <w:szCs w:val="21"/>
-        </w:rPr>
-        <w:t>In [ ]:</w:t>
+        <w:spacing w:after="240" w:line="240" w:lineRule="auto"/>
+        <w:jc w:val="both"/>
+        <w:rPr>
+          <w:rFonts w:ascii="Times New Roman" w:hAnsi="Times New Roman"/>
+          <w:color w:val="000000"/>
+          <w:kern w:val="0"/>
+          <w:sz w:val="21"/>
+          <w:szCs w:val="21"/>
+        </w:rPr>
+      </w:pPr>
+      <w:r>
+        <w:rPr>
+          <w:rFonts w:ascii="Times New Roman" w:hAnsi="Times New Roman"/>
+          <w:color w:val="000000"/>
+          <w:kern w:val="0"/>
+          <w:sz w:val="21"/>
+          <w:szCs w:val="21"/>
+        </w:rPr>
+        <w:t>In </w:t>
+      </w:r>
+      <w:proofErr w:type="gramStart"/>
+      <w:r>
+        <w:rPr>
+          <w:rFonts w:ascii="Times New Roman" w:hAnsi="Times New Roman"/>
+          <w:color w:val="000000"/>
+          <w:kern w:val="0"/>
+          <w:sz w:val="21"/>
+          <w:szCs w:val="21"/>
+        </w:rPr>
+        <w:t>[ ]</w:t>
+      </w:r>
+      <w:proofErr w:type="gramEnd"/>
+      <w:r>
+        <w:rPr>
+          <w:rFonts w:ascii="Times New Roman" w:hAnsi="Times New Roman"/>
+          <w:color w:val="000000"/>
+          <w:kern w:val="0"/>
+          <w:sz w:val="21"/>
+          <w:szCs w:val="21"/>
+        </w:rPr>
+        <w:t>:</w:t>
       </w:r>
     </w:p>
     <w:p>
@@ -1091,9 +882,10 @@
           <w:tab w:val="left" w:pos="13740"/>
           <w:tab w:val="left" w:pos="14656"/>
         </w:tabs>
-        <w:spacing w:after="96" w:line="244" w:lineRule="atLeast"/>
-        <w:rPr>
-          <w:rFonts w:ascii="Courier New" w:hAnsi="Courier New" w:cs="Courier New"/>
+        <w:spacing w:after="240" w:line="240" w:lineRule="auto"/>
+        <w:jc w:val="both"/>
+        <w:rPr>
+          <w:rFonts w:ascii="Times New Roman" w:hAnsi="Times New Roman"/>
           <w:color w:val="000000"/>
           <w:kern w:val="0"/>
           <w:sz w:val="20"/>
@@ -1102,17 +894,28 @@
       </w:pPr>
       <w:r>
         <w:rPr>
-          <w:rFonts w:ascii="Courier New" w:hAnsi="Courier New" w:cs="Courier New"/>
+          <w:rFonts w:ascii="Times New Roman" w:hAnsi="Times New Roman"/>
           <w:color w:val="000000"/>
           <w:kern w:val="0"/>
           <w:sz w:val="20"/>
           <w:szCs w:val="20"/>
         </w:rPr>
-        <w:t>tmdb_5000_movies</w:t>
-      </w:r>
-      <w:r>
-        <w:rPr>
-          <w:rFonts w:ascii="Courier New" w:hAnsi="Courier New" w:cs="Courier New"/>
+        <w:t>tmdb_5000_</w:t>
+      </w:r>
+      <w:proofErr w:type="gramStart"/>
+      <w:r>
+        <w:rPr>
+          <w:rFonts w:ascii="Times New Roman" w:hAnsi="Times New Roman"/>
+          <w:color w:val="000000"/>
+          <w:kern w:val="0"/>
+          <w:sz w:val="20"/>
+          <w:szCs w:val="20"/>
+        </w:rPr>
+        <w:t>movies</w:t>
+      </w:r>
+      <w:r>
+        <w:rPr>
+          <w:rFonts w:ascii="Times New Roman" w:hAnsi="Times New Roman"/>
           <w:b/>
           <w:bCs/>
           <w:color w:val="000000"/>
@@ -1124,7 +927,7 @@
       </w:r>
       <w:r>
         <w:rPr>
-          <w:rFonts w:ascii="Courier New" w:hAnsi="Courier New" w:cs="Courier New"/>
+          <w:rFonts w:ascii="Times New Roman" w:hAnsi="Times New Roman"/>
           <w:color w:val="000000"/>
           <w:kern w:val="0"/>
           <w:sz w:val="20"/>
@@ -1132,9 +935,10 @@
         </w:rPr>
         <w:t>columns</w:t>
       </w:r>
-      <w:r>
-        <w:rPr>
-          <w:rFonts w:ascii="Courier New" w:hAnsi="Courier New" w:cs="Courier New"/>
+      <w:proofErr w:type="gramEnd"/>
+      <w:r>
+        <w:rPr>
+          <w:rFonts w:ascii="Times New Roman" w:hAnsi="Times New Roman"/>
           <w:color w:val="000000"/>
           <w:kern w:val="0"/>
           <w:sz w:val="20"/>
@@ -1163,9 +967,10 @@
           <w:tab w:val="left" w:pos="13740"/>
           <w:tab w:val="left" w:pos="14656"/>
         </w:tabs>
-        <w:spacing w:after="96" w:line="244" w:lineRule="atLeast"/>
-        <w:rPr>
-          <w:rFonts w:ascii="Courier New" w:hAnsi="Courier New" w:cs="Courier New"/>
+        <w:spacing w:after="240" w:line="240" w:lineRule="auto"/>
+        <w:jc w:val="both"/>
+        <w:rPr>
+          <w:rFonts w:ascii="Times New Roman" w:hAnsi="Times New Roman"/>
           <w:color w:val="000000"/>
           <w:kern w:val="0"/>
           <w:sz w:val="20"/>
@@ -1174,7 +979,7 @@
       </w:pPr>
       <w:r>
         <w:rPr>
-          <w:rFonts w:ascii="Courier New" w:hAnsi="Courier New" w:cs="Courier New"/>
+          <w:rFonts w:ascii="Times New Roman" w:hAnsi="Times New Roman"/>
           <w:color w:val="000000"/>
           <w:kern w:val="0"/>
           <w:sz w:val="20"/>
@@ -1184,7 +989,7 @@
       </w:r>
       <w:r>
         <w:rPr>
-          <w:rFonts w:ascii="Courier New" w:hAnsi="Courier New" w:cs="Courier New"/>
+          <w:rFonts w:ascii="Times New Roman" w:hAnsi="Times New Roman"/>
           <w:noProof/>
           <w:color w:val="000000"/>
           <w:kern w:val="0"/>
@@ -1211,8 +1016,8 @@
             <v:path o:extrusionok="f" gradientshapeok="t" o:connecttype="rect"/>
             <o:lock v:ext="edit" aspectratio="t"/>
           </v:shapetype>
-          <v:shape id="Picture 1" o:spid="_x0000_i1025" type="#_x0000_t75" style="width:464.65pt;height:109.9pt;visibility:visible">
-            <v:imagedata r:id="rId6" o:title=""/>
+          <v:shape id="_x0000_i1554" type="#_x0000_t75" style="width:464.75pt;height:109.85pt;visibility:visible">
+            <v:imagedata r:id="rId7" o:title=""/>
           </v:shape>
         </w:pict>
       </w:r>
@@ -1220,25 +1025,47 @@
     <w:p>
       <w:pPr>
         <w:shd w:val="clear" w:color="auto" w:fill="FFFFFF"/>
-        <w:spacing w:after="0" w:line="240" w:lineRule="auto"/>
-        <w:jc w:val="right"/>
-        <w:rPr>
-          <w:rFonts w:ascii="Segoe UI" w:hAnsi="Segoe UI" w:cs="Segoe UI"/>
-          <w:color w:val="000000"/>
-          <w:kern w:val="0"/>
-          <w:sz w:val="21"/>
-          <w:szCs w:val="21"/>
-        </w:rPr>
-      </w:pPr>
-      <w:r>
-        <w:rPr>
-          <w:rFonts w:ascii="Segoe UI" w:hAnsi="Segoe UI" w:cs="Segoe UI"/>
-          <w:color w:val="000000"/>
-          <w:kern w:val="0"/>
-          <w:sz w:val="21"/>
-          <w:szCs w:val="21"/>
-        </w:rPr>
-        <w:t>In [ ]:</w:t>
+        <w:spacing w:after="240" w:line="240" w:lineRule="auto"/>
+        <w:jc w:val="both"/>
+        <w:rPr>
+          <w:rFonts w:ascii="Times New Roman" w:hAnsi="Times New Roman"/>
+          <w:color w:val="000000"/>
+          <w:kern w:val="0"/>
+          <w:sz w:val="21"/>
+          <w:szCs w:val="21"/>
+        </w:rPr>
+      </w:pPr>
+      <w:r>
+        <w:rPr>
+          <w:rFonts w:ascii="Times New Roman" w:hAnsi="Times New Roman"/>
+          <w:color w:val="000000"/>
+          <w:kern w:val="0"/>
+          <w:sz w:val="21"/>
+          <w:szCs w:val="21"/>
+        </w:rPr>
+        <w:t>In </w:t>
+      </w:r>
+      <w:proofErr w:type="gramStart"/>
+      <w:r>
+        <w:rPr>
+          <w:rFonts w:ascii="Times New Roman" w:hAnsi="Times New Roman"/>
+          <w:color w:val="000000"/>
+          <w:kern w:val="0"/>
+          <w:sz w:val="21"/>
+          <w:szCs w:val="21"/>
+        </w:rPr>
+        <w:t>[ ]</w:t>
+      </w:r>
+      <w:proofErr w:type="gramEnd"/>
+      <w:r>
+        <w:rPr>
+          <w:rFonts w:ascii="Times New Roman" w:hAnsi="Times New Roman"/>
+          <w:color w:val="000000"/>
+          <w:kern w:val="0"/>
+          <w:sz w:val="21"/>
+          <w:szCs w:val="21"/>
+        </w:rPr>
+        <w:t>:</w:t>
       </w:r>
     </w:p>
     <w:p>
@@ -1261,9 +1088,10 @@
           <w:tab w:val="left" w:pos="13740"/>
           <w:tab w:val="left" w:pos="14656"/>
         </w:tabs>
-        <w:spacing w:after="96" w:line="244" w:lineRule="atLeast"/>
-        <w:rPr>
-          <w:rFonts w:ascii="Courier New" w:hAnsi="Courier New" w:cs="Courier New"/>
+        <w:spacing w:after="240" w:line="240" w:lineRule="auto"/>
+        <w:jc w:val="both"/>
+        <w:rPr>
+          <w:rFonts w:ascii="Times New Roman" w:hAnsi="Times New Roman"/>
           <w:noProof/>
           <w:color w:val="000000"/>
           <w:kern w:val="0"/>
@@ -1273,7 +1101,7 @@
       </w:pPr>
       <w:r>
         <w:rPr>
-          <w:rFonts w:ascii="Courier New" w:hAnsi="Courier New" w:cs="Courier New"/>
+          <w:rFonts w:ascii="Times New Roman" w:hAnsi="Times New Roman"/>
           <w:noProof/>
           <w:color w:val="000000"/>
           <w:kern w:val="0"/>
@@ -1303,9 +1131,10 @@
           <w:tab w:val="left" w:pos="13740"/>
           <w:tab w:val="left" w:pos="14656"/>
         </w:tabs>
-        <w:spacing w:after="96" w:line="244" w:lineRule="atLeast"/>
-        <w:rPr>
-          <w:rFonts w:ascii="Courier New" w:hAnsi="Courier New" w:cs="Courier New"/>
+        <w:spacing w:after="240" w:line="240" w:lineRule="auto"/>
+        <w:jc w:val="both"/>
+        <w:rPr>
+          <w:rFonts w:ascii="Times New Roman" w:hAnsi="Times New Roman"/>
           <w:color w:val="000000"/>
           <w:kern w:val="0"/>
           <w:sz w:val="20"/>
@@ -1314,7 +1143,7 @@
       </w:pPr>
       <w:r>
         <w:rPr>
-          <w:rFonts w:ascii="Courier New" w:hAnsi="Courier New" w:cs="Courier New"/>
+          <w:rFonts w:ascii="Times New Roman" w:hAnsi="Times New Roman"/>
           <w:noProof/>
           <w:color w:val="000000"/>
           <w:kern w:val="0"/>
@@ -1322,8 +1151,8 @@
           <w:szCs w:val="20"/>
         </w:rPr>
         <w:pict w14:anchorId="3BADE7A6">
-          <v:shape id="_x0000_i1026" type="#_x0000_t75" style="width:463.9pt;height:73.15pt;visibility:visible">
-            <v:imagedata r:id="rId7" o:title=""/>
+          <v:shape id="_x0000_i1555" type="#_x0000_t75" style="width:463.8pt;height:73.4pt;visibility:visible">
+            <v:imagedata r:id="rId8" o:title=""/>
           </v:shape>
         </w:pict>
       </w:r>
@@ -1348,9 +1177,10 @@
           <w:tab w:val="left" w:pos="13740"/>
           <w:tab w:val="left" w:pos="14656"/>
         </w:tabs>
-        <w:spacing w:after="96" w:line="244" w:lineRule="atLeast"/>
-        <w:rPr>
-          <w:rFonts w:ascii="Courier New" w:hAnsi="Courier New" w:cs="Courier New"/>
+        <w:spacing w:after="240" w:line="240" w:lineRule="auto"/>
+        <w:jc w:val="both"/>
+        <w:rPr>
+          <w:rFonts w:ascii="Times New Roman" w:hAnsi="Times New Roman"/>
           <w:color w:val="000000"/>
           <w:kern w:val="0"/>
           <w:sz w:val="20"/>
@@ -1378,9 +1208,10 @@
           <w:tab w:val="left" w:pos="13740"/>
           <w:tab w:val="left" w:pos="14656"/>
         </w:tabs>
-        <w:spacing w:after="96" w:line="244" w:lineRule="atLeast"/>
-        <w:rPr>
-          <w:rFonts w:ascii="Courier New" w:hAnsi="Courier New" w:cs="Courier New"/>
+        <w:spacing w:after="240" w:line="240" w:lineRule="auto"/>
+        <w:jc w:val="both"/>
+        <w:rPr>
+          <w:rFonts w:ascii="Times New Roman" w:hAnsi="Times New Roman"/>
           <w:color w:val="000000"/>
           <w:kern w:val="0"/>
           <w:sz w:val="20"/>
@@ -1389,17 +1220,28 @@
       </w:pPr>
       <w:r>
         <w:rPr>
-          <w:rFonts w:ascii="Courier New" w:hAnsi="Courier New" w:cs="Courier New"/>
+          <w:rFonts w:ascii="Times New Roman" w:hAnsi="Times New Roman"/>
           <w:color w:val="000000"/>
           <w:kern w:val="0"/>
           <w:sz w:val="20"/>
           <w:szCs w:val="20"/>
         </w:rPr>
-        <w:t>tmdb_5000_movies</w:t>
-      </w:r>
-      <w:r>
-        <w:rPr>
-          <w:rFonts w:ascii="Courier New" w:hAnsi="Courier New" w:cs="Courier New"/>
+        <w:t>tmdb_5000_</w:t>
+      </w:r>
+      <w:proofErr w:type="gramStart"/>
+      <w:r>
+        <w:rPr>
+          <w:rFonts w:ascii="Times New Roman" w:hAnsi="Times New Roman"/>
+          <w:color w:val="000000"/>
+          <w:kern w:val="0"/>
+          <w:sz w:val="20"/>
+          <w:szCs w:val="20"/>
+        </w:rPr>
+        <w:t>movies</w:t>
+      </w:r>
+      <w:r>
+        <w:rPr>
+          <w:rFonts w:ascii="Times New Roman" w:hAnsi="Times New Roman"/>
           <w:b/>
           <w:bCs/>
           <w:color w:val="000000"/>
@@ -1411,7 +1253,7 @@
       </w:r>
       <w:r>
         <w:rPr>
-          <w:rFonts w:ascii="Courier New" w:hAnsi="Courier New" w:cs="Courier New"/>
+          <w:rFonts w:ascii="Times New Roman" w:hAnsi="Times New Roman"/>
           <w:color w:val="000000"/>
           <w:kern w:val="0"/>
           <w:sz w:val="20"/>
@@ -1419,6 +1261,7 @@
         </w:rPr>
         <w:t>shape</w:t>
       </w:r>
+      <w:proofErr w:type="gramEnd"/>
     </w:p>
     <w:p>
       <w:pPr>
@@ -1440,9 +1283,10 @@
           <w:tab w:val="left" w:pos="13740"/>
           <w:tab w:val="left" w:pos="14656"/>
         </w:tabs>
-        <w:spacing w:after="96" w:line="244" w:lineRule="atLeast"/>
-        <w:rPr>
-          <w:rFonts w:ascii="Courier New" w:hAnsi="Courier New" w:cs="Courier New"/>
+        <w:spacing w:after="240" w:line="240" w:lineRule="auto"/>
+        <w:jc w:val="both"/>
+        <w:rPr>
+          <w:rFonts w:ascii="Times New Roman" w:hAnsi="Times New Roman"/>
           <w:color w:val="000000"/>
           <w:kern w:val="0"/>
           <w:sz w:val="20"/>
@@ -1451,7 +1295,7 @@
       </w:pPr>
       <w:r>
         <w:rPr>
-          <w:rFonts w:ascii="Courier New" w:hAnsi="Courier New" w:cs="Courier New"/>
+          <w:rFonts w:ascii="Times New Roman" w:hAnsi="Times New Roman"/>
           <w:noProof/>
           <w:color w:val="000000"/>
           <w:kern w:val="0"/>
@@ -1459,8 +1303,8 @@
           <w:szCs w:val="20"/>
         </w:rPr>
         <w:pict w14:anchorId="199CA90B">
-          <v:shape id="_x0000_i1027" type="#_x0000_t75" style="width:312.75pt;height:57.75pt;visibility:visible">
-            <v:imagedata r:id="rId8" o:title=""/>
+          <v:shape id="_x0000_i1556" type="#_x0000_t75" style="width:312.8pt;height:57.5pt;visibility:visible">
+            <v:imagedata r:id="rId9" o:title=""/>
           </v:shape>
         </w:pict>
       </w:r>
@@ -1485,9 +1329,10 @@
           <w:tab w:val="left" w:pos="13740"/>
           <w:tab w:val="left" w:pos="14656"/>
         </w:tabs>
-        <w:spacing w:after="96" w:line="244" w:lineRule="atLeast"/>
-        <w:rPr>
-          <w:rFonts w:ascii="Courier New" w:hAnsi="Courier New" w:cs="Courier New"/>
+        <w:spacing w:after="240" w:line="240" w:lineRule="auto"/>
+        <w:jc w:val="both"/>
+        <w:rPr>
+          <w:rFonts w:ascii="Times New Roman" w:hAnsi="Times New Roman"/>
           <w:color w:val="000000"/>
           <w:kern w:val="0"/>
           <w:sz w:val="20"/>
@@ -1515,9 +1360,10 @@
           <w:tab w:val="left" w:pos="13740"/>
           <w:tab w:val="left" w:pos="14656"/>
         </w:tabs>
-        <w:spacing w:after="96" w:line="244" w:lineRule="atLeast"/>
-        <w:rPr>
-          <w:rFonts w:ascii="Courier New" w:hAnsi="Courier New" w:cs="Courier New"/>
+        <w:spacing w:after="240" w:line="240" w:lineRule="auto"/>
+        <w:jc w:val="both"/>
+        <w:rPr>
+          <w:rFonts w:ascii="Times New Roman" w:hAnsi="Times New Roman"/>
           <w:color w:val="000000"/>
           <w:kern w:val="0"/>
           <w:sz w:val="20"/>
@@ -1526,14 +1372,26 @@
       </w:pPr>
       <w:r>
         <w:rPr>
-          <w:rFonts w:ascii="Courier New" w:hAnsi="Courier New" w:cs="Courier New"/>
+          <w:rFonts w:ascii="Times New Roman" w:hAnsi="Times New Roman"/>
           <w:color w:val="000000"/>
           <w:kern w:val="0"/>
           <w:sz w:val="20"/>
           <w:szCs w:val="20"/>
         </w:rPr>
-        <w:t>tmdb_5000_credits.shape</w:t>
-      </w:r>
+        <w:t>tmdb_5000_</w:t>
+      </w:r>
+      <w:proofErr w:type="gramStart"/>
+      <w:r>
+        <w:rPr>
+          <w:rFonts w:ascii="Times New Roman" w:hAnsi="Times New Roman"/>
+          <w:color w:val="000000"/>
+          <w:kern w:val="0"/>
+          <w:sz w:val="20"/>
+          <w:szCs w:val="20"/>
+        </w:rPr>
+        <w:t>credits.shape</w:t>
+      </w:r>
+      <w:proofErr w:type="gramEnd"/>
     </w:p>
     <w:p>
       <w:pPr>
@@ -1555,9 +1413,10 @@
           <w:tab w:val="left" w:pos="13740"/>
           <w:tab w:val="left" w:pos="14656"/>
         </w:tabs>
-        <w:spacing w:after="96" w:line="244" w:lineRule="atLeast"/>
-        <w:rPr>
-          <w:rFonts w:ascii="Courier New" w:hAnsi="Courier New" w:cs="Courier New"/>
+        <w:spacing w:after="240" w:line="240" w:lineRule="auto"/>
+        <w:jc w:val="both"/>
+        <w:rPr>
+          <w:rFonts w:ascii="Times New Roman" w:hAnsi="Times New Roman"/>
           <w:color w:val="000000"/>
           <w:kern w:val="0"/>
           <w:sz w:val="20"/>
@@ -1566,7 +1425,7 @@
       </w:pPr>
       <w:r>
         <w:rPr>
-          <w:rFonts w:ascii="Courier New" w:hAnsi="Courier New" w:cs="Courier New"/>
+          <w:rFonts w:ascii="Times New Roman" w:hAnsi="Times New Roman"/>
           <w:noProof/>
           <w:color w:val="000000"/>
           <w:kern w:val="0"/>
@@ -1574,10 +1433,23 @@
           <w:szCs w:val="20"/>
         </w:rPr>
         <w:pict w14:anchorId="2A0DC764">
-          <v:shape id="_x0000_i1028" type="#_x0000_t75" style="width:261.75pt;height:65.25pt;visibility:visible">
-            <v:imagedata r:id="rId9" o:title=""/>
+          <v:shape id="_x0000_i1557" type="#_x0000_t75" style="width:261.8pt;height:65.45pt;visibility:visible">
+            <v:imagedata r:id="rId10" o:title=""/>
           </v:shape>
         </w:pict>
+      </w:r>
+    </w:p>
+    <w:p>
+      <w:pPr>
+        <w:pStyle w:val="Heading2"/>
+        <w:spacing w:before="0" w:beforeAutospacing="0" w:after="240" w:afterAutospacing="0"/>
+        <w:jc w:val="both"/>
+      </w:pPr>
+      <w:r>
+        <w:t xml:space="preserve">2.3 </w:t>
+      </w:r>
+      <w:r>
+        <w:t>Merging Datasets</w:t>
       </w:r>
     </w:p>
     <w:p>
@@ -1600,40 +1472,47 @@
           <w:tab w:val="left" w:pos="13740"/>
           <w:tab w:val="left" w:pos="14656"/>
         </w:tabs>
-        <w:spacing w:after="96" w:line="244" w:lineRule="atLeast"/>
-        <w:rPr>
-          <w:rFonts w:ascii="var(--jp-content-font-family)" w:hAnsi="var(--jp-content-font-family)" w:cs="Segoe UI"/>
-          <w:b/>
-          <w:bCs/>
-          <w:color w:val="000000"/>
-          <w:kern w:val="0"/>
-          <w:sz w:val="36"/>
-          <w:szCs w:val="36"/>
-        </w:rPr>
-      </w:pPr>
-      <w:r>
-        <w:rPr>
-          <w:rFonts w:ascii="var(--jp-content-font-family)" w:hAnsi="var(--jp-content-font-family)" w:cs="Segoe UI"/>
-          <w:b/>
-          <w:bCs/>
-          <w:color w:val="000000"/>
-          <w:kern w:val="0"/>
-          <w:sz w:val="36"/>
-          <w:szCs w:val="36"/>
-        </w:rPr>
-        <w:t xml:space="preserve">2.3 </w:t>
-      </w:r>
-      <w:r>
-        <w:rPr>
-          <w:rFonts w:ascii="var(--jp-content-font-family)" w:hAnsi="var(--jp-content-font-family)" w:cs="Segoe UI"/>
-          <w:b/>
-          <w:bCs/>
-          <w:color w:val="000000"/>
-          <w:kern w:val="0"/>
-          <w:sz w:val="36"/>
-          <w:szCs w:val="36"/>
-        </w:rPr>
-        <w:t>Merging Datasets</w:t>
+        <w:spacing w:after="240" w:line="240" w:lineRule="auto"/>
+        <w:jc w:val="both"/>
+        <w:rPr>
+          <w:rFonts w:ascii="Times New Roman" w:hAnsi="Times New Roman"/>
+          <w:color w:val="000000"/>
+          <w:kern w:val="0"/>
+          <w:sz w:val="20"/>
+          <w:szCs w:val="20"/>
+        </w:rPr>
+      </w:pPr>
+      <w:r>
+        <w:rPr>
+          <w:rFonts w:ascii="Times New Roman" w:hAnsi="Times New Roman"/>
+          <w:color w:val="000000"/>
+          <w:kern w:val="0"/>
+          <w:sz w:val="20"/>
+          <w:szCs w:val="20"/>
+        </w:rPr>
+        <w:t xml:space="preserve">Since both the datasets complement each other, we merged </w:t>
+      </w:r>
+      <w:proofErr w:type="gramStart"/>
+      <w:r>
+        <w:rPr>
+          <w:rFonts w:ascii="Times New Roman" w:hAnsi="Times New Roman"/>
+          <w:color w:val="000000"/>
+          <w:kern w:val="0"/>
+          <w:sz w:val="20"/>
+          <w:szCs w:val="20"/>
+        </w:rPr>
+        <w:t>both of them</w:t>
+      </w:r>
+      <w:proofErr w:type="gramEnd"/>
+      <w:r>
+        <w:rPr>
+          <w:rFonts w:ascii="Times New Roman" w:hAnsi="Times New Roman"/>
+          <w:color w:val="000000"/>
+          <w:kern w:val="0"/>
+          <w:sz w:val="20"/>
+          <w:szCs w:val="20"/>
+        </w:rPr>
+        <w:t xml:space="preserve"> on the common attribute title:</w:t>
       </w:r>
     </w:p>
     <w:p>
@@ -1656,9 +1535,10 @@
           <w:tab w:val="left" w:pos="13740"/>
           <w:tab w:val="left" w:pos="14656"/>
         </w:tabs>
-        <w:spacing w:after="96" w:line="244" w:lineRule="atLeast"/>
-        <w:rPr>
-          <w:rFonts w:ascii="Courier New" w:hAnsi="Courier New" w:cs="Courier New"/>
+        <w:spacing w:after="240" w:line="240" w:lineRule="auto"/>
+        <w:jc w:val="both"/>
+        <w:rPr>
+          <w:rFonts w:ascii="Times New Roman" w:hAnsi="Times New Roman"/>
           <w:color w:val="000000"/>
           <w:kern w:val="0"/>
           <w:sz w:val="20"/>
@@ -1667,13 +1547,353 @@
       </w:pPr>
       <w:r>
         <w:rPr>
-          <w:rFonts w:ascii="Courier New" w:hAnsi="Courier New" w:cs="Courier New"/>
+          <w:rFonts w:ascii="Times New Roman" w:hAnsi="Times New Roman"/>
           <w:color w:val="000000"/>
           <w:kern w:val="0"/>
           <w:sz w:val="20"/>
           <w:szCs w:val="20"/>
         </w:rPr>
-        <w:t>Since both the datasets complement each other, we merged both of them on the common attribute title:</w:t>
+        <w:tab/>
+      </w:r>
+      <w:r>
+        <w:rPr>
+          <w:rFonts w:ascii="Times New Roman" w:hAnsi="Times New Roman"/>
+          <w:noProof/>
+          <w:color w:val="000000"/>
+          <w:kern w:val="0"/>
+          <w:sz w:val="20"/>
+          <w:szCs w:val="20"/>
+        </w:rPr>
+        <w:pict w14:anchorId="6DA70A3D">
+          <v:shape id="_x0000_i1558" type="#_x0000_t75" style="width:464.25pt;height:212.25pt;visibility:visible">
+            <v:imagedata r:id="rId11" o:title=""/>
+          </v:shape>
+        </w:pict>
+      </w:r>
+    </w:p>
+    <w:p>
+      <w:pPr>
+        <w:pStyle w:val="Heading2"/>
+        <w:spacing w:before="0" w:beforeAutospacing="0" w:after="240" w:afterAutospacing="0"/>
+        <w:jc w:val="both"/>
+      </w:pPr>
+      <w:r>
+        <w:t xml:space="preserve">2.4 </w:t>
+      </w:r>
+      <w:r>
+        <w:t>Initial Data Exploration</w:t>
+      </w:r>
+    </w:p>
+    <w:p>
+      <w:pPr>
+        <w:shd w:val="clear" w:color="auto" w:fill="FFFFFF"/>
+        <w:spacing w:after="240" w:line="240" w:lineRule="auto"/>
+        <w:jc w:val="both"/>
+        <w:outlineLvl w:val="1"/>
+        <w:rPr>
+          <w:rFonts w:ascii="Times New Roman" w:hAnsi="Times New Roman"/>
+          <w:color w:val="000000"/>
+          <w:kern w:val="0"/>
+          <w:sz w:val="21"/>
+          <w:szCs w:val="21"/>
+        </w:rPr>
+      </w:pPr>
+      <w:r>
+        <w:rPr>
+          <w:rFonts w:ascii="Times New Roman" w:hAnsi="Times New Roman"/>
+          <w:color w:val="000000"/>
+          <w:kern w:val="0"/>
+          <w:sz w:val="21"/>
+          <w:szCs w:val="21"/>
+        </w:rPr>
+        <w:t xml:space="preserve">During the initial data exploration, the 'tmdb_5000_movies.csv' and 'tmdb_5000_credits.csv' datasets are examined to understand the structure and content. The dimensions of the datasets are checked, and a sample of records is inspected to gain insights into the available features. This process helps to identify the relevant variables for the movie recommender system, such as movie ID, title, genres, keywords, cast, crew, and overview as we did before. Moreover, an assessment is conducted to identify any missing values or duplicated </w:t>
+      </w:r>
+      <w:r>
+        <w:rPr>
+          <w:rFonts w:ascii="Times New Roman" w:hAnsi="Times New Roman"/>
+          <w:color w:val="000000"/>
+          <w:kern w:val="0"/>
+          <w:sz w:val="21"/>
+          <w:szCs w:val="21"/>
+        </w:rPr>
+        <w:lastRenderedPageBreak/>
+        <w:t xml:space="preserve">records, ensuring the data's quality and integrity. This initial exploration sets the stage for further analysis and prepares the data for subsequent steps in building an effective movie recommender system. </w:t>
+      </w:r>
+    </w:p>
+    <w:p>
+      <w:pPr>
+        <w:pStyle w:val="Heading3"/>
+        <w:spacing w:before="0" w:beforeAutospacing="0" w:after="240" w:afterAutospacing="0"/>
+        <w:jc w:val="both"/>
+      </w:pPr>
+      <w:r>
+        <w:t>2.4.1 Selecting Attributes</w:t>
+      </w:r>
+    </w:p>
+    <w:p>
+      <w:pPr>
+        <w:shd w:val="clear" w:color="auto" w:fill="FFFFFF"/>
+        <w:spacing w:after="240" w:line="240" w:lineRule="auto"/>
+        <w:jc w:val="both"/>
+        <w:outlineLvl w:val="2"/>
+        <w:rPr>
+          <w:rFonts w:ascii="Times New Roman" w:hAnsi="Times New Roman"/>
+          <w:color w:val="000000"/>
+          <w:kern w:val="0"/>
+          <w:sz w:val="21"/>
+          <w:szCs w:val="21"/>
+        </w:rPr>
+      </w:pPr>
+      <w:r>
+        <w:rPr>
+          <w:rFonts w:ascii="Times New Roman" w:hAnsi="Times New Roman"/>
+          <w:color w:val="000000"/>
+          <w:kern w:val="0"/>
+          <w:sz w:val="21"/>
+          <w:szCs w:val="21"/>
+        </w:rPr>
+        <w:t>By business logic and common understanding, we need to eradicate the unnecessary columns which would not help in the recommendation.</w:t>
+      </w:r>
+    </w:p>
+    <w:p>
+      <w:pPr>
+        <w:shd w:val="clear" w:color="auto" w:fill="FFFFFF"/>
+        <w:spacing w:after="240" w:line="240" w:lineRule="auto"/>
+        <w:jc w:val="both"/>
+        <w:outlineLvl w:val="2"/>
+        <w:rPr>
+          <w:rFonts w:ascii="Times New Roman" w:hAnsi="Times New Roman"/>
+          <w:color w:val="000000"/>
+          <w:kern w:val="0"/>
+          <w:sz w:val="21"/>
+          <w:szCs w:val="21"/>
+        </w:rPr>
+      </w:pPr>
+      <w:proofErr w:type="gramStart"/>
+      <w:r>
+        <w:rPr>
+          <w:rFonts w:ascii="Times New Roman" w:hAnsi="Times New Roman"/>
+          <w:color w:val="000000"/>
+          <w:kern w:val="0"/>
+          <w:sz w:val="21"/>
+          <w:szCs w:val="21"/>
+        </w:rPr>
+        <w:t>So</w:t>
+      </w:r>
+      <w:proofErr w:type="gramEnd"/>
+      <w:r>
+        <w:rPr>
+          <w:rFonts w:ascii="Times New Roman" w:hAnsi="Times New Roman"/>
+          <w:color w:val="000000"/>
+          <w:kern w:val="0"/>
+          <w:sz w:val="21"/>
+          <w:szCs w:val="21"/>
+        </w:rPr>
+        <w:t xml:space="preserve"> we came up with 8 attributes that will give us the most personalized movies.</w:t>
+      </w:r>
+    </w:p>
+    <w:p>
+      <w:pPr>
+        <w:shd w:val="clear" w:color="auto" w:fill="FFFFFF"/>
+        <w:spacing w:after="240" w:line="240" w:lineRule="auto"/>
+        <w:jc w:val="both"/>
+        <w:outlineLvl w:val="2"/>
+        <w:rPr>
+          <w:rFonts w:ascii="Times New Roman" w:hAnsi="Times New Roman"/>
+          <w:b/>
+          <w:bCs/>
+          <w:color w:val="000000"/>
+          <w:kern w:val="0"/>
+          <w:sz w:val="27"/>
+          <w:szCs w:val="27"/>
+        </w:rPr>
+      </w:pPr>
+      <w:r>
+        <w:rPr>
+          <w:rFonts w:ascii="Times New Roman" w:hAnsi="Times New Roman"/>
+          <w:b/>
+          <w:noProof/>
+          <w:color w:val="000000"/>
+          <w:kern w:val="0"/>
+          <w:sz w:val="27"/>
+          <w:szCs w:val="27"/>
+        </w:rPr>
+        <w:pict w14:anchorId="3C40A7DE">
+          <v:shape id="_x0000_i1559" type="#_x0000_t75" style="width:465.65pt;height:65.45pt;visibility:visible">
+            <v:imagedata r:id="rId12" o:title=""/>
+          </v:shape>
+        </w:pict>
+      </w:r>
+    </w:p>
+    <w:p>
+      <w:pPr>
+        <w:pStyle w:val="Heading3"/>
+        <w:spacing w:before="0" w:beforeAutospacing="0" w:after="240" w:afterAutospacing="0"/>
+        <w:jc w:val="both"/>
+      </w:pPr>
+      <w:r>
+        <w:t>2.</w:t>
+      </w:r>
+      <w:r>
+        <w:t>4</w:t>
+      </w:r>
+      <w:r>
+        <w:t>.</w:t>
+      </w:r>
+      <w:r>
+        <w:t>2</w:t>
+      </w:r>
+      <w:r>
+        <w:t>. Missing Data</w:t>
+      </w:r>
+    </w:p>
+    <w:p>
+      <w:pPr>
+        <w:shd w:val="clear" w:color="auto" w:fill="FFFFFF"/>
+        <w:spacing w:after="240" w:line="240" w:lineRule="auto"/>
+        <w:jc w:val="both"/>
+        <w:rPr>
+          <w:rFonts w:ascii="Times New Roman" w:hAnsi="Times New Roman"/>
+          <w:color w:val="000000"/>
+          <w:kern w:val="0"/>
+          <w:sz w:val="21"/>
+          <w:szCs w:val="21"/>
+        </w:rPr>
+      </w:pPr>
+      <w:r>
+        <w:rPr>
+          <w:rFonts w:ascii="Times New Roman" w:hAnsi="Times New Roman"/>
+          <w:color w:val="000000"/>
+          <w:kern w:val="0"/>
+          <w:sz w:val="21"/>
+          <w:szCs w:val="21"/>
+        </w:rPr>
+        <w:t xml:space="preserve">In addition to incorrect datatypes, another common problem when dealing with </w:t>
+      </w:r>
+      <w:r>
+        <w:rPr>
+          <w:rFonts w:ascii="Times New Roman" w:hAnsi="Times New Roman"/>
+          <w:color w:val="000000"/>
+          <w:kern w:val="0"/>
+          <w:sz w:val="21"/>
+          <w:szCs w:val="21"/>
+        </w:rPr>
+        <w:t>dataset</w:t>
+      </w:r>
+      <w:r>
+        <w:rPr>
+          <w:rFonts w:ascii="Times New Roman" w:hAnsi="Times New Roman"/>
+          <w:color w:val="000000"/>
+          <w:kern w:val="0"/>
+          <w:sz w:val="21"/>
+          <w:szCs w:val="21"/>
+        </w:rPr>
+        <w:t xml:space="preserve"> is missing values. These can arise for many reasons and </w:t>
+      </w:r>
+      <w:r>
+        <w:rPr>
+          <w:rFonts w:ascii="Times New Roman" w:hAnsi="Times New Roman"/>
+          <w:color w:val="000000"/>
+          <w:kern w:val="0"/>
+          <w:sz w:val="21"/>
+          <w:szCs w:val="21"/>
+        </w:rPr>
+        <w:t>must</w:t>
+      </w:r>
+      <w:r>
+        <w:rPr>
+          <w:rFonts w:ascii="Times New Roman" w:hAnsi="Times New Roman"/>
+          <w:color w:val="000000"/>
+          <w:kern w:val="0"/>
+          <w:sz w:val="21"/>
+          <w:szCs w:val="21"/>
+        </w:rPr>
+        <w:t xml:space="preserve"> be either filled in or removed before we </w:t>
+      </w:r>
+      <w:r>
+        <w:rPr>
+          <w:rFonts w:ascii="Times New Roman" w:hAnsi="Times New Roman"/>
+          <w:color w:val="000000"/>
+          <w:kern w:val="0"/>
+          <w:sz w:val="21"/>
+          <w:szCs w:val="21"/>
+        </w:rPr>
+        <w:t>implement our algorithm.</w:t>
+      </w:r>
+      <w:r>
+        <w:rPr>
+          <w:rFonts w:ascii="Times New Roman" w:hAnsi="Times New Roman"/>
+          <w:color w:val="000000"/>
+          <w:kern w:val="0"/>
+          <w:sz w:val="21"/>
+          <w:szCs w:val="21"/>
+        </w:rPr>
+        <w:t xml:space="preserve"> First, let’s get a sense of how many missing values are in each column</w:t>
+      </w:r>
+      <w:r>
+        <w:rPr>
+          <w:rFonts w:ascii="Times New Roman" w:hAnsi="Times New Roman"/>
+          <w:color w:val="000000"/>
+          <w:kern w:val="0"/>
+          <w:sz w:val="21"/>
+          <w:szCs w:val="21"/>
+        </w:rPr>
+        <w:t>.</w:t>
+      </w:r>
+    </w:p>
+    <w:p>
+      <w:pPr>
+        <w:shd w:val="clear" w:color="auto" w:fill="FFFFFF"/>
+        <w:spacing w:after="240" w:line="240" w:lineRule="auto"/>
+        <w:jc w:val="both"/>
+        <w:rPr>
+          <w:rFonts w:ascii="Times New Roman" w:hAnsi="Times New Roman"/>
+          <w:noProof/>
+          <w:color w:val="000000"/>
+          <w:kern w:val="0"/>
+          <w:sz w:val="21"/>
+          <w:szCs w:val="21"/>
+        </w:rPr>
+      </w:pPr>
+      <w:r>
+        <w:rPr>
+          <w:rFonts w:ascii="Times New Roman" w:hAnsi="Times New Roman"/>
+          <w:noProof/>
+          <w:color w:val="000000"/>
+          <w:kern w:val="0"/>
+          <w:sz w:val="21"/>
+          <w:szCs w:val="21"/>
+        </w:rPr>
+        <w:pict w14:anchorId="1774C418">
+          <v:shape id="_x0000_i1560" type="#_x0000_t75" style="width:322.6pt;height:158.95pt;visibility:visible">
+            <v:imagedata r:id="rId13" o:title=""/>
+          </v:shape>
+        </w:pict>
+      </w:r>
+    </w:p>
+    <w:p>
+      <w:pPr>
+        <w:shd w:val="clear" w:color="auto" w:fill="FFFFFF"/>
+        <w:spacing w:after="240" w:line="240" w:lineRule="auto"/>
+        <w:jc w:val="both"/>
+        <w:rPr>
+          <w:rFonts w:ascii="Times New Roman" w:hAnsi="Times New Roman"/>
+          <w:color w:val="000000"/>
+          <w:kern w:val="0"/>
+          <w:sz w:val="21"/>
+          <w:szCs w:val="21"/>
+        </w:rPr>
+      </w:pPr>
+      <w:r>
+        <w:rPr>
+          <w:rFonts w:ascii="Times New Roman" w:hAnsi="Times New Roman"/>
+          <w:noProof/>
+          <w:color w:val="000000"/>
+          <w:kern w:val="0"/>
+          <w:sz w:val="21"/>
+          <w:szCs w:val="21"/>
+        </w:rPr>
+        <w:t>We can see there are only 4 null values in the whole dataset, so since it doesn’t contribute as a major percentage, so we can directly eradicate the rows from the dataset.</w:t>
       </w:r>
     </w:p>
     <w:p>
@@ -1696,9 +1916,10 @@
           <w:tab w:val="left" w:pos="13740"/>
           <w:tab w:val="left" w:pos="14656"/>
         </w:tabs>
-        <w:spacing w:after="96" w:line="244" w:lineRule="atLeast"/>
-        <w:rPr>
-          <w:rFonts w:ascii="Courier New" w:hAnsi="Courier New" w:cs="Courier New"/>
+        <w:spacing w:after="240" w:line="240" w:lineRule="auto"/>
+        <w:jc w:val="both"/>
+        <w:rPr>
+          <w:rFonts w:ascii="Times New Roman" w:hAnsi="Times New Roman"/>
           <w:color w:val="000000"/>
           <w:kern w:val="0"/>
           <w:sz w:val="20"/>
@@ -1707,26 +1928,1590 @@
       </w:pPr>
       <w:r>
         <w:rPr>
-          <w:rFonts w:ascii="Courier New" w:hAnsi="Courier New" w:cs="Courier New"/>
+          <w:rFonts w:ascii="Times New Roman" w:hAnsi="Times New Roman"/>
           <w:color w:val="000000"/>
           <w:kern w:val="0"/>
           <w:sz w:val="20"/>
           <w:szCs w:val="20"/>
         </w:rPr>
-        <w:tab/>
-      </w:r>
-      <w:r>
-        <w:rPr>
-          <w:rFonts w:ascii="Courier New" w:hAnsi="Courier New" w:cs="Courier New"/>
+        <w:t xml:space="preserve"> </w:t>
+      </w:r>
+    </w:p>
+    <w:p>
+      <w:pPr>
+        <w:pStyle w:val="Heading1"/>
+        <w:spacing w:before="0" w:beforeAutospacing="0" w:after="240" w:afterAutospacing="0"/>
+        <w:jc w:val="both"/>
+      </w:pPr>
+      <w:r>
+        <w:t xml:space="preserve">3. Data </w:t>
+      </w:r>
+      <w:r>
+        <w:t>Preparation</w:t>
+      </w:r>
+    </w:p>
+    <w:p>
+      <w:pPr>
+        <w:shd w:val="clear" w:color="auto" w:fill="FFFFFF"/>
+        <w:spacing w:after="240" w:line="240" w:lineRule="auto"/>
+        <w:jc w:val="both"/>
+        <w:rPr>
+          <w:rFonts w:ascii="Times New Roman" w:hAnsi="Times New Roman"/>
+          <w:color w:val="000000"/>
+          <w:kern w:val="0"/>
+          <w:sz w:val="21"/>
+          <w:szCs w:val="21"/>
+        </w:rPr>
+      </w:pPr>
+      <w:r>
+        <w:rPr>
+          <w:rFonts w:ascii="Times New Roman" w:hAnsi="Times New Roman"/>
+          <w:color w:val="000000"/>
+          <w:kern w:val="0"/>
+          <w:sz w:val="21"/>
+          <w:szCs w:val="21"/>
+        </w:rPr>
+        <w:t xml:space="preserve">In this stage, we </w:t>
+      </w:r>
+      <w:proofErr w:type="gramStart"/>
+      <w:r>
+        <w:rPr>
+          <w:rFonts w:ascii="Times New Roman" w:hAnsi="Times New Roman"/>
+          <w:color w:val="000000"/>
+          <w:kern w:val="0"/>
+          <w:sz w:val="21"/>
+          <w:szCs w:val="21"/>
+        </w:rPr>
+        <w:t>have to</w:t>
+      </w:r>
+      <w:proofErr w:type="gramEnd"/>
+      <w:r>
+        <w:rPr>
+          <w:rFonts w:ascii="Times New Roman" w:hAnsi="Times New Roman"/>
+          <w:color w:val="000000"/>
+          <w:kern w:val="0"/>
+          <w:sz w:val="21"/>
+          <w:szCs w:val="21"/>
+        </w:rPr>
+        <w:t xml:space="preserve"> refine the columns of the movie dataset that we prepared. We need to convert the data into unified format for better data set.</w:t>
+      </w:r>
+    </w:p>
+    <w:p>
+      <w:pPr>
+        <w:pStyle w:val="Heading2"/>
+        <w:spacing w:before="0" w:beforeAutospacing="0" w:after="240" w:afterAutospacing="0"/>
+        <w:jc w:val="both"/>
+      </w:pPr>
+      <w:r>
+        <w:t xml:space="preserve">3.1 </w:t>
+      </w:r>
+      <w:r>
+        <w:t>Data Pre-Processing</w:t>
+      </w:r>
+    </w:p>
+    <w:p>
+      <w:pPr>
+        <w:shd w:val="clear" w:color="auto" w:fill="FFFFFF"/>
+        <w:spacing w:after="240" w:line="240" w:lineRule="auto"/>
+        <w:jc w:val="both"/>
+        <w:rPr>
+          <w:rFonts w:ascii="Times New Roman" w:hAnsi="Times New Roman"/>
+          <w:color w:val="000000"/>
+          <w:kern w:val="0"/>
+          <w:sz w:val="21"/>
+          <w:szCs w:val="21"/>
+        </w:rPr>
+      </w:pPr>
+      <w:r>
+        <w:rPr>
+          <w:rFonts w:ascii="Times New Roman" w:hAnsi="Times New Roman"/>
+          <w:color w:val="000000"/>
+          <w:kern w:val="0"/>
+          <w:sz w:val="21"/>
+          <w:szCs w:val="21"/>
+        </w:rPr>
+        <w:t xml:space="preserve">We will </w:t>
+      </w:r>
+      <w:proofErr w:type="spellStart"/>
+      <w:proofErr w:type="gramStart"/>
+      <w:r>
+        <w:rPr>
+          <w:rFonts w:ascii="Times New Roman" w:hAnsi="Times New Roman"/>
+          <w:color w:val="000000"/>
+          <w:kern w:val="0"/>
+          <w:sz w:val="21"/>
+          <w:szCs w:val="21"/>
+        </w:rPr>
+        <w:t>pre process</w:t>
+      </w:r>
+      <w:proofErr w:type="spellEnd"/>
+      <w:proofErr w:type="gramEnd"/>
+      <w:r>
+        <w:rPr>
+          <w:rFonts w:ascii="Times New Roman" w:hAnsi="Times New Roman"/>
+          <w:color w:val="000000"/>
+          <w:kern w:val="0"/>
+          <w:sz w:val="21"/>
+          <w:szCs w:val="21"/>
+        </w:rPr>
+        <w:t xml:space="preserve"> dataset on some specific columns like genres, keywords, cast, crew, overview.</w:t>
+      </w:r>
+    </w:p>
+    <w:p>
+      <w:pPr>
+        <w:pStyle w:val="Heading3"/>
+        <w:spacing w:before="0" w:beforeAutospacing="0" w:after="240" w:afterAutospacing="0"/>
+        <w:jc w:val="both"/>
+      </w:pPr>
+      <w:r>
+        <w:lastRenderedPageBreak/>
+        <w:t>3.1.1 Genres</w:t>
+      </w:r>
+    </w:p>
+    <w:p>
+      <w:pPr>
+        <w:shd w:val="clear" w:color="auto" w:fill="FFFFFF"/>
+        <w:spacing w:after="240" w:line="240" w:lineRule="auto"/>
+        <w:jc w:val="both"/>
+        <w:outlineLvl w:val="1"/>
+        <w:rPr>
+          <w:rFonts w:ascii="Times New Roman" w:hAnsi="Times New Roman"/>
+          <w:b/>
+          <w:bCs/>
+          <w:color w:val="000000"/>
+          <w:kern w:val="0"/>
+          <w:sz w:val="36"/>
+          <w:szCs w:val="36"/>
+        </w:rPr>
+      </w:pPr>
+      <w:r>
+        <w:rPr>
+          <w:rFonts w:ascii="Times New Roman" w:hAnsi="Times New Roman"/>
+          <w:color w:val="000000"/>
+          <w:kern w:val="0"/>
+          <w:sz w:val="21"/>
+          <w:szCs w:val="21"/>
+        </w:rPr>
+        <w:t>To convert a list of dictionaries to a list of names, we first need to remove the string format and convert it into an actual list. We can achieve this by using the `</w:t>
+      </w:r>
+      <w:proofErr w:type="spellStart"/>
+      <w:r>
+        <w:rPr>
+          <w:rFonts w:ascii="Times New Roman" w:hAnsi="Times New Roman"/>
+          <w:color w:val="000000"/>
+          <w:kern w:val="0"/>
+          <w:sz w:val="21"/>
+          <w:szCs w:val="21"/>
+        </w:rPr>
+        <w:t>ast</w:t>
+      </w:r>
+      <w:proofErr w:type="spellEnd"/>
+      <w:r>
+        <w:rPr>
+          <w:rFonts w:ascii="Times New Roman" w:hAnsi="Times New Roman"/>
+          <w:color w:val="000000"/>
+          <w:kern w:val="0"/>
+          <w:sz w:val="21"/>
+          <w:szCs w:val="21"/>
+        </w:rPr>
+        <w:t>` module's `</w:t>
+      </w:r>
+      <w:proofErr w:type="spellStart"/>
+      <w:r>
+        <w:rPr>
+          <w:rFonts w:ascii="Times New Roman" w:hAnsi="Times New Roman"/>
+          <w:color w:val="000000"/>
+          <w:kern w:val="0"/>
+          <w:sz w:val="21"/>
+          <w:szCs w:val="21"/>
+        </w:rPr>
+        <w:t>literal_</w:t>
+      </w:r>
+      <w:proofErr w:type="gramStart"/>
+      <w:r>
+        <w:rPr>
+          <w:rFonts w:ascii="Times New Roman" w:hAnsi="Times New Roman"/>
+          <w:color w:val="000000"/>
+          <w:kern w:val="0"/>
+          <w:sz w:val="21"/>
+          <w:szCs w:val="21"/>
+        </w:rPr>
+        <w:t>eval</w:t>
+      </w:r>
+      <w:proofErr w:type="spellEnd"/>
+      <w:r>
+        <w:rPr>
+          <w:rFonts w:ascii="Times New Roman" w:hAnsi="Times New Roman"/>
+          <w:color w:val="000000"/>
+          <w:kern w:val="0"/>
+          <w:sz w:val="21"/>
+          <w:szCs w:val="21"/>
+        </w:rPr>
+        <w:t>(</w:t>
+      </w:r>
+      <w:proofErr w:type="gramEnd"/>
+      <w:r>
+        <w:rPr>
+          <w:rFonts w:ascii="Times New Roman" w:hAnsi="Times New Roman"/>
+          <w:color w:val="000000"/>
+          <w:kern w:val="0"/>
+          <w:sz w:val="21"/>
+          <w:szCs w:val="21"/>
+        </w:rPr>
+        <w:t>)` function. This function allows us to safely evaluate and parse the string representation of a list into its corresponding Python object.</w:t>
+      </w:r>
+    </w:p>
+    <w:p>
+      <w:pPr>
+        <w:shd w:val="clear" w:color="auto" w:fill="FFFFFF"/>
+        <w:spacing w:after="240" w:line="240" w:lineRule="auto"/>
+        <w:jc w:val="both"/>
+        <w:outlineLvl w:val="1"/>
+        <w:rPr>
+          <w:rFonts w:ascii="Times New Roman" w:hAnsi="Times New Roman"/>
+          <w:color w:val="000000"/>
+          <w:kern w:val="0"/>
+          <w:sz w:val="21"/>
+          <w:szCs w:val="21"/>
+        </w:rPr>
+      </w:pPr>
+      <w:r>
+        <w:rPr>
+          <w:rFonts w:ascii="Times New Roman" w:hAnsi="Times New Roman"/>
+          <w:color w:val="000000"/>
+          <w:kern w:val="0"/>
+          <w:sz w:val="21"/>
+          <w:szCs w:val="21"/>
+        </w:rPr>
+        <w:t>By applying `</w:t>
+      </w:r>
+      <w:proofErr w:type="spellStart"/>
+      <w:r>
+        <w:rPr>
+          <w:rFonts w:ascii="Times New Roman" w:hAnsi="Times New Roman"/>
+          <w:color w:val="000000"/>
+          <w:kern w:val="0"/>
+          <w:sz w:val="21"/>
+          <w:szCs w:val="21"/>
+        </w:rPr>
+        <w:t>literal_</w:t>
+      </w:r>
+      <w:proofErr w:type="gramStart"/>
+      <w:r>
+        <w:rPr>
+          <w:rFonts w:ascii="Times New Roman" w:hAnsi="Times New Roman"/>
+          <w:color w:val="000000"/>
+          <w:kern w:val="0"/>
+          <w:sz w:val="21"/>
+          <w:szCs w:val="21"/>
+        </w:rPr>
+        <w:t>eval</w:t>
+      </w:r>
+      <w:proofErr w:type="spellEnd"/>
+      <w:r>
+        <w:rPr>
+          <w:rFonts w:ascii="Times New Roman" w:hAnsi="Times New Roman"/>
+          <w:color w:val="000000"/>
+          <w:kern w:val="0"/>
+          <w:sz w:val="21"/>
+          <w:szCs w:val="21"/>
+        </w:rPr>
+        <w:t>(</w:t>
+      </w:r>
+      <w:proofErr w:type="gramEnd"/>
+      <w:r>
+        <w:rPr>
+          <w:rFonts w:ascii="Times New Roman" w:hAnsi="Times New Roman"/>
+          <w:color w:val="000000"/>
+          <w:kern w:val="0"/>
+          <w:sz w:val="21"/>
+          <w:szCs w:val="21"/>
+        </w:rPr>
+        <w:t>)` to the string of list of dictionaries, we obtain the desired list of dictionaries. We can then iterate over each dictionary in the list and extract the value associated with the 'name' key. These values represent the names of the genres.</w:t>
+      </w:r>
+    </w:p>
+    <w:p>
+      <w:pPr>
+        <w:shd w:val="clear" w:color="auto" w:fill="FFFFFF"/>
+        <w:spacing w:after="240" w:line="240" w:lineRule="auto"/>
+        <w:jc w:val="both"/>
+        <w:outlineLvl w:val="1"/>
+        <w:rPr>
+          <w:rFonts w:ascii="Times New Roman" w:hAnsi="Times New Roman"/>
+          <w:color w:val="000000"/>
+          <w:kern w:val="0"/>
+          <w:sz w:val="21"/>
+          <w:szCs w:val="21"/>
+        </w:rPr>
+      </w:pPr>
+      <w:r>
+        <w:rPr>
+          <w:rFonts w:ascii="Times New Roman" w:hAnsi="Times New Roman"/>
+          <w:color w:val="000000"/>
+          <w:kern w:val="0"/>
+          <w:sz w:val="21"/>
+          <w:szCs w:val="21"/>
+        </w:rPr>
+        <w:t>Finally, we collect all the genre names into a new list. This process effectively converts the list of dictionaries to a list of genre names.</w:t>
+      </w:r>
+    </w:p>
+    <w:p>
+      <w:pPr>
+        <w:shd w:val="clear" w:color="auto" w:fill="FFFFFF"/>
+        <w:spacing w:after="240" w:line="240" w:lineRule="auto"/>
+        <w:jc w:val="both"/>
+        <w:outlineLvl w:val="1"/>
+        <w:rPr>
+          <w:rFonts w:ascii="Times New Roman" w:hAnsi="Times New Roman"/>
+          <w:b/>
           <w:noProof/>
+          <w:color w:val="000000"/>
+          <w:kern w:val="0"/>
+          <w:sz w:val="36"/>
+          <w:szCs w:val="36"/>
+        </w:rPr>
+      </w:pPr>
+      <w:r>
+        <w:rPr>
+          <w:rFonts w:ascii="Times New Roman" w:hAnsi="Times New Roman"/>
+          <w:b/>
+          <w:noProof/>
+          <w:color w:val="000000"/>
+          <w:kern w:val="0"/>
+          <w:sz w:val="36"/>
+          <w:szCs w:val="36"/>
+        </w:rPr>
+        <w:pict w14:anchorId="75939B64">
+          <v:shape id="_x0000_i1561" type="#_x0000_t75" style="width:468.45pt;height:137.45pt;visibility:visible">
+            <v:imagedata r:id="rId14" o:title=""/>
+          </v:shape>
+        </w:pict>
+      </w:r>
+    </w:p>
+    <w:p>
+      <w:pPr>
+        <w:shd w:val="clear" w:color="auto" w:fill="FFFFFF"/>
+        <w:spacing w:after="240" w:line="240" w:lineRule="auto"/>
+        <w:jc w:val="both"/>
+        <w:outlineLvl w:val="1"/>
+        <w:rPr>
+          <w:rFonts w:ascii="Times New Roman" w:hAnsi="Times New Roman"/>
+          <w:b/>
+          <w:noProof/>
+          <w:color w:val="000000"/>
+          <w:kern w:val="0"/>
+          <w:sz w:val="36"/>
+          <w:szCs w:val="36"/>
+        </w:rPr>
+      </w:pPr>
+      <w:r>
+        <w:rPr>
+          <w:rFonts w:ascii="Times New Roman" w:hAnsi="Times New Roman"/>
+          <w:color w:val="000000"/>
+          <w:kern w:val="0"/>
+          <w:sz w:val="21"/>
+          <w:szCs w:val="21"/>
+        </w:rPr>
+        <w:t>.</w:t>
+      </w:r>
+    </w:p>
+    <w:p>
+      <w:pPr>
+        <w:pStyle w:val="Heading3"/>
+        <w:spacing w:before="0" w:beforeAutospacing="0" w:after="240" w:afterAutospacing="0"/>
+        <w:jc w:val="both"/>
+      </w:pPr>
+      <w:r>
+        <w:t>3.1.2 Keywords</w:t>
+      </w:r>
+    </w:p>
+    <w:p>
+      <w:pPr>
+        <w:shd w:val="clear" w:color="auto" w:fill="FFFFFF"/>
+        <w:spacing w:after="240" w:line="240" w:lineRule="auto"/>
+        <w:jc w:val="both"/>
+        <w:outlineLvl w:val="1"/>
+        <w:rPr>
+          <w:rFonts w:ascii="Times New Roman" w:hAnsi="Times New Roman"/>
+          <w:color w:val="000000"/>
+          <w:kern w:val="0"/>
+          <w:sz w:val="21"/>
+          <w:szCs w:val="21"/>
+        </w:rPr>
+      </w:pPr>
+      <w:r>
+        <w:rPr>
+          <w:rFonts w:ascii="Times New Roman" w:hAnsi="Times New Roman"/>
+          <w:color w:val="000000"/>
+          <w:kern w:val="0"/>
+          <w:sz w:val="21"/>
+          <w:szCs w:val="21"/>
+        </w:rPr>
+        <w:t xml:space="preserve">The same function is applied </w:t>
+      </w:r>
+      <w:r>
+        <w:rPr>
+          <w:rFonts w:ascii="Times New Roman" w:hAnsi="Times New Roman"/>
+          <w:color w:val="000000"/>
+          <w:kern w:val="0"/>
+          <w:sz w:val="21"/>
+          <w:szCs w:val="21"/>
+        </w:rPr>
+        <w:t xml:space="preserve">on keywords </w:t>
+      </w:r>
+      <w:r>
+        <w:rPr>
+          <w:rFonts w:ascii="Times New Roman" w:hAnsi="Times New Roman"/>
+          <w:color w:val="000000"/>
+          <w:kern w:val="0"/>
+          <w:sz w:val="21"/>
+          <w:szCs w:val="21"/>
+        </w:rPr>
+        <w:t>also.</w:t>
+      </w:r>
+    </w:p>
+    <w:p>
+      <w:pPr>
+        <w:shd w:val="clear" w:color="auto" w:fill="FFFFFF"/>
+        <w:spacing w:after="240" w:line="240" w:lineRule="auto"/>
+        <w:jc w:val="both"/>
+        <w:outlineLvl w:val="1"/>
+        <w:rPr>
+          <w:rFonts w:ascii="Times New Roman" w:hAnsi="Times New Roman"/>
+          <w:b/>
+          <w:bCs/>
+          <w:color w:val="000000"/>
+          <w:kern w:val="0"/>
+          <w:sz w:val="36"/>
+          <w:szCs w:val="36"/>
+        </w:rPr>
+      </w:pPr>
+      <w:r>
+        <w:rPr>
+          <w:rFonts w:ascii="Times New Roman" w:hAnsi="Times New Roman"/>
+          <w:b/>
+          <w:noProof/>
+          <w:color w:val="000000"/>
+          <w:kern w:val="0"/>
+          <w:sz w:val="36"/>
+          <w:szCs w:val="36"/>
+        </w:rPr>
+        <w:pict w14:anchorId="3ABD40E4">
+          <v:shape id="_x0000_i1562" type="#_x0000_t75" style="width:462.4pt;height:195.45pt;visibility:visible">
+            <v:imagedata r:id="rId15" o:title=""/>
+          </v:shape>
+        </w:pict>
+      </w:r>
+    </w:p>
+    <w:p>
+      <w:pPr>
+        <w:pStyle w:val="Heading3"/>
+        <w:spacing w:before="0" w:beforeAutospacing="0" w:after="240" w:afterAutospacing="0"/>
+        <w:jc w:val="both"/>
+      </w:pPr>
+      <w:r>
+        <w:t>3.1.3 Cast</w:t>
+      </w:r>
+    </w:p>
+    <w:p>
+      <w:pPr>
+        <w:shd w:val="clear" w:color="auto" w:fill="FFFFFF"/>
+        <w:spacing w:after="240" w:line="240" w:lineRule="auto"/>
+        <w:jc w:val="both"/>
+        <w:outlineLvl w:val="1"/>
+        <w:rPr>
+          <w:rFonts w:ascii="Times New Roman" w:hAnsi="Times New Roman"/>
+          <w:color w:val="000000"/>
+          <w:kern w:val="0"/>
+          <w:sz w:val="21"/>
+          <w:szCs w:val="21"/>
+        </w:rPr>
+      </w:pPr>
+      <w:r>
+        <w:rPr>
+          <w:rFonts w:ascii="Times New Roman" w:hAnsi="Times New Roman"/>
+          <w:color w:val="000000"/>
+          <w:kern w:val="0"/>
+          <w:sz w:val="21"/>
+          <w:szCs w:val="21"/>
+        </w:rPr>
+        <w:t>Our data looks like:</w:t>
+      </w:r>
+    </w:p>
+    <w:p>
+      <w:pPr>
+        <w:shd w:val="clear" w:color="auto" w:fill="FFFFFF"/>
+        <w:spacing w:after="240" w:line="240" w:lineRule="auto"/>
+        <w:jc w:val="both"/>
+        <w:outlineLvl w:val="1"/>
+        <w:rPr>
+          <w:rFonts w:ascii="Times New Roman" w:hAnsi="Times New Roman"/>
+          <w:b/>
+          <w:noProof/>
+          <w:color w:val="000000"/>
+          <w:kern w:val="0"/>
+          <w:sz w:val="36"/>
+          <w:szCs w:val="36"/>
+        </w:rPr>
+      </w:pPr>
+      <w:r>
+        <w:rPr>
+          <w:rFonts w:ascii="Times New Roman" w:hAnsi="Times New Roman"/>
+          <w:b/>
+          <w:noProof/>
+          <w:color w:val="000000"/>
+          <w:kern w:val="0"/>
+          <w:sz w:val="36"/>
+          <w:szCs w:val="36"/>
+        </w:rPr>
+        <w:lastRenderedPageBreak/>
+        <w:pict w14:anchorId="096F4485">
+          <v:shape id="_x0000_i1563" type="#_x0000_t75" style="width:468.45pt;height:134.65pt;visibility:visible">
+            <v:imagedata r:id="rId16" o:title=""/>
+          </v:shape>
+        </w:pict>
+      </w:r>
+    </w:p>
+    <w:p>
+      <w:pPr>
+        <w:shd w:val="clear" w:color="auto" w:fill="FFFFFF"/>
+        <w:spacing w:after="240" w:line="240" w:lineRule="auto"/>
+        <w:jc w:val="both"/>
+        <w:outlineLvl w:val="1"/>
+        <w:rPr>
+          <w:rFonts w:ascii="Times New Roman" w:hAnsi="Times New Roman"/>
+          <w:color w:val="000000"/>
+          <w:kern w:val="0"/>
+          <w:sz w:val="21"/>
+          <w:szCs w:val="21"/>
+        </w:rPr>
+      </w:pPr>
+      <w:r>
+        <w:rPr>
+          <w:rFonts w:ascii="Times New Roman" w:hAnsi="Times New Roman"/>
+          <w:color w:val="000000"/>
+          <w:kern w:val="0"/>
+          <w:sz w:val="21"/>
+          <w:szCs w:val="21"/>
+        </w:rPr>
+        <w:t>To extract the names of the top actors from the 'crew' data, we have created a function called 'convert3'. In this function, we specifically focus on retrieving the names of the top 3 actors in the crew.</w:t>
+      </w:r>
+    </w:p>
+    <w:p>
+      <w:pPr>
+        <w:shd w:val="clear" w:color="auto" w:fill="FFFFFF"/>
+        <w:spacing w:after="240" w:line="240" w:lineRule="auto"/>
+        <w:jc w:val="both"/>
+        <w:outlineLvl w:val="1"/>
+        <w:rPr>
+          <w:rFonts w:ascii="Times New Roman" w:hAnsi="Times New Roman"/>
+          <w:color w:val="000000"/>
+          <w:kern w:val="0"/>
+          <w:sz w:val="21"/>
+          <w:szCs w:val="21"/>
+        </w:rPr>
+      </w:pPr>
+      <w:r>
+        <w:rPr>
+          <w:rFonts w:ascii="Times New Roman" w:hAnsi="Times New Roman"/>
+          <w:color w:val="000000"/>
+          <w:kern w:val="0"/>
+          <w:sz w:val="21"/>
+          <w:szCs w:val="21"/>
+        </w:rPr>
+        <w:t xml:space="preserve">The 'convert3' function iterates over the list of dictionaries in the 'crew' data and checks the 'job' key to identify crew members with the job of an actor. It retrieves the 'name' value of each actor and appends it to a list, limited to a maximum of 3 </w:t>
+      </w:r>
+      <w:proofErr w:type="spellStart"/>
+      <w:proofErr w:type="gramStart"/>
+      <w:r>
+        <w:rPr>
+          <w:rFonts w:ascii="Times New Roman" w:hAnsi="Times New Roman"/>
+          <w:color w:val="000000"/>
+          <w:kern w:val="0"/>
+          <w:sz w:val="21"/>
+          <w:szCs w:val="21"/>
+        </w:rPr>
+        <w:t>actors.By</w:t>
+      </w:r>
+      <w:proofErr w:type="spellEnd"/>
+      <w:proofErr w:type="gramEnd"/>
+      <w:r>
+        <w:rPr>
+          <w:rFonts w:ascii="Times New Roman" w:hAnsi="Times New Roman"/>
+          <w:color w:val="000000"/>
+          <w:kern w:val="0"/>
+          <w:sz w:val="21"/>
+          <w:szCs w:val="21"/>
+        </w:rPr>
+        <w:t xml:space="preserve"> utilizing the 'convert3' function, we can extract the names of the top actors from the 'crew' data, which can be further utilized for analysis or any relevant processing within the movie recommender system.</w:t>
+      </w:r>
+    </w:p>
+    <w:p>
+      <w:pPr>
+        <w:shd w:val="clear" w:color="auto" w:fill="FFFFFF"/>
+        <w:spacing w:after="240" w:line="240" w:lineRule="auto"/>
+        <w:jc w:val="both"/>
+        <w:outlineLvl w:val="1"/>
+        <w:rPr>
+          <w:rFonts w:ascii="Times New Roman" w:hAnsi="Times New Roman"/>
+          <w:color w:val="000000"/>
+          <w:kern w:val="0"/>
+          <w:sz w:val="21"/>
+          <w:szCs w:val="21"/>
+        </w:rPr>
+      </w:pPr>
+      <w:r>
+        <w:rPr>
+          <w:rFonts w:ascii="Times New Roman" w:hAnsi="Times New Roman"/>
+          <w:noProof/>
+          <w:color w:val="000000"/>
+          <w:kern w:val="0"/>
+          <w:sz w:val="21"/>
+          <w:szCs w:val="21"/>
+        </w:rPr>
+        <w:pict w14:anchorId="0CA4660E">
+          <v:shape id="_x0000_i1564" type="#_x0000_t75" style="width:468.45pt;height:252pt;visibility:visible">
+            <v:imagedata r:id="rId17" o:title=""/>
+          </v:shape>
+        </w:pict>
+      </w:r>
+    </w:p>
+    <w:p>
+      <w:pPr>
+        <w:shd w:val="clear" w:color="auto" w:fill="FFFFFF"/>
+        <w:spacing w:after="240" w:line="240" w:lineRule="auto"/>
+        <w:jc w:val="both"/>
+        <w:outlineLvl w:val="1"/>
+        <w:rPr>
+          <w:rFonts w:ascii="Times New Roman" w:hAnsi="Times New Roman"/>
+          <w:color w:val="000000"/>
+          <w:kern w:val="0"/>
+          <w:sz w:val="21"/>
+          <w:szCs w:val="21"/>
+        </w:rPr>
+      </w:pPr>
+      <w:proofErr w:type="gramStart"/>
+      <w:r>
+        <w:rPr>
+          <w:rFonts w:ascii="Times New Roman" w:hAnsi="Times New Roman"/>
+          <w:color w:val="000000"/>
+          <w:kern w:val="0"/>
+          <w:sz w:val="21"/>
+          <w:szCs w:val="21"/>
+        </w:rPr>
+        <w:t>So</w:t>
+      </w:r>
+      <w:proofErr w:type="gramEnd"/>
+      <w:r>
+        <w:rPr>
+          <w:rFonts w:ascii="Times New Roman" w:hAnsi="Times New Roman"/>
+          <w:color w:val="000000"/>
+          <w:kern w:val="0"/>
+          <w:sz w:val="21"/>
+          <w:szCs w:val="21"/>
+        </w:rPr>
+        <w:t xml:space="preserve"> the crew is processed now</w:t>
+      </w:r>
+      <w:r>
+        <w:rPr>
+          <w:rFonts w:ascii="Times New Roman" w:hAnsi="Times New Roman"/>
+          <w:color w:val="000000"/>
+          <w:kern w:val="0"/>
+          <w:sz w:val="21"/>
+          <w:szCs w:val="21"/>
+        </w:rPr>
+        <w:t xml:space="preserve"> and we get the names of the top 3 actors.</w:t>
+      </w:r>
+    </w:p>
+    <w:p>
+      <w:pPr>
+        <w:pStyle w:val="Heading3"/>
+        <w:spacing w:before="0" w:beforeAutospacing="0" w:after="240" w:afterAutospacing="0"/>
+        <w:jc w:val="both"/>
+      </w:pPr>
+      <w:r>
+        <w:t>3.1.4 Crew</w:t>
+      </w:r>
+    </w:p>
+    <w:p>
+      <w:pPr>
+        <w:shd w:val="clear" w:color="auto" w:fill="FFFFFF"/>
+        <w:spacing w:after="240" w:line="240" w:lineRule="auto"/>
+        <w:jc w:val="both"/>
+        <w:outlineLvl w:val="1"/>
+        <w:rPr>
+          <w:rFonts w:ascii="Times New Roman" w:hAnsi="Times New Roman"/>
+          <w:color w:val="000000"/>
+          <w:kern w:val="0"/>
+          <w:sz w:val="21"/>
+          <w:szCs w:val="21"/>
+        </w:rPr>
+      </w:pPr>
+      <w:r>
+        <w:rPr>
+          <w:rFonts w:ascii="Times New Roman" w:hAnsi="Times New Roman"/>
+          <w:color w:val="000000"/>
+          <w:kern w:val="0"/>
+          <w:sz w:val="21"/>
+          <w:szCs w:val="21"/>
+        </w:rPr>
+        <w:t>Our data looks like:</w:t>
+      </w:r>
+    </w:p>
+    <w:p>
+      <w:pPr>
+        <w:shd w:val="clear" w:color="auto" w:fill="FFFFFF"/>
+        <w:spacing w:after="240" w:line="240" w:lineRule="auto"/>
+        <w:jc w:val="both"/>
+        <w:outlineLvl w:val="1"/>
+        <w:rPr>
+          <w:rFonts w:ascii="Times New Roman" w:hAnsi="Times New Roman"/>
+          <w:noProof/>
+          <w:color w:val="000000"/>
+          <w:kern w:val="0"/>
+          <w:sz w:val="21"/>
+          <w:szCs w:val="21"/>
+        </w:rPr>
+      </w:pPr>
+      <w:r>
+        <w:rPr>
+          <w:rFonts w:ascii="Times New Roman" w:hAnsi="Times New Roman"/>
+          <w:noProof/>
+          <w:color w:val="000000"/>
+          <w:kern w:val="0"/>
+          <w:sz w:val="21"/>
+          <w:szCs w:val="21"/>
+        </w:rPr>
+        <w:lastRenderedPageBreak/>
+        <w:pict w14:anchorId="19EBE25B">
+          <v:shape id="_x0000_i1565" type="#_x0000_t75" style="width:463.3pt;height:172.05pt;visibility:visible">
+            <v:imagedata r:id="rId18" o:title=""/>
+          </v:shape>
+        </w:pict>
+      </w:r>
+    </w:p>
+    <w:p>
+      <w:pPr>
+        <w:shd w:val="clear" w:color="auto" w:fill="FFFFFF"/>
+        <w:spacing w:after="240" w:line="240" w:lineRule="auto"/>
+        <w:jc w:val="both"/>
+        <w:outlineLvl w:val="1"/>
+        <w:rPr>
+          <w:rFonts w:ascii="Times New Roman" w:hAnsi="Times New Roman"/>
+          <w:noProof/>
+          <w:color w:val="000000"/>
+          <w:kern w:val="0"/>
+          <w:sz w:val="21"/>
+          <w:szCs w:val="21"/>
+        </w:rPr>
+      </w:pPr>
+      <w:r>
+        <w:rPr>
+          <w:rFonts w:ascii="Times New Roman" w:hAnsi="Times New Roman"/>
+          <w:noProof/>
+          <w:color w:val="000000"/>
+          <w:kern w:val="0"/>
+          <w:sz w:val="21"/>
+          <w:szCs w:val="21"/>
+        </w:rPr>
+        <w:t>To extract the 'director' name from the 'crew' data, we need to process the list of dictionaries that contains details about the crew members' jobs. Specifically, we are interested in extracting the name of the crew member who holds the job of 'Director'.</w:t>
+      </w:r>
+    </w:p>
+    <w:p>
+      <w:pPr>
+        <w:shd w:val="clear" w:color="auto" w:fill="FFFFFF"/>
+        <w:spacing w:after="240" w:line="240" w:lineRule="auto"/>
+        <w:jc w:val="both"/>
+        <w:outlineLvl w:val="1"/>
+        <w:rPr>
+          <w:rFonts w:ascii="Times New Roman" w:hAnsi="Times New Roman"/>
+          <w:noProof/>
+          <w:color w:val="000000"/>
+          <w:kern w:val="0"/>
+          <w:sz w:val="21"/>
+          <w:szCs w:val="21"/>
+        </w:rPr>
+      </w:pPr>
+    </w:p>
+    <w:p>
+      <w:pPr>
+        <w:shd w:val="clear" w:color="auto" w:fill="FFFFFF"/>
+        <w:spacing w:after="240" w:line="240" w:lineRule="auto"/>
+        <w:jc w:val="both"/>
+        <w:outlineLvl w:val="1"/>
+        <w:rPr>
+          <w:rFonts w:ascii="Times New Roman" w:hAnsi="Times New Roman"/>
+          <w:noProof/>
+          <w:color w:val="000000"/>
+          <w:kern w:val="0"/>
+          <w:sz w:val="21"/>
+          <w:szCs w:val="21"/>
+        </w:rPr>
+      </w:pPr>
+      <w:r>
+        <w:rPr>
+          <w:rFonts w:ascii="Times New Roman" w:hAnsi="Times New Roman"/>
+          <w:noProof/>
+          <w:color w:val="000000"/>
+          <w:kern w:val="0"/>
+          <w:sz w:val="21"/>
+          <w:szCs w:val="21"/>
+        </w:rPr>
+        <w:t>To achieve this, we can iterate over the list of dictionaries and check the 'job' key for each dictionary. If the 'job' value matches 'Director', we can retrieve the corresponding 'name' value, which represents the director's name.By extracting the 'director' name from the 'crew' data, we can obtain the specific information we need for our analysis or any further processing related to the movie recommender system.</w:t>
+      </w:r>
+    </w:p>
+    <w:p>
+      <w:pPr>
+        <w:shd w:val="clear" w:color="auto" w:fill="FFFFFF"/>
+        <w:spacing w:after="240" w:line="240" w:lineRule="auto"/>
+        <w:jc w:val="both"/>
+        <w:outlineLvl w:val="1"/>
+        <w:rPr>
+          <w:rFonts w:ascii="Times New Roman" w:hAnsi="Times New Roman"/>
+          <w:noProof/>
+          <w:color w:val="000000"/>
+          <w:kern w:val="0"/>
+          <w:sz w:val="21"/>
+          <w:szCs w:val="21"/>
+        </w:rPr>
+      </w:pPr>
+      <w:r>
+        <w:rPr>
+          <w:rFonts w:ascii="Times New Roman" w:hAnsi="Times New Roman"/>
+          <w:noProof/>
+          <w:color w:val="000000"/>
+          <w:kern w:val="0"/>
+          <w:sz w:val="21"/>
+          <w:szCs w:val="21"/>
+        </w:rPr>
+        <w:pict w14:anchorId="09578A8A">
+          <v:shape id="_x0000_i1566" type="#_x0000_t75" style="width:425.9pt;height:141.65pt;visibility:visible">
+            <v:imagedata r:id="rId19" o:title=""/>
+          </v:shape>
+        </w:pict>
+      </w:r>
+    </w:p>
+    <w:p>
+      <w:pPr>
+        <w:pStyle w:val="Heading3"/>
+        <w:spacing w:before="0" w:beforeAutospacing="0" w:after="240" w:afterAutospacing="0"/>
+        <w:jc w:val="both"/>
+      </w:pPr>
+      <w:r>
+        <w:t>3.1.5 Overview</w:t>
+      </w:r>
+    </w:p>
+    <w:p>
+      <w:pPr>
+        <w:shd w:val="clear" w:color="auto" w:fill="FFFFFF"/>
+        <w:spacing w:after="240" w:line="240" w:lineRule="auto"/>
+        <w:jc w:val="both"/>
+        <w:outlineLvl w:val="1"/>
+        <w:rPr>
+          <w:rFonts w:ascii="Times New Roman" w:hAnsi="Times New Roman"/>
+          <w:b/>
+          <w:bCs/>
+          <w:color w:val="000000"/>
+          <w:kern w:val="0"/>
+          <w:sz w:val="36"/>
+          <w:szCs w:val="36"/>
+        </w:rPr>
+      </w:pPr>
+      <w:r>
+        <w:rPr>
+          <w:rFonts w:ascii="Times New Roman" w:hAnsi="Times New Roman"/>
+          <w:color w:val="000000"/>
+          <w:kern w:val="0"/>
+          <w:sz w:val="21"/>
+          <w:szCs w:val="21"/>
+        </w:rPr>
+        <w:t xml:space="preserve">'overview’ is </w:t>
+      </w:r>
+      <w:proofErr w:type="gramStart"/>
+      <w:r>
+        <w:rPr>
+          <w:rFonts w:ascii="Times New Roman" w:hAnsi="Times New Roman"/>
+          <w:color w:val="000000"/>
+          <w:kern w:val="0"/>
+          <w:sz w:val="21"/>
+          <w:szCs w:val="21"/>
+        </w:rPr>
+        <w:t>actually a</w:t>
+      </w:r>
+      <w:proofErr w:type="gramEnd"/>
+      <w:r>
+        <w:rPr>
+          <w:rFonts w:ascii="Times New Roman" w:hAnsi="Times New Roman"/>
+          <w:color w:val="000000"/>
+          <w:kern w:val="0"/>
+          <w:sz w:val="21"/>
+          <w:szCs w:val="21"/>
+        </w:rPr>
+        <w:t xml:space="preserve"> string and all other columns are lists. Hence, we will convert the string to the list.</w:t>
+      </w:r>
+    </w:p>
+    <w:p>
+      <w:pPr>
+        <w:shd w:val="clear" w:color="auto" w:fill="FFFFFF"/>
+        <w:spacing w:after="240" w:line="240" w:lineRule="auto"/>
+        <w:jc w:val="both"/>
+        <w:outlineLvl w:val="1"/>
+        <w:rPr>
+          <w:rFonts w:ascii="Times New Roman" w:hAnsi="Times New Roman"/>
+          <w:color w:val="000000"/>
+          <w:kern w:val="0"/>
+          <w:sz w:val="21"/>
+          <w:szCs w:val="21"/>
+        </w:rPr>
+      </w:pPr>
+      <w:r>
+        <w:rPr>
+          <w:rFonts w:ascii="Times New Roman" w:hAnsi="Times New Roman"/>
+          <w:color w:val="000000"/>
+          <w:kern w:val="0"/>
+          <w:sz w:val="21"/>
+          <w:szCs w:val="21"/>
+        </w:rPr>
+        <w:t>To pre-process the 'overview' column in the 'movies' dataset, a lambda function is applied using the 'apply' method. The lambda function splits each overview text into individual words by using the '</w:t>
+      </w:r>
+      <w:proofErr w:type="gramStart"/>
+      <w:r>
+        <w:rPr>
+          <w:rFonts w:ascii="Times New Roman" w:hAnsi="Times New Roman"/>
+          <w:color w:val="000000"/>
+          <w:kern w:val="0"/>
+          <w:sz w:val="21"/>
+          <w:szCs w:val="21"/>
+        </w:rPr>
+        <w:t>split(</w:t>
+      </w:r>
+      <w:proofErr w:type="gramEnd"/>
+      <w:r>
+        <w:rPr>
+          <w:rFonts w:ascii="Times New Roman" w:hAnsi="Times New Roman"/>
+          <w:color w:val="000000"/>
+          <w:kern w:val="0"/>
+          <w:sz w:val="21"/>
+          <w:szCs w:val="21"/>
+        </w:rPr>
+        <w:t>)' function. By applying the lambda function to the 'overview' column, the text within each cell is split into a list of words. This allows for further processing and analysis on a word-level basis, such as extracting important keywords or performing natural language processing tasks.</w:t>
+      </w:r>
+    </w:p>
+    <w:p>
+      <w:pPr>
+        <w:shd w:val="clear" w:color="auto" w:fill="FFFFFF"/>
+        <w:spacing w:after="240" w:line="240" w:lineRule="auto"/>
+        <w:jc w:val="both"/>
+        <w:outlineLvl w:val="1"/>
+        <w:rPr>
+          <w:rFonts w:ascii="Times New Roman" w:hAnsi="Times New Roman"/>
+          <w:color w:val="000000"/>
+          <w:kern w:val="0"/>
+          <w:sz w:val="21"/>
+          <w:szCs w:val="21"/>
+        </w:rPr>
+      </w:pPr>
+      <w:r>
+        <w:rPr>
+          <w:rFonts w:ascii="Times New Roman" w:hAnsi="Times New Roman"/>
+          <w:color w:val="000000"/>
+          <w:kern w:val="0"/>
+          <w:sz w:val="21"/>
+          <w:szCs w:val="21"/>
+        </w:rPr>
+        <w:t>The result of this pre-processing step is that the 'overview' column in the 'movies' dataset is transformed into a list of words for each movie. This can facilitate subsequent text-based analysis or feature extraction processes within the movie recommender system.</w:t>
+      </w:r>
+    </w:p>
+    <w:p>
+      <w:pPr>
+        <w:shd w:val="clear" w:color="auto" w:fill="FFFFFF"/>
+        <w:spacing w:after="240" w:line="240" w:lineRule="auto"/>
+        <w:jc w:val="both"/>
+        <w:outlineLvl w:val="1"/>
+        <w:rPr>
+          <w:rFonts w:ascii="Times New Roman" w:hAnsi="Times New Roman"/>
+          <w:b/>
+          <w:noProof/>
+          <w:color w:val="000000"/>
+          <w:kern w:val="0"/>
+          <w:sz w:val="36"/>
+          <w:szCs w:val="36"/>
+        </w:rPr>
+      </w:pPr>
+      <w:r>
+        <w:rPr>
+          <w:rFonts w:ascii="Times New Roman" w:hAnsi="Times New Roman"/>
+          <w:b/>
+          <w:noProof/>
+          <w:color w:val="000000"/>
+          <w:kern w:val="0"/>
+          <w:sz w:val="36"/>
+          <w:szCs w:val="36"/>
+        </w:rPr>
+        <w:lastRenderedPageBreak/>
+        <w:pict w14:anchorId="7E6A7C90">
+          <v:shape id="_x0000_i1567" type="#_x0000_t75" style="width:466.6pt;height:132.8pt;visibility:visible">
+            <v:imagedata r:id="rId20" o:title=""/>
+          </v:shape>
+        </w:pict>
+      </w:r>
+    </w:p>
+    <w:p>
+      <w:pPr>
+        <w:shd w:val="clear" w:color="auto" w:fill="FFFFFF"/>
+        <w:spacing w:after="240" w:line="240" w:lineRule="auto"/>
+        <w:jc w:val="both"/>
+        <w:outlineLvl w:val="1"/>
+        <w:rPr>
+          <w:rFonts w:ascii="Times New Roman" w:hAnsi="Times New Roman"/>
+          <w:b/>
+          <w:bCs/>
+          <w:color w:val="000000"/>
+          <w:kern w:val="0"/>
+          <w:sz w:val="36"/>
+          <w:szCs w:val="36"/>
+        </w:rPr>
+      </w:pPr>
+    </w:p>
+    <w:p>
+      <w:pPr>
+        <w:pStyle w:val="Heading2"/>
+        <w:spacing w:before="0" w:beforeAutospacing="0" w:after="240" w:afterAutospacing="0"/>
+        <w:jc w:val="both"/>
+      </w:pPr>
+      <w:r>
+        <w:t xml:space="preserve">3.2 Clean </w:t>
+      </w:r>
+      <w:proofErr w:type="gramStart"/>
+      <w:r>
+        <w:t>The</w:t>
+      </w:r>
+      <w:proofErr w:type="gramEnd"/>
+      <w:r>
+        <w:t xml:space="preserve"> Data</w:t>
+      </w:r>
+    </w:p>
+    <w:p>
+      <w:pPr>
+        <w:shd w:val="clear" w:color="auto" w:fill="FFFFFF"/>
+        <w:spacing w:after="240" w:line="240" w:lineRule="auto"/>
+        <w:jc w:val="both"/>
+        <w:outlineLvl w:val="2"/>
+        <w:rPr>
+          <w:rFonts w:ascii="Times New Roman" w:hAnsi="Times New Roman"/>
+          <w:color w:val="000000"/>
+          <w:kern w:val="0"/>
+          <w:sz w:val="21"/>
+          <w:szCs w:val="21"/>
+        </w:rPr>
+      </w:pPr>
+      <w:r>
+        <w:rPr>
+          <w:rFonts w:ascii="Times New Roman" w:hAnsi="Times New Roman"/>
+          <w:color w:val="000000"/>
+          <w:kern w:val="0"/>
+          <w:sz w:val="21"/>
+          <w:szCs w:val="21"/>
+        </w:rPr>
+        <w:t xml:space="preserve">To finalize the preprocessing steps, the next task is to concatenate the </w:t>
+      </w:r>
+      <w:proofErr w:type="spellStart"/>
+      <w:r>
+        <w:rPr>
+          <w:rFonts w:ascii="Times New Roman" w:hAnsi="Times New Roman"/>
+          <w:color w:val="000000"/>
+          <w:kern w:val="0"/>
+          <w:sz w:val="21"/>
+          <w:szCs w:val="21"/>
+        </w:rPr>
+        <w:t>preprocessed</w:t>
+      </w:r>
+      <w:proofErr w:type="spellEnd"/>
+      <w:r>
+        <w:rPr>
+          <w:rFonts w:ascii="Times New Roman" w:hAnsi="Times New Roman"/>
+          <w:color w:val="000000"/>
+          <w:kern w:val="0"/>
+          <w:sz w:val="21"/>
+          <w:szCs w:val="21"/>
+        </w:rPr>
+        <w:t xml:space="preserve"> columns ('overview', 'genres', 'keywords', 'cast', 'crew') into a single column called 'tags'. However, there is a concern regarding the presence of white spaces within the 'keywords', 'cast', and 'crew' columns, which could potentially lead to inefficiencies or confusion in the recommendation process.</w:t>
+      </w:r>
+    </w:p>
+    <w:p>
+      <w:pPr>
+        <w:shd w:val="clear" w:color="auto" w:fill="FFFFFF"/>
+        <w:spacing w:after="240" w:line="240" w:lineRule="auto"/>
+        <w:jc w:val="both"/>
+        <w:outlineLvl w:val="2"/>
+        <w:rPr>
+          <w:rFonts w:ascii="Times New Roman" w:hAnsi="Times New Roman"/>
+          <w:color w:val="000000"/>
+          <w:kern w:val="0"/>
+          <w:sz w:val="21"/>
+          <w:szCs w:val="21"/>
+        </w:rPr>
+      </w:pPr>
+      <w:r>
+        <w:rPr>
+          <w:rFonts w:ascii="Times New Roman" w:hAnsi="Times New Roman"/>
+          <w:color w:val="000000"/>
+          <w:kern w:val="0"/>
+          <w:sz w:val="21"/>
+          <w:szCs w:val="21"/>
+        </w:rPr>
+        <w:t>For instance, consider the example of two individuals with the same first name, such as 'Sam Worthington' and 'Sam Mendes'. If the model treats these names as separate entities due to the white spaces, it may mistakenly recommend unrelated movies to users.</w:t>
+      </w:r>
+    </w:p>
+    <w:p>
+      <w:pPr>
+        <w:shd w:val="clear" w:color="auto" w:fill="FFFFFF"/>
+        <w:spacing w:after="240" w:line="240" w:lineRule="auto"/>
+        <w:jc w:val="both"/>
+        <w:outlineLvl w:val="2"/>
+        <w:rPr>
+          <w:rFonts w:ascii="Times New Roman" w:hAnsi="Times New Roman"/>
+          <w:color w:val="000000"/>
+          <w:kern w:val="0"/>
+          <w:sz w:val="21"/>
+          <w:szCs w:val="21"/>
+        </w:rPr>
+      </w:pPr>
+      <w:r>
+        <w:rPr>
+          <w:rFonts w:ascii="Times New Roman" w:hAnsi="Times New Roman"/>
+          <w:color w:val="000000"/>
+          <w:kern w:val="0"/>
+          <w:sz w:val="21"/>
+          <w:szCs w:val="21"/>
+        </w:rPr>
+        <w:t>To address this issue, it is important to remove the white spaces within the 'keywords', 'cast', and 'crew' columns before concatenation. By removing the spaces, the model can correctly identify and associate related keywords, cast members, and crew members, resulting in more accurate recommendations.</w:t>
+      </w:r>
+    </w:p>
+    <w:p>
+      <w:pPr>
+        <w:shd w:val="clear" w:color="auto" w:fill="FFFFFF"/>
+        <w:spacing w:after="240" w:line="240" w:lineRule="auto"/>
+        <w:jc w:val="both"/>
+        <w:outlineLvl w:val="2"/>
+        <w:rPr>
+          <w:rFonts w:ascii="Times New Roman" w:hAnsi="Times New Roman"/>
+          <w:color w:val="000000"/>
+          <w:kern w:val="0"/>
+          <w:sz w:val="21"/>
+          <w:szCs w:val="21"/>
+        </w:rPr>
+      </w:pPr>
+      <w:r>
+        <w:rPr>
+          <w:rFonts w:ascii="Times New Roman" w:hAnsi="Times New Roman"/>
+          <w:color w:val="000000"/>
+          <w:kern w:val="0"/>
+          <w:sz w:val="21"/>
+          <w:szCs w:val="21"/>
+        </w:rPr>
+        <w:t>This preprocessing step ensures that the 'tags' column contains a unified and cohesive representation of the movie features, enabling the recommender system to generate more reliable and relevant suggestions.</w:t>
+      </w:r>
+    </w:p>
+    <w:p>
+      <w:pPr>
+        <w:shd w:val="clear" w:color="auto" w:fill="FFFFFF"/>
+        <w:spacing w:after="240" w:line="240" w:lineRule="auto"/>
+        <w:jc w:val="both"/>
+        <w:outlineLvl w:val="2"/>
+        <w:rPr>
+          <w:rFonts w:ascii="Times New Roman" w:hAnsi="Times New Roman"/>
+          <w:noProof/>
+          <w:color w:val="000000"/>
+          <w:kern w:val="0"/>
+          <w:sz w:val="21"/>
+          <w:szCs w:val="21"/>
+        </w:rPr>
+      </w:pPr>
+      <w:r>
+        <w:rPr>
+          <w:rFonts w:ascii="Times New Roman" w:hAnsi="Times New Roman"/>
+          <w:noProof/>
+          <w:color w:val="000000"/>
+          <w:kern w:val="0"/>
+          <w:sz w:val="21"/>
+          <w:szCs w:val="21"/>
+        </w:rPr>
+        <w:pict w14:anchorId="56399580">
+          <v:shape id="_x0000_i1568" type="#_x0000_t75" style="width:464.25pt;height:66.4pt;visibility:visible">
+            <v:imagedata r:id="rId21" o:title=""/>
+          </v:shape>
+        </w:pict>
+      </w:r>
+    </w:p>
+    <w:p>
+      <w:pPr>
+        <w:shd w:val="clear" w:color="auto" w:fill="FFFFFF"/>
+        <w:spacing w:after="240" w:line="240" w:lineRule="auto"/>
+        <w:jc w:val="both"/>
+        <w:outlineLvl w:val="1"/>
+        <w:rPr>
+          <w:rFonts w:ascii="Times New Roman" w:hAnsi="Times New Roman"/>
+          <w:color w:val="000000"/>
+          <w:kern w:val="0"/>
+          <w:sz w:val="21"/>
+          <w:szCs w:val="21"/>
+        </w:rPr>
+      </w:pPr>
+      <w:r>
+        <w:rPr>
+          <w:rFonts w:ascii="Times New Roman" w:hAnsi="Times New Roman"/>
+          <w:color w:val="000000"/>
+          <w:kern w:val="0"/>
+          <w:sz w:val="21"/>
+          <w:szCs w:val="21"/>
+        </w:rPr>
+        <w:t>To remove the spaces in the 'genres', keywords, 'cast', 'crew' column in the 'movies' dataset, it is being processed using a lambda function. This lambda function applies a list comprehension to each value in the 'genres' column.</w:t>
+      </w:r>
+    </w:p>
+    <w:p>
+      <w:pPr>
+        <w:shd w:val="clear" w:color="auto" w:fill="FFFFFF"/>
+        <w:spacing w:after="240" w:line="240" w:lineRule="auto"/>
+        <w:jc w:val="both"/>
+        <w:outlineLvl w:val="1"/>
+        <w:rPr>
+          <w:rFonts w:ascii="Times New Roman" w:hAnsi="Times New Roman"/>
+          <w:color w:val="000000"/>
+          <w:kern w:val="0"/>
+          <w:sz w:val="21"/>
+          <w:szCs w:val="21"/>
+        </w:rPr>
+      </w:pPr>
+      <w:r>
+        <w:rPr>
+          <w:rFonts w:ascii="Times New Roman" w:hAnsi="Times New Roman"/>
+          <w:color w:val="000000"/>
+          <w:kern w:val="0"/>
+          <w:sz w:val="21"/>
+          <w:szCs w:val="21"/>
+        </w:rPr>
+        <w:t>Within the list comprehension, each individual element in the list is processed by replacing any spaces (" ") with an empty string (""). This operation removes any spaces within the genre names.</w:t>
+      </w:r>
+    </w:p>
+    <w:p>
+      <w:pPr>
+        <w:shd w:val="clear" w:color="auto" w:fill="FFFFFF"/>
+        <w:spacing w:after="240" w:line="240" w:lineRule="auto"/>
+        <w:jc w:val="both"/>
+        <w:outlineLvl w:val="1"/>
+        <w:rPr>
+          <w:rFonts w:ascii="Times New Roman" w:hAnsi="Times New Roman"/>
+          <w:b/>
+          <w:bCs/>
+          <w:color w:val="000000"/>
+          <w:kern w:val="0"/>
+          <w:sz w:val="36"/>
+          <w:szCs w:val="36"/>
+        </w:rPr>
+      </w:pPr>
+      <w:r>
+        <w:rPr>
+          <w:rFonts w:ascii="Times New Roman" w:hAnsi="Times New Roman"/>
+          <w:color w:val="000000"/>
+          <w:kern w:val="0"/>
+          <w:sz w:val="21"/>
+          <w:szCs w:val="21"/>
+        </w:rPr>
+        <w:t xml:space="preserve">By applying this lambda function to the above column, each attribute value is modified to remove spaces, resulting in a clean and standardized representation of the genres. This can be beneficial for consistency in further analysis or when working with the genre data within the movie recommender </w:t>
+      </w:r>
+      <w:proofErr w:type="gramStart"/>
+      <w:r>
+        <w:rPr>
+          <w:rFonts w:ascii="Times New Roman" w:hAnsi="Times New Roman"/>
+          <w:color w:val="000000"/>
+          <w:kern w:val="0"/>
+          <w:sz w:val="21"/>
+          <w:szCs w:val="21"/>
+        </w:rPr>
+        <w:t>system</w:t>
+      </w:r>
+      <w:proofErr w:type="gramEnd"/>
+    </w:p>
+    <w:p>
+      <w:pPr>
+        <w:shd w:val="clear" w:color="auto" w:fill="FFFFFF"/>
+        <w:spacing w:after="240" w:line="240" w:lineRule="auto"/>
+        <w:jc w:val="both"/>
+        <w:outlineLvl w:val="1"/>
+        <w:rPr>
+          <w:rFonts w:ascii="Times New Roman" w:hAnsi="Times New Roman"/>
+          <w:b/>
+          <w:bCs/>
+          <w:color w:val="000000"/>
+          <w:kern w:val="0"/>
+          <w:sz w:val="36"/>
+          <w:szCs w:val="36"/>
+        </w:rPr>
+      </w:pPr>
+    </w:p>
+    <w:p>
+      <w:pPr>
+        <w:pStyle w:val="Heading3"/>
+        <w:spacing w:before="0" w:beforeAutospacing="0" w:after="240" w:afterAutospacing="0"/>
+        <w:jc w:val="both"/>
+      </w:pPr>
+      <w:r>
+        <w:lastRenderedPageBreak/>
+        <w:t xml:space="preserve">3.2.1 </w:t>
+      </w:r>
+      <w:r>
+        <w:t>Creating Tags</w:t>
+      </w:r>
+    </w:p>
+    <w:p>
+      <w:pPr>
+        <w:shd w:val="clear" w:color="auto" w:fill="FFFFFF"/>
+        <w:spacing w:after="240" w:line="240" w:lineRule="auto"/>
+        <w:jc w:val="both"/>
+        <w:rPr>
+          <w:rFonts w:ascii="Times New Roman" w:hAnsi="Times New Roman"/>
+          <w:color w:val="000000"/>
+          <w:kern w:val="0"/>
+          <w:sz w:val="21"/>
+          <w:szCs w:val="21"/>
+        </w:rPr>
+      </w:pPr>
+      <w:r>
+        <w:rPr>
+          <w:rFonts w:ascii="Times New Roman" w:hAnsi="Times New Roman"/>
+          <w:color w:val="000000"/>
+          <w:kern w:val="0"/>
+          <w:sz w:val="21"/>
+          <w:szCs w:val="21"/>
+        </w:rPr>
+        <w:t xml:space="preserve">The 'tags' column is created in the code to serve as a consolidated representation of important movie features, including the 'overview', 'genres', 'keywords', 'cast', and 'crew'. By combining these elements into a single 'tags' column, the code aims to capture a comprehensive summary of each movie's characteristics. </w:t>
+      </w:r>
+    </w:p>
+    <w:p>
+      <w:pPr>
+        <w:shd w:val="clear" w:color="auto" w:fill="FFFFFF"/>
+        <w:spacing w:after="240" w:line="240" w:lineRule="auto"/>
+        <w:jc w:val="both"/>
+        <w:rPr>
+          <w:rFonts w:ascii="Times New Roman" w:hAnsi="Times New Roman"/>
+          <w:color w:val="000000"/>
+          <w:kern w:val="0"/>
+          <w:sz w:val="21"/>
+          <w:szCs w:val="21"/>
+        </w:rPr>
+      </w:pPr>
+      <w:r>
+        <w:rPr>
+          <w:rFonts w:ascii="Times New Roman" w:hAnsi="Times New Roman"/>
+          <w:color w:val="000000"/>
+          <w:kern w:val="0"/>
+          <w:sz w:val="21"/>
+          <w:szCs w:val="21"/>
+        </w:rPr>
+        <w:t>This allows the recommender system to consider a broader range of information when generating recommendations. The 'tags' column provides a holistic view of a movie's content, genre, keywords, and key personnel, enabling more accurate and nuanced similarity calculations for effective movie recommendations.</w:t>
+      </w:r>
+    </w:p>
+    <w:p>
+      <w:pPr>
+        <w:shd w:val="clear" w:color="auto" w:fill="FFFFFF"/>
+        <w:spacing w:after="240" w:line="240" w:lineRule="auto"/>
+        <w:jc w:val="both"/>
+        <w:rPr>
+          <w:rFonts w:ascii="Times New Roman" w:hAnsi="Times New Roman"/>
+          <w:color w:val="000000"/>
+          <w:kern w:val="0"/>
+          <w:sz w:val="21"/>
+          <w:szCs w:val="21"/>
+        </w:rPr>
+      </w:pPr>
+      <w:r>
+        <w:rPr>
+          <w:rFonts w:ascii="Times New Roman" w:hAnsi="Times New Roman"/>
+          <w:color w:val="000000"/>
+          <w:kern w:val="0"/>
+          <w:sz w:val="21"/>
+          <w:szCs w:val="21"/>
+        </w:rPr>
+        <w:t>Now our new data frame will only contain 3 columns: ‘id’, ‘title’, ‘tags’.</w:t>
+      </w:r>
+    </w:p>
+    <w:p>
+      <w:pPr>
+        <w:shd w:val="clear" w:color="auto" w:fill="FFFFFF"/>
+        <w:spacing w:after="240" w:line="240" w:lineRule="auto"/>
+        <w:jc w:val="both"/>
+        <w:rPr>
+          <w:rFonts w:ascii="Times New Roman" w:hAnsi="Times New Roman"/>
+          <w:color w:val="000000"/>
+          <w:kern w:val="0"/>
+          <w:sz w:val="21"/>
+          <w:szCs w:val="21"/>
+        </w:rPr>
+      </w:pPr>
+    </w:p>
+    <w:p>
+      <w:pPr>
+        <w:shd w:val="clear" w:color="auto" w:fill="FFFFFF"/>
+        <w:spacing w:after="240" w:line="240" w:lineRule="auto"/>
+        <w:jc w:val="both"/>
+        <w:rPr>
+          <w:rFonts w:ascii="Times New Roman" w:hAnsi="Times New Roman"/>
+          <w:noProof/>
+          <w:color w:val="000000"/>
+          <w:kern w:val="0"/>
+          <w:sz w:val="21"/>
+          <w:szCs w:val="21"/>
+        </w:rPr>
+      </w:pPr>
+      <w:r>
+        <w:rPr>
+          <w:rFonts w:ascii="Times New Roman" w:hAnsi="Times New Roman"/>
+          <w:noProof/>
+          <w:color w:val="000000"/>
+          <w:kern w:val="0"/>
+          <w:sz w:val="21"/>
+          <w:szCs w:val="21"/>
+        </w:rPr>
+        <w:pict w14:anchorId="7A292CA2">
+          <v:shape id="_x0000_i1569" type="#_x0000_t75" style="width:462.4pt;height:176.75pt;visibility:visible">
+            <v:imagedata r:id="rId22" o:title=""/>
+          </v:shape>
+        </w:pict>
+      </w:r>
+    </w:p>
+    <w:p>
+      <w:pPr>
+        <w:shd w:val="clear" w:color="auto" w:fill="FFFFFF"/>
+        <w:spacing w:after="240" w:line="240" w:lineRule="auto"/>
+        <w:jc w:val="both"/>
+        <w:rPr>
+          <w:rFonts w:ascii="Times New Roman" w:hAnsi="Times New Roman"/>
+          <w:color w:val="000000"/>
+          <w:kern w:val="0"/>
+          <w:sz w:val="21"/>
+          <w:szCs w:val="21"/>
+        </w:rPr>
+      </w:pPr>
+    </w:p>
+    <w:p>
+      <w:pPr>
+        <w:shd w:val="clear" w:color="auto" w:fill="FFFFFF"/>
+        <w:spacing w:after="240" w:line="240" w:lineRule="auto"/>
+        <w:jc w:val="both"/>
+        <w:rPr>
+          <w:rFonts w:ascii="Times New Roman" w:hAnsi="Times New Roman"/>
+          <w:color w:val="000000"/>
+          <w:kern w:val="0"/>
+          <w:sz w:val="21"/>
+          <w:szCs w:val="21"/>
+        </w:rPr>
+      </w:pPr>
+    </w:p>
+    <w:p>
+      <w:pPr>
+        <w:pStyle w:val="Heading3"/>
+        <w:spacing w:before="0" w:beforeAutospacing="0" w:after="240" w:afterAutospacing="0"/>
+        <w:jc w:val="both"/>
+      </w:pPr>
+      <w:r>
+        <w:t xml:space="preserve">3.2.2 </w:t>
+      </w:r>
+      <w:r>
+        <w:t xml:space="preserve">Making tags into </w:t>
+      </w:r>
+      <w:proofErr w:type="gramStart"/>
+      <w:r>
+        <w:t>paragraph</w:t>
+      </w:r>
+      <w:proofErr w:type="gramEnd"/>
+    </w:p>
+    <w:p>
+      <w:pPr>
+        <w:shd w:val="clear" w:color="auto" w:fill="FFFFFF"/>
+        <w:spacing w:after="240" w:line="240" w:lineRule="auto"/>
+        <w:jc w:val="both"/>
+        <w:rPr>
+          <w:rFonts w:ascii="Times New Roman" w:hAnsi="Times New Roman"/>
+          <w:b/>
+          <w:bCs/>
+          <w:color w:val="000000"/>
+          <w:kern w:val="0"/>
+          <w:sz w:val="27"/>
+          <w:szCs w:val="27"/>
+        </w:rPr>
+      </w:pPr>
+    </w:p>
+    <w:p>
+      <w:pPr>
+        <w:shd w:val="clear" w:color="auto" w:fill="FFFFFF"/>
+        <w:spacing w:after="240" w:line="240" w:lineRule="auto"/>
+        <w:jc w:val="both"/>
+        <w:rPr>
+          <w:rFonts w:ascii="Times New Roman" w:hAnsi="Times New Roman"/>
+          <w:i/>
+          <w:iCs/>
           <w:color w:val="000000"/>
           <w:kern w:val="0"/>
           <w:sz w:val="20"/>
           <w:szCs w:val="20"/>
         </w:rPr>
-        <w:pict w14:anchorId="6DA70A3D">
-          <v:shape id="_x0000_i1029" type="#_x0000_t75" style="width:464.25pt;height:211.9pt;visibility:visible">
-            <v:imagedata r:id="rId10" o:title=""/>
+      </w:pPr>
+      <w:r>
+        <w:rPr>
+          <w:rFonts w:ascii="Times New Roman" w:hAnsi="Times New Roman"/>
+          <w:i/>
+          <w:iCs/>
+          <w:color w:val="000000"/>
+          <w:kern w:val="0"/>
+          <w:sz w:val="20"/>
+          <w:szCs w:val="20"/>
+        </w:rPr>
+        <w:t xml:space="preserve">To ensure compatibility with the model, the 'tags' column needs to be converted into a single paragraph, represented as a string. This means concatenating the individual elements of the 'tags' column to form a cohesive and understandable text structure. By converting the 'tags' into a paragraph-like string, it becomes a suitable input format for the model, enabling it to process and interpret the combined movie features effectively. </w:t>
+      </w:r>
+    </w:p>
+    <w:p>
+      <w:pPr>
+        <w:shd w:val="clear" w:color="auto" w:fill="FFFFFF"/>
+        <w:spacing w:after="240" w:line="240" w:lineRule="auto"/>
+        <w:jc w:val="both"/>
+        <w:rPr>
+          <w:rFonts w:ascii="Times New Roman" w:hAnsi="Times New Roman"/>
+          <w:i/>
+          <w:iCs/>
+          <w:color w:val="000000"/>
+          <w:kern w:val="0"/>
+          <w:sz w:val="20"/>
+          <w:szCs w:val="20"/>
+        </w:rPr>
+      </w:pPr>
+    </w:p>
+    <w:p>
+      <w:pPr>
+        <w:shd w:val="clear" w:color="auto" w:fill="FFFFFF"/>
+        <w:spacing w:after="240" w:line="240" w:lineRule="auto"/>
+        <w:jc w:val="both"/>
+        <w:rPr>
+          <w:rFonts w:ascii="Times New Roman" w:hAnsi="Times New Roman"/>
+          <w:color w:val="000000"/>
+          <w:kern w:val="0"/>
+          <w:sz w:val="21"/>
+          <w:szCs w:val="21"/>
+        </w:rPr>
+      </w:pPr>
+      <w:r>
+        <w:rPr>
+          <w:rFonts w:ascii="Times New Roman" w:hAnsi="Times New Roman"/>
+          <w:noProof/>
+          <w:color w:val="000000"/>
+          <w:kern w:val="0"/>
+          <w:sz w:val="21"/>
+          <w:szCs w:val="21"/>
+        </w:rPr>
+        <w:lastRenderedPageBreak/>
+        <w:pict w14:anchorId="18A23A97">
+          <v:shape id="_x0000_i1570" type="#_x0000_t75" style="width:468pt;height:154.3pt;visibility:visible">
+            <v:imagedata r:id="rId23" o:title=""/>
           </v:shape>
         </w:pict>
       </w:r>
@@ -1751,203 +3536,685 @@
           <w:tab w:val="left" w:pos="13740"/>
           <w:tab w:val="left" w:pos="14656"/>
         </w:tabs>
-        <w:spacing w:after="96" w:line="244" w:lineRule="atLeast"/>
-        <w:rPr>
-          <w:rFonts w:ascii="var(--jp-content-font-family)" w:hAnsi="var(--jp-content-font-family)" w:cs="Segoe UI"/>
+        <w:spacing w:after="240" w:line="240" w:lineRule="auto"/>
+        <w:jc w:val="both"/>
+        <w:rPr>
+          <w:rFonts w:ascii="Times New Roman" w:hAnsi="Times New Roman"/>
+          <w:color w:val="000000"/>
+          <w:kern w:val="0"/>
+          <w:sz w:val="20"/>
+          <w:szCs w:val="20"/>
+        </w:rPr>
+      </w:pPr>
+    </w:p>
+    <w:p>
+      <w:pPr>
+        <w:pStyle w:val="Heading1"/>
+        <w:spacing w:before="0" w:beforeAutospacing="0" w:after="240" w:afterAutospacing="0"/>
+        <w:jc w:val="both"/>
+      </w:pPr>
+      <w:r>
+        <w:t xml:space="preserve">4. </w:t>
+      </w:r>
+      <w:r>
+        <w:t>Modelling</w:t>
+      </w:r>
+    </w:p>
+    <w:p>
+      <w:pPr>
+        <w:shd w:val="clear" w:color="auto" w:fill="FFFFFF"/>
+        <w:spacing w:after="240" w:line="240" w:lineRule="auto"/>
+        <w:jc w:val="both"/>
+        <w:outlineLvl w:val="1"/>
+        <w:rPr>
+          <w:rFonts w:ascii="Times New Roman" w:hAnsi="Times New Roman"/>
+          <w:color w:val="000000"/>
+          <w:kern w:val="0"/>
+          <w:sz w:val="21"/>
+          <w:szCs w:val="21"/>
+        </w:rPr>
+      </w:pPr>
+      <w:r>
+        <w:rPr>
+          <w:rFonts w:ascii="Times New Roman" w:hAnsi="Times New Roman"/>
+          <w:color w:val="000000"/>
+          <w:kern w:val="0"/>
+          <w:sz w:val="21"/>
+          <w:szCs w:val="21"/>
+        </w:rPr>
+        <w:t>To determine the similarity between movies and recommend similar ones, we need an efficient method to compare the 'tags' representing each movie. Manual comparison of words between tags is impractical and inefficient. Therefore, we employ a technique called vectorization, where each 'tags' text is transformed into a numerical vector representation.</w:t>
+      </w:r>
+    </w:p>
+    <w:p>
+      <w:pPr>
+        <w:pStyle w:val="Heading2"/>
+        <w:spacing w:before="0" w:beforeAutospacing="0" w:after="240" w:afterAutospacing="0"/>
+        <w:jc w:val="both"/>
+      </w:pPr>
+      <w:r>
+        <w:t>4</w:t>
+      </w:r>
+      <w:r>
+        <w:t>.1. Modelling technique</w:t>
+      </w:r>
+    </w:p>
+    <w:p>
+      <w:pPr>
+        <w:shd w:val="clear" w:color="auto" w:fill="FFFFFF"/>
+        <w:spacing w:after="240" w:line="240" w:lineRule="auto"/>
+        <w:jc w:val="both"/>
+        <w:outlineLvl w:val="1"/>
+        <w:rPr>
+          <w:rFonts w:ascii="Times New Roman" w:hAnsi="Times New Roman"/>
+          <w:color w:val="000000"/>
+          <w:kern w:val="0"/>
+          <w:sz w:val="21"/>
+          <w:szCs w:val="21"/>
+        </w:rPr>
+      </w:pPr>
+      <w:r>
+        <w:rPr>
+          <w:rFonts w:ascii="Times New Roman" w:hAnsi="Times New Roman"/>
+          <w:color w:val="000000"/>
+          <w:kern w:val="0"/>
+          <w:sz w:val="21"/>
+          <w:szCs w:val="21"/>
+        </w:rPr>
+        <w:t>By vectorizing the 'tags', we convert the textual information into a format that can be compared using text similarity measures. This enables us to quantify the similarity between the vectors representing different movies' tags. To find similar movies, we calculate the similarity scores between the vectors and identify the five nearest vectors as the recommendations for each movie.</w:t>
+      </w:r>
+    </w:p>
+    <w:p>
+      <w:pPr>
+        <w:shd w:val="clear" w:color="auto" w:fill="FFFFFF"/>
+        <w:spacing w:after="240" w:line="240" w:lineRule="auto"/>
+        <w:jc w:val="both"/>
+        <w:outlineLvl w:val="1"/>
+        <w:rPr>
+          <w:rFonts w:ascii="Times New Roman" w:hAnsi="Times New Roman"/>
           <w:b/>
           <w:bCs/>
           <w:color w:val="000000"/>
           <w:kern w:val="0"/>
-          <w:sz w:val="36"/>
-          <w:szCs w:val="36"/>
-        </w:rPr>
-      </w:pPr>
-      <w:r>
-        <w:rPr>
-          <w:rFonts w:ascii="var(--jp-content-font-family)" w:hAnsi="var(--jp-content-font-family)" w:cs="Segoe UI"/>
+          <w:sz w:val="21"/>
+          <w:szCs w:val="21"/>
+        </w:rPr>
+      </w:pPr>
+      <w:r>
+        <w:rPr>
+          <w:rFonts w:ascii="Times New Roman" w:hAnsi="Times New Roman"/>
+          <w:color w:val="000000"/>
+          <w:kern w:val="0"/>
+          <w:sz w:val="21"/>
+          <w:szCs w:val="21"/>
+        </w:rPr>
+        <w:t>Vectorization and similarity measures provide an automated and scalable approach to assess the similarity between movies based on their textual information. This allows the recommender system to provide accurate and relevant recommendations to users, enhancing their movie-watching experience.</w:t>
+      </w:r>
+      <w:r>
+        <w:rPr>
+          <w:rFonts w:ascii="Times New Roman" w:hAnsi="Times New Roman"/>
           <w:b/>
           <w:bCs/>
           <w:color w:val="000000"/>
           <w:kern w:val="0"/>
-          <w:sz w:val="36"/>
-          <w:szCs w:val="36"/>
-        </w:rPr>
-        <w:t>2.</w:t>
-      </w:r>
-      <w:r>
-        <w:rPr>
-          <w:rFonts w:ascii="var(--jp-content-font-family)" w:hAnsi="var(--jp-content-font-family)" w:cs="Segoe UI"/>
+          <w:sz w:val="21"/>
+          <w:szCs w:val="21"/>
+        </w:rPr>
+        <w:t xml:space="preserve"> </w:t>
+      </w:r>
+    </w:p>
+    <w:p>
+      <w:pPr>
+        <w:shd w:val="clear" w:color="auto" w:fill="FFFFFF"/>
+        <w:spacing w:after="240" w:line="240" w:lineRule="auto"/>
+        <w:jc w:val="both"/>
+        <w:outlineLvl w:val="1"/>
+        <w:rPr>
+          <w:rFonts w:ascii="Times New Roman" w:hAnsi="Times New Roman"/>
           <w:b/>
           <w:bCs/>
           <w:color w:val="000000"/>
           <w:kern w:val="0"/>
-          <w:sz w:val="36"/>
-          <w:szCs w:val="36"/>
-        </w:rPr>
-        <w:t xml:space="preserve">4 </w:t>
-      </w:r>
-      <w:r>
-        <w:rPr>
-          <w:rFonts w:ascii="var(--jp-content-font-family)" w:hAnsi="var(--jp-content-font-family)" w:cs="Segoe UI"/>
+          <w:sz w:val="21"/>
+          <w:szCs w:val="21"/>
+        </w:rPr>
+      </w:pPr>
+      <w:r>
+        <w:rPr>
+          <w:rFonts w:ascii="Times New Roman" w:hAnsi="Times New Roman"/>
           <w:b/>
           <w:bCs/>
           <w:color w:val="000000"/>
           <w:kern w:val="0"/>
-          <w:sz w:val="36"/>
-          <w:szCs w:val="36"/>
-        </w:rPr>
-        <w:t>Initial Data Exploration</w:t>
-      </w:r>
-    </w:p>
-    <w:p>
-      <w:pPr>
-        <w:shd w:val="clear" w:color="auto" w:fill="FFFFFF"/>
-        <w:spacing w:before="100" w:beforeAutospacing="1" w:after="100" w:afterAutospacing="1" w:line="240" w:lineRule="auto"/>
+          <w:sz w:val="21"/>
+          <w:szCs w:val="21"/>
+        </w:rPr>
+        <w:t>What is Vectorization Technique?</w:t>
+      </w:r>
+    </w:p>
+    <w:p>
+      <w:pPr>
+        <w:shd w:val="clear" w:color="auto" w:fill="FFFFFF"/>
+        <w:spacing w:after="240" w:line="240" w:lineRule="auto"/>
+        <w:ind w:left="720"/>
+        <w:jc w:val="both"/>
+        <w:rPr>
+          <w:rFonts w:ascii="Times New Roman" w:hAnsi="Times New Roman"/>
+          <w:color w:val="000000"/>
+          <w:kern w:val="0"/>
+          <w:sz w:val="21"/>
+          <w:szCs w:val="21"/>
+        </w:rPr>
+      </w:pPr>
+      <w:r>
+        <w:rPr>
+          <w:rFonts w:ascii="Times New Roman" w:hAnsi="Times New Roman"/>
+          <w:color w:val="000000"/>
+          <w:kern w:val="0"/>
+          <w:sz w:val="21"/>
+          <w:szCs w:val="21"/>
+        </w:rPr>
+        <w:t>Vectorization is a fundamental concept in machine learning and natural language processing (NLP). It involves converting raw input data, such as text, into numerical vectors that can be processed and understood by machine learning models. This process enables models to work with textual data by extracting distinct features and representing them as numerical values. Various techniques can be used for vectorization, ranging from basic binary term occurrence features to more advanced context-aware representations. The choice of vectorization method depends on the specific use case and the requirements of the model. Ultimately, vectorization plays a crucial role in transforming text data into a format that can be effectively utilized for training and inference in machine learning applications.</w:t>
+      </w:r>
+    </w:p>
+    <w:p>
+      <w:pPr>
+        <w:shd w:val="clear" w:color="auto" w:fill="FFFFFF"/>
+        <w:spacing w:after="240" w:line="240" w:lineRule="auto"/>
+        <w:jc w:val="both"/>
         <w:outlineLvl w:val="1"/>
         <w:rPr>
-          <w:rFonts w:ascii="var(--jp-content-font-family)" w:hAnsi="var(--jp-content-font-family)" w:cs="Segoe UI"/>
-          <w:color w:val="000000"/>
-          <w:kern w:val="0"/>
-          <w:sz w:val="21"/>
-          <w:szCs w:val="21"/>
-        </w:rPr>
-      </w:pPr>
-      <w:r>
-        <w:rPr>
-          <w:rFonts w:ascii="var(--jp-content-font-family)" w:hAnsi="var(--jp-content-font-family)" w:cs="Segoe UI"/>
-          <w:color w:val="000000"/>
-          <w:kern w:val="0"/>
-          <w:sz w:val="21"/>
-          <w:szCs w:val="21"/>
-        </w:rPr>
-        <w:t>During the initial data exploration, the 'tmdb_5000_movies.csv' and 'tmdb_5000_credits.csv' datasets are examined to understand the structure and content. The dimensions of the datasets are checked, and a sample of records is inspected to gain insights into the available features. This process helps to identify the relevant variables for the movie recommender system, such as movie ID, title, genres, keywords, cast, crew, and overview</w:t>
-      </w:r>
-      <w:r>
-        <w:rPr>
-          <w:rFonts w:ascii="var(--jp-content-font-family)" w:hAnsi="var(--jp-content-font-family)" w:cs="Segoe UI"/>
-          <w:color w:val="000000"/>
-          <w:kern w:val="0"/>
-          <w:sz w:val="21"/>
-          <w:szCs w:val="21"/>
-        </w:rPr>
-        <w:t xml:space="preserve"> as we did before</w:t>
-      </w:r>
-      <w:r>
-        <w:rPr>
-          <w:rFonts w:ascii="var(--jp-content-font-family)" w:hAnsi="var(--jp-content-font-family)" w:cs="Segoe UI"/>
-          <w:color w:val="000000"/>
-          <w:kern w:val="0"/>
-          <w:sz w:val="21"/>
-          <w:szCs w:val="21"/>
-        </w:rPr>
-        <w:t xml:space="preserve">. Moreover, an assessment is conducted to identify any missing values or duplicated records, ensuring the data's quality and integrity. This initial exploration sets the stage for further analysis and prepares the data for subsequent steps in building an effective movie recommender system. </w:t>
-      </w:r>
-    </w:p>
-    <w:p>
-      <w:pPr>
-        <w:shd w:val="clear" w:color="auto" w:fill="FFFFFF"/>
-        <w:spacing w:before="100" w:beforeAutospacing="1" w:after="100" w:afterAutospacing="1" w:line="240" w:lineRule="auto"/>
-        <w:outlineLvl w:val="2"/>
-        <w:rPr>
-          <w:rFonts w:ascii="var(--jp-content-font-family)" w:hAnsi="var(--jp-content-font-family)" w:cs="Segoe UI"/>
+          <w:rFonts w:ascii="Times New Roman" w:hAnsi="Times New Roman"/>
           <w:b/>
           <w:bCs/>
           <w:color w:val="000000"/>
           <w:kern w:val="0"/>
-          <w:sz w:val="27"/>
-          <w:szCs w:val="27"/>
-        </w:rPr>
-      </w:pPr>
-      <w:r>
-        <w:rPr>
-          <w:rFonts w:ascii="var(--jp-content-font-family)" w:hAnsi="var(--jp-content-font-family)" w:cs="Segoe UI"/>
+          <w:sz w:val="21"/>
+          <w:szCs w:val="21"/>
+        </w:rPr>
+      </w:pPr>
+    </w:p>
+    <w:p>
+      <w:pPr>
+        <w:shd w:val="clear" w:color="auto" w:fill="FFFFFF"/>
+        <w:spacing w:after="240" w:line="240" w:lineRule="auto"/>
+        <w:jc w:val="both"/>
+        <w:rPr>
+          <w:rFonts w:ascii="Times New Roman" w:hAnsi="Times New Roman"/>
+          <w:color w:val="000000"/>
+          <w:kern w:val="0"/>
+          <w:sz w:val="21"/>
+          <w:szCs w:val="21"/>
+        </w:rPr>
+      </w:pPr>
+    </w:p>
+    <w:p>
+      <w:pPr>
+        <w:shd w:val="clear" w:color="auto" w:fill="FFFFFF"/>
+        <w:spacing w:after="240" w:line="240" w:lineRule="auto"/>
+        <w:jc w:val="both"/>
+        <w:rPr>
+          <w:rFonts w:ascii="Times New Roman" w:hAnsi="Times New Roman"/>
+          <w:color w:val="000000"/>
+          <w:kern w:val="0"/>
+          <w:sz w:val="20"/>
+          <w:szCs w:val="20"/>
+        </w:rPr>
+      </w:pPr>
+      <w:r>
+        <w:rPr>
+          <w:rFonts w:ascii="Times New Roman" w:hAnsi="Times New Roman"/>
+          <w:color w:val="000000"/>
+          <w:kern w:val="0"/>
+          <w:sz w:val="20"/>
+          <w:szCs w:val="20"/>
+        </w:rPr>
+        <w:t xml:space="preserve"> </w:t>
+      </w:r>
+    </w:p>
+    <w:p>
+      <w:pPr>
+        <w:pStyle w:val="Heading2"/>
+        <w:spacing w:before="0" w:beforeAutospacing="0" w:after="240" w:afterAutospacing="0"/>
+        <w:jc w:val="both"/>
+      </w:pPr>
+      <w:r>
+        <w:lastRenderedPageBreak/>
+        <w:t>4</w:t>
+      </w:r>
+      <w:r>
+        <w:t xml:space="preserve">.2. </w:t>
+      </w:r>
+      <w:r>
+        <w:t>Explaining Model</w:t>
+      </w:r>
+    </w:p>
+    <w:p>
+      <w:pPr>
+        <w:shd w:val="clear" w:color="auto" w:fill="FFFFFF"/>
+        <w:spacing w:after="240" w:line="240" w:lineRule="auto"/>
+        <w:jc w:val="both"/>
+        <w:rPr>
+          <w:rFonts w:ascii="Times New Roman" w:hAnsi="Times New Roman"/>
+          <w:color w:val="000000"/>
+          <w:kern w:val="0"/>
+          <w:sz w:val="21"/>
+          <w:szCs w:val="21"/>
+        </w:rPr>
+      </w:pPr>
+      <w:r>
+        <w:rPr>
+          <w:rFonts w:ascii="Times New Roman" w:hAnsi="Times New Roman"/>
+          <w:color w:val="000000"/>
+          <w:kern w:val="0"/>
+          <w:sz w:val="21"/>
+          <w:szCs w:val="21"/>
+        </w:rPr>
+        <w:t>We use the technique called ‘</w:t>
+      </w:r>
+      <w:r>
+        <w:rPr>
+          <w:rFonts w:ascii="Times New Roman" w:hAnsi="Times New Roman"/>
           <w:b/>
           <w:bCs/>
           <w:color w:val="000000"/>
           <w:kern w:val="0"/>
-          <w:sz w:val="27"/>
-          <w:szCs w:val="27"/>
-        </w:rPr>
-        <w:t>2.4.1 Selecting Attributes</w:t>
-      </w:r>
-    </w:p>
-    <w:p>
-      <w:pPr>
-        <w:shd w:val="clear" w:color="auto" w:fill="FFFFFF"/>
-        <w:spacing w:before="100" w:beforeAutospacing="1" w:after="100" w:afterAutospacing="1" w:line="240" w:lineRule="auto"/>
-        <w:outlineLvl w:val="2"/>
-        <w:rPr>
-          <w:rFonts w:ascii="var(--jp-content-font-family)" w:hAnsi="var(--jp-content-font-family)" w:cs="Segoe UI"/>
-          <w:color w:val="000000"/>
-          <w:kern w:val="0"/>
-          <w:sz w:val="21"/>
-          <w:szCs w:val="21"/>
-        </w:rPr>
-      </w:pPr>
-      <w:r>
-        <w:rPr>
-          <w:rFonts w:ascii="var(--jp-content-font-family)" w:hAnsi="var(--jp-content-font-family)" w:cs="Segoe UI"/>
-          <w:color w:val="000000"/>
-          <w:kern w:val="0"/>
-          <w:sz w:val="21"/>
-          <w:szCs w:val="21"/>
-        </w:rPr>
-        <w:t>By business logic and common understanding, we need to eradicate the unnecessary columns which would not help in the recommendation.</w:t>
-      </w:r>
-    </w:p>
-    <w:p>
-      <w:pPr>
-        <w:shd w:val="clear" w:color="auto" w:fill="FFFFFF"/>
-        <w:spacing w:before="100" w:beforeAutospacing="1" w:after="100" w:afterAutospacing="1" w:line="240" w:lineRule="auto"/>
-        <w:outlineLvl w:val="2"/>
-        <w:rPr>
-          <w:rFonts w:ascii="var(--jp-content-font-family)" w:hAnsi="var(--jp-content-font-family)" w:cs="Segoe UI"/>
-          <w:color w:val="000000"/>
-          <w:kern w:val="0"/>
-          <w:sz w:val="21"/>
-          <w:szCs w:val="21"/>
-        </w:rPr>
-      </w:pPr>
-      <w:r>
-        <w:rPr>
-          <w:rFonts w:ascii="var(--jp-content-font-family)" w:hAnsi="var(--jp-content-font-family)" w:cs="Segoe UI"/>
-          <w:color w:val="000000"/>
-          <w:kern w:val="0"/>
-          <w:sz w:val="21"/>
-          <w:szCs w:val="21"/>
-        </w:rPr>
-        <w:t>So we came up with 8 attributes that will give us the most personalized movies.</w:t>
-      </w:r>
-    </w:p>
-    <w:p>
-      <w:pPr>
-        <w:shd w:val="clear" w:color="auto" w:fill="FFFFFF"/>
-        <w:spacing w:before="100" w:beforeAutospacing="1" w:after="100" w:afterAutospacing="1" w:line="240" w:lineRule="auto"/>
-        <w:outlineLvl w:val="2"/>
-        <w:rPr>
-          <w:rFonts w:ascii="var(--jp-content-font-family)" w:hAnsi="var(--jp-content-font-family)" w:cs="Segoe UI"/>
+          <w:sz w:val="21"/>
+          <w:szCs w:val="21"/>
+        </w:rPr>
+        <w:t>Bag of words’</w:t>
+      </w:r>
+      <w:r>
+        <w:rPr>
+          <w:rFonts w:ascii="Times New Roman" w:hAnsi="Times New Roman"/>
+          <w:color w:val="000000"/>
+          <w:kern w:val="0"/>
+          <w:sz w:val="21"/>
+          <w:szCs w:val="21"/>
+        </w:rPr>
+        <w:t xml:space="preserve"> in vector tokenization.</w:t>
+      </w:r>
+    </w:p>
+    <w:p>
+      <w:pPr>
+        <w:shd w:val="clear" w:color="auto" w:fill="FFFFFF"/>
+        <w:spacing w:after="240" w:line="240" w:lineRule="auto"/>
+        <w:jc w:val="both"/>
+        <w:rPr>
+          <w:rFonts w:ascii="Times New Roman" w:hAnsi="Times New Roman"/>
+          <w:color w:val="000000"/>
+          <w:kern w:val="0"/>
+          <w:sz w:val="21"/>
+          <w:szCs w:val="21"/>
+        </w:rPr>
+      </w:pPr>
+      <w:r>
+        <w:rPr>
+          <w:rFonts w:ascii="Times New Roman" w:hAnsi="Times New Roman"/>
+          <w:color w:val="000000"/>
+          <w:kern w:val="0"/>
+          <w:sz w:val="21"/>
+          <w:szCs w:val="21"/>
+        </w:rPr>
+        <w:t>In the context of the movie recommender system, the 'Bag of Words' approach is used to represent the 'tags' data. The process involves combining all the 'tags' to form a large text corpus. From this corpus, the 5000 most frequent words are identified.</w:t>
+      </w:r>
+    </w:p>
+    <w:p>
+      <w:pPr>
+        <w:shd w:val="clear" w:color="auto" w:fill="FFFFFF"/>
+        <w:spacing w:after="240" w:line="240" w:lineRule="auto"/>
+        <w:jc w:val="both"/>
+        <w:rPr>
+          <w:rFonts w:ascii="Times New Roman" w:hAnsi="Times New Roman"/>
+          <w:color w:val="000000"/>
+          <w:kern w:val="0"/>
+          <w:sz w:val="21"/>
+          <w:szCs w:val="21"/>
+        </w:rPr>
+      </w:pPr>
+      <w:r>
+        <w:rPr>
+          <w:rFonts w:ascii="Times New Roman" w:hAnsi="Times New Roman"/>
+          <w:color w:val="000000"/>
+          <w:kern w:val="0"/>
+          <w:sz w:val="21"/>
+          <w:szCs w:val="21"/>
+        </w:rPr>
+        <w:t>For each word, its frequency is calculated across each row of the 'tags' data. These frequency counts create vectors in a 5000x5000 dimensional space, where 5000 represents the number of words and 5000 represents the number of movies.</w:t>
+      </w:r>
+    </w:p>
+    <w:p>
+      <w:pPr>
+        <w:shd w:val="clear" w:color="auto" w:fill="FFFFFF"/>
+        <w:spacing w:after="240" w:line="240" w:lineRule="auto"/>
+        <w:jc w:val="both"/>
+        <w:rPr>
+          <w:rFonts w:ascii="Times New Roman" w:hAnsi="Times New Roman"/>
+          <w:color w:val="000000"/>
+          <w:kern w:val="0"/>
+          <w:sz w:val="21"/>
+          <w:szCs w:val="21"/>
+        </w:rPr>
+      </w:pPr>
+      <w:r>
+        <w:rPr>
+          <w:rFonts w:ascii="Times New Roman" w:hAnsi="Times New Roman"/>
+          <w:color w:val="000000"/>
+          <w:kern w:val="0"/>
+          <w:sz w:val="21"/>
+          <w:szCs w:val="21"/>
+        </w:rPr>
+        <w:t>By representing each movie as a vector in this space, similarity calculations can be performed. The vectors are plotted against each other, using words as axes. The most similar vectors indicate movies with similar content or characteristics.</w:t>
+      </w:r>
+    </w:p>
+    <w:p>
+      <w:pPr>
+        <w:shd w:val="clear" w:color="auto" w:fill="FFFFFF"/>
+        <w:spacing w:after="240" w:line="240" w:lineRule="auto"/>
+        <w:jc w:val="both"/>
+        <w:rPr>
+          <w:rFonts w:ascii="Times New Roman" w:hAnsi="Times New Roman"/>
+          <w:color w:val="000000"/>
+          <w:kern w:val="0"/>
+          <w:sz w:val="21"/>
+          <w:szCs w:val="21"/>
+        </w:rPr>
+      </w:pPr>
+      <w:r>
+        <w:rPr>
+          <w:rFonts w:ascii="Times New Roman" w:hAnsi="Times New Roman"/>
+          <w:color w:val="000000"/>
+          <w:kern w:val="0"/>
+          <w:sz w:val="21"/>
+          <w:szCs w:val="21"/>
+        </w:rPr>
+        <w:t>To ensure accurate vectorization, it is important to remove stop words. Stop words are common words, such as 'and', 'or', 'to', 'is', etc., that do not contribute significant meaning to the overall context of the 'tags' data. By removing stop words, the vectorization process focuses on more meaningful and informative words.</w:t>
+      </w:r>
+    </w:p>
+    <w:p>
+      <w:pPr>
+        <w:shd w:val="clear" w:color="auto" w:fill="FFFFFF"/>
+        <w:spacing w:after="240" w:line="240" w:lineRule="auto"/>
+        <w:jc w:val="both"/>
+        <w:rPr>
+          <w:rFonts w:ascii="Times New Roman" w:hAnsi="Times New Roman"/>
+          <w:color w:val="000000"/>
+          <w:kern w:val="0"/>
+          <w:sz w:val="21"/>
+          <w:szCs w:val="21"/>
+        </w:rPr>
+      </w:pPr>
+      <w:r>
+        <w:rPr>
+          <w:rFonts w:ascii="Times New Roman" w:hAnsi="Times New Roman"/>
+          <w:color w:val="000000"/>
+          <w:kern w:val="0"/>
+          <w:sz w:val="21"/>
+          <w:szCs w:val="21"/>
+        </w:rPr>
+        <w:t>The 'Bag of Words' approach, combined with stop word removal and vectorization, allows for efficient representation and similarity calculations in the movie recommender system, leading to effective movie recommendations.</w:t>
+      </w:r>
+    </w:p>
+    <w:p>
+      <w:pPr>
+        <w:shd w:val="clear" w:color="auto" w:fill="FFFFFF"/>
+        <w:spacing w:after="240" w:line="240" w:lineRule="auto"/>
+        <w:ind w:left="720"/>
+        <w:jc w:val="both"/>
+        <w:rPr>
+          <w:rFonts w:ascii="Times New Roman" w:hAnsi="Times New Roman"/>
+          <w:color w:val="000000"/>
+          <w:kern w:val="0"/>
+          <w:sz w:val="21"/>
+          <w:szCs w:val="21"/>
+        </w:rPr>
+      </w:pPr>
+      <w:r>
+        <w:rPr>
+          <w:rFonts w:ascii="Times New Roman" w:hAnsi="Times New Roman"/>
+          <w:noProof/>
+          <w:color w:val="000000"/>
+          <w:kern w:val="0"/>
+          <w:sz w:val="21"/>
+          <w:szCs w:val="21"/>
+        </w:rPr>
+        <w:pict w14:anchorId="22AE7086">
+          <v:shape id="_x0000_i1571" type="#_x0000_t75" style="width:464.25pt;height:174.85pt;visibility:visible">
+            <v:imagedata r:id="rId24" o:title=""/>
+          </v:shape>
+        </w:pict>
+      </w:r>
+    </w:p>
+    <w:p>
+      <w:pPr>
+        <w:pStyle w:val="Heading2"/>
+        <w:spacing w:before="0" w:beforeAutospacing="0" w:after="240" w:afterAutospacing="0"/>
+        <w:jc w:val="both"/>
+      </w:pPr>
+      <w:r>
+        <w:t>4</w:t>
+      </w:r>
+      <w:r>
+        <w:t>.3. Build Model</w:t>
+      </w:r>
+    </w:p>
+    <w:p>
+      <w:pPr>
+        <w:shd w:val="clear" w:color="auto" w:fill="FFFFFF"/>
+        <w:spacing w:after="240" w:line="240" w:lineRule="auto"/>
+        <w:jc w:val="both"/>
+        <w:rPr>
+          <w:rFonts w:ascii="Times New Roman" w:hAnsi="Times New Roman"/>
+          <w:color w:val="000000"/>
+          <w:kern w:val="0"/>
+          <w:sz w:val="21"/>
+          <w:szCs w:val="21"/>
+        </w:rPr>
+      </w:pPr>
+      <w:r>
+        <w:rPr>
+          <w:rFonts w:ascii="Times New Roman" w:hAnsi="Times New Roman"/>
           <w:b/>
           <w:bCs/>
           <w:color w:val="000000"/>
           <w:kern w:val="0"/>
-          <w:sz w:val="27"/>
-          <w:szCs w:val="27"/>
-        </w:rPr>
-      </w:pPr>
-      <w:r>
-        <w:rPr>
-          <w:rFonts w:ascii="var(--jp-content-font-family)" w:hAnsi="var(--jp-content-font-family)" w:cs="Segoe UI"/>
+          <w:sz w:val="21"/>
+          <w:szCs w:val="21"/>
+        </w:rPr>
+        <w:t>Model</w:t>
+      </w:r>
+      <w:r>
+        <w:rPr>
+          <w:rFonts w:ascii="Times New Roman" w:hAnsi="Times New Roman"/>
+          <w:b/>
+          <w:bCs/>
+          <w:color w:val="000000"/>
+          <w:kern w:val="0"/>
+          <w:sz w:val="21"/>
+          <w:szCs w:val="21"/>
+        </w:rPr>
+        <w:t xml:space="preserve"> settings</w:t>
+      </w:r>
+      <w:r>
+        <w:rPr>
+          <w:rFonts w:ascii="Times New Roman" w:hAnsi="Times New Roman"/>
+          <w:color w:val="000000"/>
+          <w:kern w:val="0"/>
+          <w:sz w:val="21"/>
+          <w:szCs w:val="21"/>
+        </w:rPr>
+        <w:t xml:space="preserve"> - </w:t>
+      </w:r>
+      <w:r>
+        <w:rPr>
+          <w:rFonts w:ascii="Times New Roman" w:hAnsi="Times New Roman"/>
+          <w:color w:val="000000"/>
+          <w:kern w:val="0"/>
+          <w:sz w:val="21"/>
+          <w:szCs w:val="21"/>
+        </w:rPr>
+        <w:t>To address the issue of similar words appearing in different forms, such as "accident," "accidentally," and "accidental," stemming from the NLTK library is employed. Stemming is a technique used to reduce words to their base or root form.</w:t>
+      </w:r>
+    </w:p>
+    <w:p>
+      <w:pPr>
+        <w:shd w:val="clear" w:color="auto" w:fill="FFFFFF"/>
+        <w:spacing w:after="240" w:line="240" w:lineRule="auto"/>
+        <w:jc w:val="both"/>
+        <w:rPr>
+          <w:rFonts w:ascii="Times New Roman" w:hAnsi="Times New Roman"/>
+          <w:color w:val="000000"/>
+          <w:kern w:val="0"/>
+          <w:sz w:val="21"/>
+          <w:szCs w:val="21"/>
+        </w:rPr>
+      </w:pPr>
+      <w:r>
+        <w:rPr>
+          <w:rFonts w:ascii="Times New Roman" w:hAnsi="Times New Roman"/>
+          <w:color w:val="000000"/>
+          <w:kern w:val="0"/>
+          <w:sz w:val="21"/>
+          <w:szCs w:val="21"/>
+        </w:rPr>
+        <w:t>By applying stemming to the feature data, variations of words are transformed into their common root form. This allows for better normalization and consolidation of similar words. For example, all variations mentioned earlier would be reduced to the common root "accident" through stemming.</w:t>
+      </w:r>
+    </w:p>
+    <w:p>
+      <w:pPr>
+        <w:shd w:val="clear" w:color="auto" w:fill="FFFFFF"/>
+        <w:spacing w:after="240" w:line="240" w:lineRule="auto"/>
+        <w:jc w:val="both"/>
+        <w:rPr>
+          <w:rFonts w:ascii="Times New Roman" w:hAnsi="Times New Roman"/>
+          <w:color w:val="000000"/>
+          <w:kern w:val="0"/>
+          <w:sz w:val="21"/>
+          <w:szCs w:val="21"/>
+        </w:rPr>
+      </w:pPr>
+      <w:r>
+        <w:rPr>
+          <w:rFonts w:ascii="Times New Roman" w:hAnsi="Times New Roman"/>
+          <w:color w:val="000000"/>
+          <w:kern w:val="0"/>
+          <w:sz w:val="21"/>
+          <w:szCs w:val="21"/>
+        </w:rPr>
+        <w:t xml:space="preserve">The use of stemming ensures that words with similar meanings or semantic connections are treated as the same entity during the vectorization process. This helps to improve the accuracy and effectiveness of the movie </w:t>
+      </w:r>
+      <w:r>
+        <w:rPr>
+          <w:rFonts w:ascii="Times New Roman" w:hAnsi="Times New Roman"/>
+          <w:color w:val="000000"/>
+          <w:kern w:val="0"/>
+          <w:sz w:val="21"/>
+          <w:szCs w:val="21"/>
+        </w:rPr>
+        <w:lastRenderedPageBreak/>
+        <w:t>recommender system by capturing the underlying meaning of words while reducing redundancy and noise in the feature data.</w:t>
+      </w:r>
+    </w:p>
+    <w:p>
+      <w:pPr>
+        <w:shd w:val="clear" w:color="auto" w:fill="FFFFFF"/>
+        <w:spacing w:after="240" w:line="240" w:lineRule="auto"/>
+        <w:jc w:val="both"/>
+        <w:rPr>
+          <w:rFonts w:ascii="Times New Roman" w:hAnsi="Times New Roman"/>
+          <w:noProof/>
+          <w:color w:val="000000"/>
+          <w:kern w:val="0"/>
+          <w:sz w:val="21"/>
+          <w:szCs w:val="21"/>
+        </w:rPr>
+      </w:pPr>
+      <w:r>
+        <w:rPr>
+          <w:rFonts w:ascii="Times New Roman" w:hAnsi="Times New Roman"/>
+          <w:noProof/>
+          <w:color w:val="000000"/>
+          <w:kern w:val="0"/>
+          <w:sz w:val="21"/>
+          <w:szCs w:val="21"/>
+        </w:rPr>
+        <w:pict w14:anchorId="191F8AF7">
+          <v:shape id="_x0000_i1572" type="#_x0000_t75" style="width:464.75pt;height:158.95pt;visibility:visible">
+            <v:imagedata r:id="rId25" o:title=""/>
+          </v:shape>
+        </w:pict>
+      </w:r>
+    </w:p>
+    <w:p>
+      <w:pPr>
+        <w:shd w:val="clear" w:color="auto" w:fill="FFFFFF"/>
+        <w:spacing w:after="240" w:line="240" w:lineRule="auto"/>
+        <w:jc w:val="both"/>
+        <w:rPr>
+          <w:rFonts w:ascii="Times New Roman" w:hAnsi="Times New Roman"/>
+          <w:b/>
+          <w:bCs/>
+          <w:noProof/>
+          <w:color w:val="000000"/>
+          <w:kern w:val="0"/>
+          <w:sz w:val="21"/>
+          <w:szCs w:val="21"/>
+        </w:rPr>
+      </w:pPr>
+      <w:r>
+        <w:rPr>
+          <w:rFonts w:ascii="Times New Roman" w:hAnsi="Times New Roman"/>
+          <w:noProof/>
+          <w:color w:val="000000"/>
+          <w:kern w:val="0"/>
+          <w:sz w:val="21"/>
+          <w:szCs w:val="21"/>
+        </w:rPr>
+        <w:br w:type="page"/>
+      </w:r>
+      <w:r>
+        <w:rPr>
+          <w:rFonts w:ascii="Times New Roman" w:hAnsi="Times New Roman"/>
+          <w:b/>
+          <w:bCs/>
+          <w:noProof/>
+          <w:color w:val="000000"/>
+          <w:kern w:val="0"/>
+          <w:sz w:val="21"/>
+          <w:szCs w:val="21"/>
+        </w:rPr>
+        <w:lastRenderedPageBreak/>
+        <w:t>Small casing the words:</w:t>
+      </w:r>
+    </w:p>
+    <w:p>
+      <w:pPr>
+        <w:shd w:val="clear" w:color="auto" w:fill="FFFFFF"/>
+        <w:spacing w:after="240" w:line="240" w:lineRule="auto"/>
+        <w:jc w:val="both"/>
+        <w:rPr>
+          <w:rFonts w:ascii="Times New Roman" w:hAnsi="Times New Roman"/>
+          <w:b/>
+          <w:bCs/>
+          <w:noProof/>
+          <w:color w:val="000000"/>
+          <w:kern w:val="0"/>
+          <w:sz w:val="21"/>
+          <w:szCs w:val="21"/>
+        </w:rPr>
+      </w:pPr>
+      <w:r>
+        <w:rPr>
+          <w:rFonts w:ascii="Times New Roman" w:hAnsi="Times New Roman"/>
           <w:b/>
           <w:noProof/>
           <w:color w:val="000000"/>
           <w:kern w:val="0"/>
-          <w:sz w:val="27"/>
-          <w:szCs w:val="27"/>
-        </w:rPr>
-        <w:lastRenderedPageBreak/>
-        <w:pict w14:anchorId="3C40A7DE">
-          <v:shape id="_x0000_i1030" type="#_x0000_t75" style="width:465.75pt;height:65.65pt;visibility:visible">
-            <v:imagedata r:id="rId11" o:title=""/>
+          <w:sz w:val="21"/>
+          <w:szCs w:val="21"/>
+        </w:rPr>
+        <w:pict w14:anchorId="6A22E7BD">
+          <v:shape id="_x0000_i1573" type="#_x0000_t75" style="width:447.9pt;height:27.1pt;visibility:visible">
+            <v:imagedata r:id="rId26" o:title=""/>
           </v:shape>
         </w:pict>
       </w:r>
@@ -1955,223 +4222,84 @@
     <w:p>
       <w:pPr>
         <w:shd w:val="clear" w:color="auto" w:fill="FFFFFF"/>
-        <w:spacing w:before="100" w:beforeAutospacing="1" w:after="100" w:afterAutospacing="1" w:line="240" w:lineRule="auto"/>
-        <w:outlineLvl w:val="2"/>
-        <w:rPr>
-          <w:rFonts w:ascii="var(--jp-content-font-family)" w:hAnsi="var(--jp-content-font-family)" w:cs="Segoe UI"/>
-          <w:b/>
-          <w:bCs/>
-          <w:color w:val="000000"/>
-          <w:kern w:val="0"/>
-          <w:sz w:val="27"/>
-          <w:szCs w:val="27"/>
-        </w:rPr>
-      </w:pPr>
-      <w:r>
-        <w:rPr>
-          <w:rFonts w:ascii="var(--jp-content-font-family)" w:hAnsi="var(--jp-content-font-family)" w:cs="Segoe UI"/>
-          <w:b/>
-          <w:bCs/>
-          <w:color w:val="000000"/>
-          <w:kern w:val="0"/>
-          <w:sz w:val="27"/>
-          <w:szCs w:val="27"/>
-        </w:rPr>
-        <w:t>2.</w:t>
-      </w:r>
-      <w:r>
-        <w:rPr>
-          <w:rFonts w:ascii="var(--jp-content-font-family)" w:hAnsi="var(--jp-content-font-family)" w:cs="Segoe UI"/>
-          <w:b/>
-          <w:bCs/>
-          <w:color w:val="000000"/>
-          <w:kern w:val="0"/>
-          <w:sz w:val="27"/>
-          <w:szCs w:val="27"/>
-        </w:rPr>
-        <w:t>4</w:t>
-      </w:r>
-      <w:r>
-        <w:rPr>
-          <w:rFonts w:ascii="var(--jp-content-font-family)" w:hAnsi="var(--jp-content-font-family)" w:cs="Segoe UI"/>
-          <w:b/>
-          <w:bCs/>
-          <w:color w:val="000000"/>
-          <w:kern w:val="0"/>
-          <w:sz w:val="27"/>
-          <w:szCs w:val="27"/>
-        </w:rPr>
-        <w:t>.</w:t>
-      </w:r>
-      <w:r>
-        <w:rPr>
-          <w:rFonts w:ascii="var(--jp-content-font-family)" w:hAnsi="var(--jp-content-font-family)" w:cs="Segoe UI"/>
-          <w:b/>
-          <w:bCs/>
-          <w:color w:val="000000"/>
-          <w:kern w:val="0"/>
-          <w:sz w:val="27"/>
-          <w:szCs w:val="27"/>
-        </w:rPr>
-        <w:t>2</w:t>
-      </w:r>
-      <w:r>
-        <w:rPr>
-          <w:rFonts w:ascii="var(--jp-content-font-family)" w:hAnsi="var(--jp-content-font-family)" w:cs="Segoe UI"/>
-          <w:b/>
-          <w:bCs/>
-          <w:color w:val="000000"/>
-          <w:kern w:val="0"/>
-          <w:sz w:val="27"/>
-          <w:szCs w:val="27"/>
-        </w:rPr>
-        <w:t>. Missing Data</w:t>
-      </w:r>
-    </w:p>
-    <w:p>
-      <w:pPr>
-        <w:shd w:val="clear" w:color="auto" w:fill="FFFFFF"/>
-        <w:spacing w:after="240" w:line="240" w:lineRule="auto"/>
-        <w:rPr>
-          <w:rFonts w:ascii="var(--jp-content-font-family)" w:hAnsi="var(--jp-content-font-family)" w:cs="Segoe UI"/>
-          <w:color w:val="000000"/>
-          <w:kern w:val="0"/>
-          <w:sz w:val="21"/>
-          <w:szCs w:val="21"/>
-        </w:rPr>
-      </w:pPr>
-      <w:r>
-        <w:rPr>
-          <w:rFonts w:ascii="var(--jp-content-font-family)" w:hAnsi="var(--jp-content-font-family)" w:cs="Segoe UI"/>
-          <w:color w:val="000000"/>
-          <w:kern w:val="0"/>
-          <w:sz w:val="21"/>
-          <w:szCs w:val="21"/>
-        </w:rPr>
-        <w:t xml:space="preserve">In addition to incorrect datatypes, another common problem when dealing with </w:t>
-      </w:r>
-      <w:r>
-        <w:rPr>
-          <w:rFonts w:ascii="var(--jp-content-font-family)" w:hAnsi="var(--jp-content-font-family)" w:cs="Segoe UI"/>
-          <w:color w:val="000000"/>
-          <w:kern w:val="0"/>
-          <w:sz w:val="21"/>
-          <w:szCs w:val="21"/>
-        </w:rPr>
-        <w:t>dataset</w:t>
-      </w:r>
-      <w:r>
-        <w:rPr>
-          <w:rFonts w:ascii="var(--jp-content-font-family)" w:hAnsi="var(--jp-content-font-family)" w:cs="Segoe UI"/>
-          <w:color w:val="000000"/>
-          <w:kern w:val="0"/>
-          <w:sz w:val="21"/>
-          <w:szCs w:val="21"/>
-        </w:rPr>
-        <w:t xml:space="preserve"> is missing values. These can arise for many reasons and </w:t>
-      </w:r>
-      <w:r>
-        <w:rPr>
-          <w:rFonts w:ascii="var(--jp-content-font-family)" w:hAnsi="var(--jp-content-font-family)" w:cs="Segoe UI"/>
-          <w:color w:val="000000"/>
-          <w:kern w:val="0"/>
-          <w:sz w:val="21"/>
-          <w:szCs w:val="21"/>
-        </w:rPr>
-        <w:t>must</w:t>
-      </w:r>
-      <w:r>
-        <w:rPr>
-          <w:rFonts w:ascii="var(--jp-content-font-family)" w:hAnsi="var(--jp-content-font-family)" w:cs="Segoe UI"/>
-          <w:color w:val="000000"/>
-          <w:kern w:val="0"/>
-          <w:sz w:val="21"/>
-          <w:szCs w:val="21"/>
-        </w:rPr>
-        <w:t xml:space="preserve"> be either filled in or removed before we </w:t>
-      </w:r>
-      <w:r>
-        <w:rPr>
-          <w:rFonts w:ascii="var(--jp-content-font-family)" w:hAnsi="var(--jp-content-font-family)" w:cs="Segoe UI"/>
-          <w:color w:val="000000"/>
-          <w:kern w:val="0"/>
-          <w:sz w:val="21"/>
-          <w:szCs w:val="21"/>
-        </w:rPr>
-        <w:t>implement our algorithm.</w:t>
-      </w:r>
-      <w:r>
-        <w:rPr>
-          <w:rFonts w:ascii="var(--jp-content-font-family)" w:hAnsi="var(--jp-content-font-family)" w:cs="Segoe UI"/>
-          <w:color w:val="000000"/>
-          <w:kern w:val="0"/>
-          <w:sz w:val="21"/>
-          <w:szCs w:val="21"/>
-        </w:rPr>
-        <w:t xml:space="preserve"> First, let’s get a sense of how many missing values are in each column</w:t>
-      </w:r>
-      <w:r>
-        <w:rPr>
-          <w:rFonts w:ascii="var(--jp-content-font-family)" w:hAnsi="var(--jp-content-font-family)" w:cs="Segoe UI"/>
-          <w:color w:val="000000"/>
-          <w:kern w:val="0"/>
-          <w:sz w:val="21"/>
-          <w:szCs w:val="21"/>
-        </w:rPr>
-        <w:t>.</w:t>
-      </w:r>
-    </w:p>
-    <w:p>
-      <w:pPr>
-        <w:shd w:val="clear" w:color="auto" w:fill="FFFFFF"/>
-        <w:spacing w:after="240" w:line="240" w:lineRule="auto"/>
-        <w:rPr>
-          <w:rFonts w:ascii="var(--jp-content-font-family)" w:hAnsi="var(--jp-content-font-family)" w:cs="Segoe UI"/>
+        <w:spacing w:after="240" w:line="240" w:lineRule="auto"/>
+        <w:jc w:val="both"/>
+        <w:rPr>
+          <w:rFonts w:ascii="Times New Roman" w:hAnsi="Times New Roman"/>
+          <w:color w:val="000000"/>
+          <w:kern w:val="0"/>
+          <w:sz w:val="21"/>
+          <w:szCs w:val="21"/>
+        </w:rPr>
+      </w:pPr>
+      <w:r>
+        <w:rPr>
+          <w:rFonts w:ascii="Times New Roman" w:hAnsi="Times New Roman"/>
+          <w:color w:val="000000"/>
+          <w:kern w:val="0"/>
+          <w:sz w:val="21"/>
+          <w:szCs w:val="21"/>
+        </w:rPr>
+        <w:t>Tags look like this now:</w:t>
+      </w:r>
+    </w:p>
+    <w:p>
+      <w:pPr>
+        <w:shd w:val="clear" w:color="auto" w:fill="FFFFFF"/>
+        <w:spacing w:after="240" w:line="240" w:lineRule="auto"/>
+        <w:jc w:val="both"/>
+        <w:rPr>
+          <w:rFonts w:ascii="Times New Roman" w:hAnsi="Times New Roman"/>
+          <w:color w:val="000000"/>
+          <w:kern w:val="0"/>
+          <w:sz w:val="21"/>
+          <w:szCs w:val="21"/>
+        </w:rPr>
+      </w:pPr>
+      <w:r>
+        <w:rPr>
+          <w:rFonts w:ascii="Times New Roman" w:hAnsi="Times New Roman"/>
           <w:noProof/>
           <w:color w:val="000000"/>
           <w:kern w:val="0"/>
           <w:sz w:val="21"/>
           <w:szCs w:val="21"/>
         </w:rPr>
-      </w:pPr>
-      <w:r>
-        <w:rPr>
-          <w:rFonts w:ascii="var(--jp-content-font-family)" w:hAnsi="var(--jp-content-font-family)" w:cs="Segoe UI"/>
-          <w:noProof/>
-          <w:color w:val="000000"/>
-          <w:kern w:val="0"/>
-          <w:sz w:val="21"/>
-          <w:szCs w:val="21"/>
-        </w:rPr>
-        <w:pict w14:anchorId="1774C418">
-          <v:shape id="_x0000_i1031" type="#_x0000_t75" style="width:322.5pt;height:159pt;visibility:visible">
-            <v:imagedata r:id="rId12" o:title=""/>
+        <w:pict w14:anchorId="58213ED6">
+          <v:shape id="_x0000_i1574" type="#_x0000_t75" style="width:249.65pt;height:246.85pt;visibility:visible">
+            <v:imagedata r:id="rId27" o:title=""/>
           </v:shape>
         </w:pict>
       </w:r>
     </w:p>
     <w:p>
       <w:pPr>
-        <w:shd w:val="clear" w:color="auto" w:fill="FFFFFF"/>
-        <w:spacing w:after="240" w:line="240" w:lineRule="auto"/>
-        <w:rPr>
-          <w:rFonts w:ascii="var(--jp-content-font-family)" w:hAnsi="var(--jp-content-font-family)" w:cs="Segoe UI"/>
-          <w:color w:val="000000"/>
-          <w:kern w:val="0"/>
-          <w:sz w:val="21"/>
-          <w:szCs w:val="21"/>
-        </w:rPr>
-      </w:pPr>
-      <w:r>
-        <w:rPr>
-          <w:rFonts w:ascii="var(--jp-content-font-family)" w:hAnsi="var(--jp-content-font-family)" w:cs="Segoe UI"/>
-          <w:noProof/>
-          <w:color w:val="000000"/>
-          <w:kern w:val="0"/>
-          <w:sz w:val="21"/>
-          <w:szCs w:val="21"/>
-        </w:rPr>
-        <w:t>We can see there are only 4 null values in the whole dataset, so since it doesn’t contribute as a major percentage, so we can directly eradicate the rows from the dataset.</w:t>
+        <w:pStyle w:val="Heading1"/>
+        <w:spacing w:before="0" w:beforeAutospacing="0" w:after="240" w:afterAutospacing="0"/>
+        <w:jc w:val="both"/>
+        <w:rPr>
+          <w:sz w:val="21"/>
+          <w:szCs w:val="21"/>
+        </w:rPr>
+      </w:pPr>
+      <w:r>
+        <w:t xml:space="preserve">5. </w:t>
+      </w:r>
+      <w:r>
+        <w:t>Model descriptions </w:t>
+      </w:r>
+    </w:p>
+    <w:p>
+      <w:pPr>
+        <w:pStyle w:val="Heading2"/>
+        <w:spacing w:before="0" w:beforeAutospacing="0" w:after="240" w:afterAutospacing="0"/>
+        <w:jc w:val="both"/>
+      </w:pPr>
+      <w:r>
+        <w:t xml:space="preserve">5.1 </w:t>
+      </w:r>
+      <w:r>
+        <w:t>Count Vectorization</w:t>
       </w:r>
     </w:p>
     <w:p>
@@ -2194,1556 +4322,91 @@
           <w:tab w:val="left" w:pos="13740"/>
           <w:tab w:val="left" w:pos="14656"/>
         </w:tabs>
-        <w:spacing w:after="96" w:line="244" w:lineRule="atLeast"/>
-        <w:rPr>
-          <w:rFonts w:ascii="Courier New" w:hAnsi="Courier New" w:cs="Courier New"/>
-          <w:color w:val="000000"/>
-          <w:kern w:val="0"/>
-          <w:sz w:val="20"/>
-          <w:szCs w:val="20"/>
-        </w:rPr>
-      </w:pPr>
-      <w:r>
-        <w:rPr>
-          <w:rFonts w:ascii="Courier New" w:hAnsi="Courier New" w:cs="Courier New"/>
-          <w:color w:val="000000"/>
-          <w:kern w:val="0"/>
-          <w:sz w:val="20"/>
-          <w:szCs w:val="20"/>
-        </w:rPr>
-        <w:t xml:space="preserve"> </w:t>
-      </w:r>
-    </w:p>
-    <w:p>
-      <w:pPr>
-        <w:shd w:val="clear" w:color="auto" w:fill="FFFFFF"/>
-        <w:spacing w:before="100" w:beforeAutospacing="1" w:after="100" w:afterAutospacing="1" w:line="240" w:lineRule="auto"/>
-        <w:outlineLvl w:val="0"/>
-        <w:rPr>
-          <w:rFonts w:ascii="var(--jp-content-font-family)" w:hAnsi="var(--jp-content-font-family)" w:cs="Segoe UI"/>
-          <w:b/>
-          <w:bCs/>
-          <w:color w:val="000000"/>
-          <w:kern w:val="36"/>
-          <w:sz w:val="48"/>
-          <w:szCs w:val="48"/>
-        </w:rPr>
-      </w:pPr>
-      <w:r>
-        <w:rPr>
-          <w:rFonts w:ascii="var(--jp-content-font-family)" w:hAnsi="var(--jp-content-font-family)" w:cs="Segoe UI"/>
-          <w:b/>
-          <w:bCs/>
-          <w:color w:val="000000"/>
-          <w:kern w:val="36"/>
-          <w:sz w:val="48"/>
-          <w:szCs w:val="48"/>
-        </w:rPr>
-        <w:t xml:space="preserve">3. Data </w:t>
-      </w:r>
-      <w:r>
-        <w:rPr>
-          <w:rFonts w:ascii="var(--jp-content-font-family)" w:hAnsi="var(--jp-content-font-family)" w:cs="Segoe UI"/>
-          <w:b/>
-          <w:bCs/>
-          <w:color w:val="000000"/>
-          <w:kern w:val="36"/>
-          <w:sz w:val="48"/>
-          <w:szCs w:val="48"/>
-        </w:rPr>
-        <w:t>Preparation</w:t>
-      </w:r>
-    </w:p>
-    <w:p>
-      <w:pPr>
-        <w:shd w:val="clear" w:color="auto" w:fill="FFFFFF"/>
-        <w:spacing w:after="120" w:line="240" w:lineRule="auto"/>
-        <w:rPr>
-          <w:rFonts w:ascii="var(--jp-content-font-family)" w:hAnsi="var(--jp-content-font-family)" w:cs="Segoe UI"/>
-          <w:color w:val="000000"/>
-          <w:kern w:val="0"/>
-          <w:sz w:val="21"/>
-          <w:szCs w:val="21"/>
-        </w:rPr>
-      </w:pPr>
-      <w:r>
-        <w:rPr>
-          <w:rFonts w:ascii="var(--jp-content-font-family)" w:hAnsi="var(--jp-content-font-family)" w:cs="Segoe UI"/>
-          <w:color w:val="000000"/>
-          <w:kern w:val="0"/>
-          <w:sz w:val="21"/>
-          <w:szCs w:val="21"/>
-        </w:rPr>
-        <w:t>In this stage, we have to refine the columns of the movie dataset that we prepared. We need to convert the data into unified format for better data set.</w:t>
-      </w:r>
-    </w:p>
-    <w:p>
-      <w:pPr>
-        <w:shd w:val="clear" w:color="auto" w:fill="FFFFFF"/>
-        <w:spacing w:before="100" w:beforeAutospacing="1" w:after="100" w:afterAutospacing="1" w:line="240" w:lineRule="auto"/>
-        <w:outlineLvl w:val="1"/>
-        <w:rPr>
-          <w:rFonts w:ascii="var(--jp-content-font-family)" w:hAnsi="var(--jp-content-font-family)" w:cs="Segoe UI"/>
-          <w:b/>
-          <w:bCs/>
-          <w:color w:val="000000"/>
-          <w:kern w:val="0"/>
-          <w:sz w:val="36"/>
-          <w:szCs w:val="36"/>
-        </w:rPr>
-      </w:pPr>
-      <w:r>
-        <w:rPr>
-          <w:rFonts w:ascii="var(--jp-content-font-family)" w:hAnsi="var(--jp-content-font-family)" w:cs="Segoe UI"/>
-          <w:b/>
-          <w:bCs/>
-          <w:color w:val="000000"/>
-          <w:kern w:val="0"/>
-          <w:sz w:val="36"/>
-          <w:szCs w:val="36"/>
-        </w:rPr>
-        <w:t xml:space="preserve">3.1 </w:t>
-      </w:r>
-      <w:r>
-        <w:rPr>
-          <w:rFonts w:ascii="var(--jp-content-font-family)" w:hAnsi="var(--jp-content-font-family)" w:cs="Segoe UI"/>
-          <w:b/>
-          <w:bCs/>
-          <w:color w:val="000000"/>
-          <w:kern w:val="0"/>
-          <w:sz w:val="36"/>
-          <w:szCs w:val="36"/>
-        </w:rPr>
-        <w:t>Data Pre-Processing</w:t>
-      </w:r>
-    </w:p>
-    <w:p>
-      <w:pPr>
-        <w:shd w:val="clear" w:color="auto" w:fill="FFFFFF"/>
-        <w:spacing w:after="240" w:line="240" w:lineRule="auto"/>
-        <w:rPr>
-          <w:rFonts w:ascii="var(--jp-content-font-family)" w:hAnsi="var(--jp-content-font-family)" w:cs="Segoe UI"/>
-          <w:color w:val="000000"/>
-          <w:kern w:val="0"/>
-          <w:sz w:val="21"/>
-          <w:szCs w:val="21"/>
-        </w:rPr>
-      </w:pPr>
-      <w:r>
-        <w:rPr>
-          <w:rFonts w:ascii="var(--jp-content-font-family)" w:hAnsi="var(--jp-content-font-family)" w:cs="Segoe UI"/>
-          <w:color w:val="000000"/>
-          <w:kern w:val="0"/>
-          <w:sz w:val="21"/>
-          <w:szCs w:val="21"/>
-        </w:rPr>
-        <w:t>We will pre process dataset on some specific columns like genres, keywords, cast, crew, overview.</w:t>
-      </w:r>
-    </w:p>
-    <w:p>
-      <w:pPr>
-        <w:shd w:val="clear" w:color="auto" w:fill="FFFFFF"/>
-        <w:spacing w:before="100" w:beforeAutospacing="1" w:after="100" w:afterAutospacing="1" w:line="240" w:lineRule="auto"/>
-        <w:outlineLvl w:val="1"/>
-        <w:rPr>
-          <w:rFonts w:ascii="var(--jp-content-font-family)" w:hAnsi="var(--jp-content-font-family)" w:cs="Segoe UI"/>
-          <w:b/>
-          <w:bCs/>
-          <w:color w:val="000000"/>
-          <w:kern w:val="0"/>
-          <w:sz w:val="36"/>
-          <w:szCs w:val="36"/>
-        </w:rPr>
-      </w:pPr>
-      <w:r>
-        <w:rPr>
-          <w:rFonts w:ascii="var(--jp-content-font-family)" w:hAnsi="var(--jp-content-font-family)" w:cs="Segoe UI"/>
-          <w:b/>
-          <w:bCs/>
-          <w:color w:val="000000"/>
-          <w:kern w:val="0"/>
-          <w:sz w:val="36"/>
-          <w:szCs w:val="36"/>
-        </w:rPr>
-        <w:t>3.1</w:t>
-      </w:r>
-      <w:r>
-        <w:rPr>
-          <w:rFonts w:ascii="var(--jp-content-font-family)" w:hAnsi="var(--jp-content-font-family)" w:cs="Segoe UI"/>
-          <w:b/>
-          <w:bCs/>
-          <w:color w:val="000000"/>
-          <w:kern w:val="0"/>
-          <w:sz w:val="36"/>
-          <w:szCs w:val="36"/>
-        </w:rPr>
-        <w:t>.1 Genres</w:t>
-      </w:r>
-    </w:p>
-    <w:p>
-      <w:pPr>
-        <w:shd w:val="clear" w:color="auto" w:fill="FFFFFF"/>
-        <w:spacing w:before="100" w:beforeAutospacing="1" w:after="100" w:afterAutospacing="1" w:line="240" w:lineRule="auto"/>
-        <w:outlineLvl w:val="1"/>
-        <w:rPr>
-          <w:rFonts w:ascii="var(--jp-content-font-family)" w:hAnsi="var(--jp-content-font-family)" w:cs="Segoe UI"/>
-          <w:b/>
-          <w:bCs/>
-          <w:color w:val="000000"/>
-          <w:kern w:val="0"/>
-          <w:sz w:val="36"/>
-          <w:szCs w:val="36"/>
-        </w:rPr>
-      </w:pPr>
-      <w:r>
-        <w:rPr>
-          <w:rFonts w:ascii="var(--jp-content-font-family)" w:hAnsi="var(--jp-content-font-family)" w:cs="Segoe UI"/>
-          <w:color w:val="000000"/>
-          <w:kern w:val="0"/>
-          <w:sz w:val="21"/>
-          <w:szCs w:val="21"/>
-        </w:rPr>
-        <w:t>To convert a list of dictionaries to a list of names, we first need to remove the string format and convert it into an actual list. We can achieve this by using the `ast` module's `literal_eval()` function. This function allows us to safely evaluate and parse the string representation of a list into its corresponding Python object.</w:t>
-      </w:r>
-    </w:p>
-    <w:p>
-      <w:pPr>
-        <w:shd w:val="clear" w:color="auto" w:fill="FFFFFF"/>
-        <w:spacing w:before="100" w:beforeAutospacing="1" w:after="100" w:afterAutospacing="1" w:line="240" w:lineRule="auto"/>
-        <w:outlineLvl w:val="1"/>
-        <w:rPr>
-          <w:rFonts w:ascii="var(--jp-content-font-family)" w:hAnsi="var(--jp-content-font-family)" w:cs="Segoe UI"/>
-          <w:color w:val="000000"/>
-          <w:kern w:val="0"/>
-          <w:sz w:val="21"/>
-          <w:szCs w:val="21"/>
-        </w:rPr>
-      </w:pPr>
-      <w:r>
-        <w:rPr>
-          <w:rFonts w:ascii="var(--jp-content-font-family)" w:hAnsi="var(--jp-content-font-family)" w:cs="Segoe UI"/>
-          <w:color w:val="000000"/>
-          <w:kern w:val="0"/>
-          <w:sz w:val="21"/>
-          <w:szCs w:val="21"/>
-        </w:rPr>
-        <w:t>By applying `literal_eval()` to the string of list of dictionaries, we obtain the desired list of dictionaries. We can then iterate over each dictionary in the list and extract the value associated with the 'name' key. These values represent the names of the genres</w:t>
-      </w:r>
-      <w:r>
-        <w:rPr>
-          <w:rFonts w:ascii="var(--jp-content-font-family)" w:hAnsi="var(--jp-content-font-family)" w:cs="Segoe UI"/>
-          <w:color w:val="000000"/>
-          <w:kern w:val="0"/>
-          <w:sz w:val="21"/>
-          <w:szCs w:val="21"/>
-        </w:rPr>
-        <w:t>.</w:t>
-      </w:r>
-    </w:p>
-    <w:p>
-      <w:pPr>
-        <w:shd w:val="clear" w:color="auto" w:fill="FFFFFF"/>
-        <w:spacing w:before="100" w:beforeAutospacing="1" w:after="100" w:afterAutospacing="1" w:line="240" w:lineRule="auto"/>
-        <w:outlineLvl w:val="1"/>
-        <w:rPr>
-          <w:rFonts w:ascii="var(--jp-content-font-family)" w:hAnsi="var(--jp-content-font-family)" w:cs="Segoe UI"/>
-          <w:color w:val="000000"/>
-          <w:kern w:val="0"/>
-          <w:sz w:val="21"/>
-          <w:szCs w:val="21"/>
-        </w:rPr>
-      </w:pPr>
-      <w:r>
-        <w:rPr>
-          <w:rFonts w:ascii="var(--jp-content-font-family)" w:hAnsi="var(--jp-content-font-family)" w:cs="Segoe UI"/>
-          <w:color w:val="000000"/>
-          <w:kern w:val="0"/>
-          <w:sz w:val="21"/>
-          <w:szCs w:val="21"/>
-        </w:rPr>
-        <w:lastRenderedPageBreak/>
-        <w:t>Finally, we collect all the genre names into a new list. This process effectively converts the list of dictionaries to a list of genre names.</w:t>
-      </w:r>
-    </w:p>
-    <w:p>
-      <w:pPr>
-        <w:shd w:val="clear" w:color="auto" w:fill="FFFFFF"/>
-        <w:spacing w:before="100" w:beforeAutospacing="1" w:after="100" w:afterAutospacing="1" w:line="240" w:lineRule="auto"/>
-        <w:outlineLvl w:val="1"/>
-        <w:rPr>
-          <w:rFonts w:ascii="var(--jp-content-font-family)" w:hAnsi="var(--jp-content-font-family)" w:cs="Segoe UI"/>
-          <w:b/>
-          <w:noProof/>
-          <w:color w:val="000000"/>
-          <w:kern w:val="0"/>
-          <w:sz w:val="36"/>
-          <w:szCs w:val="36"/>
-        </w:rPr>
-      </w:pPr>
-      <w:r>
-        <w:rPr>
-          <w:rFonts w:ascii="var(--jp-content-font-family)" w:hAnsi="var(--jp-content-font-family)" w:cs="Segoe UI"/>
-          <w:b/>
-          <w:noProof/>
-          <w:color w:val="000000"/>
-          <w:kern w:val="0"/>
-          <w:sz w:val="36"/>
-          <w:szCs w:val="36"/>
-        </w:rPr>
-        <w:pict w14:anchorId="75939B64">
-          <v:shape id="_x0000_i1032" type="#_x0000_t75" style="width:468.4pt;height:137.65pt;visibility:visible">
-            <v:imagedata r:id="rId13" o:title=""/>
-          </v:shape>
-        </w:pict>
-      </w:r>
-    </w:p>
-    <w:p>
-      <w:pPr>
-        <w:shd w:val="clear" w:color="auto" w:fill="FFFFFF"/>
-        <w:spacing w:before="100" w:beforeAutospacing="1" w:after="100" w:afterAutospacing="1" w:line="240" w:lineRule="auto"/>
-        <w:outlineLvl w:val="1"/>
-        <w:rPr>
-          <w:rFonts w:ascii="var(--jp-content-font-family)" w:hAnsi="var(--jp-content-font-family)" w:cs="Segoe UI"/>
-          <w:b/>
-          <w:noProof/>
-          <w:color w:val="000000"/>
-          <w:kern w:val="0"/>
-          <w:sz w:val="36"/>
-          <w:szCs w:val="36"/>
-        </w:rPr>
-      </w:pPr>
-      <w:r>
-        <w:rPr>
-          <w:rFonts w:ascii="var(--jp-content-font-family)" w:hAnsi="var(--jp-content-font-family)" w:cs="Segoe UI"/>
-          <w:color w:val="000000"/>
-          <w:kern w:val="0"/>
-          <w:sz w:val="21"/>
-          <w:szCs w:val="21"/>
-        </w:rPr>
-        <w:t>.</w:t>
-      </w:r>
-    </w:p>
-    <w:p>
-      <w:pPr>
-        <w:shd w:val="clear" w:color="auto" w:fill="FFFFFF"/>
-        <w:spacing w:before="100" w:beforeAutospacing="1" w:after="100" w:afterAutospacing="1" w:line="240" w:lineRule="auto"/>
-        <w:outlineLvl w:val="1"/>
-        <w:rPr>
-          <w:rFonts w:ascii="var(--jp-content-font-family)" w:hAnsi="var(--jp-content-font-family)" w:cs="Segoe UI"/>
-          <w:b/>
-          <w:bCs/>
-          <w:color w:val="000000"/>
-          <w:kern w:val="0"/>
-          <w:sz w:val="36"/>
-          <w:szCs w:val="36"/>
-        </w:rPr>
-      </w:pPr>
-      <w:r>
-        <w:rPr>
-          <w:rFonts w:ascii="var(--jp-content-font-family)" w:hAnsi="var(--jp-content-font-family)" w:cs="Segoe UI"/>
-          <w:b/>
-          <w:bCs/>
-          <w:color w:val="000000"/>
-          <w:kern w:val="0"/>
-          <w:sz w:val="36"/>
-          <w:szCs w:val="36"/>
-        </w:rPr>
-        <w:t>3.1</w:t>
-      </w:r>
-      <w:r>
-        <w:rPr>
-          <w:rFonts w:ascii="var(--jp-content-font-family)" w:hAnsi="var(--jp-content-font-family)" w:cs="Segoe UI"/>
-          <w:b/>
-          <w:bCs/>
-          <w:color w:val="000000"/>
-          <w:kern w:val="0"/>
-          <w:sz w:val="36"/>
-          <w:szCs w:val="36"/>
-        </w:rPr>
-        <w:t>.2 Keywords</w:t>
-      </w:r>
-    </w:p>
-    <w:p>
-      <w:pPr>
-        <w:shd w:val="clear" w:color="auto" w:fill="FFFFFF"/>
-        <w:spacing w:before="100" w:beforeAutospacing="1" w:after="100" w:afterAutospacing="1" w:line="240" w:lineRule="auto"/>
-        <w:outlineLvl w:val="1"/>
-        <w:rPr>
-          <w:rFonts w:ascii="var(--jp-content-font-family)" w:hAnsi="var(--jp-content-font-family)" w:cs="Segoe UI"/>
-          <w:color w:val="000000"/>
-          <w:kern w:val="0"/>
-          <w:sz w:val="21"/>
-          <w:szCs w:val="21"/>
-        </w:rPr>
-      </w:pPr>
-      <w:r>
-        <w:rPr>
-          <w:rFonts w:ascii="var(--jp-content-font-family)" w:hAnsi="var(--jp-content-font-family)" w:cs="Segoe UI"/>
-          <w:color w:val="000000"/>
-          <w:kern w:val="0"/>
-          <w:sz w:val="21"/>
-          <w:szCs w:val="21"/>
-        </w:rPr>
-        <w:t xml:space="preserve">The same function is applied </w:t>
-      </w:r>
-      <w:r>
-        <w:rPr>
-          <w:rFonts w:ascii="var(--jp-content-font-family)" w:hAnsi="var(--jp-content-font-family)" w:cs="Segoe UI"/>
-          <w:color w:val="000000"/>
-          <w:kern w:val="0"/>
-          <w:sz w:val="21"/>
-          <w:szCs w:val="21"/>
-        </w:rPr>
-        <w:t xml:space="preserve">on keywords </w:t>
-      </w:r>
-      <w:r>
-        <w:rPr>
-          <w:rFonts w:ascii="var(--jp-content-font-family)" w:hAnsi="var(--jp-content-font-family)" w:cs="Segoe UI"/>
-          <w:color w:val="000000"/>
-          <w:kern w:val="0"/>
-          <w:sz w:val="21"/>
-          <w:szCs w:val="21"/>
-        </w:rPr>
-        <w:t>also.</w:t>
-      </w:r>
-    </w:p>
-    <w:p>
-      <w:pPr>
-        <w:shd w:val="clear" w:color="auto" w:fill="FFFFFF"/>
-        <w:spacing w:before="100" w:beforeAutospacing="1" w:after="100" w:afterAutospacing="1" w:line="240" w:lineRule="auto"/>
-        <w:outlineLvl w:val="1"/>
-        <w:rPr>
-          <w:rFonts w:ascii="var(--jp-content-font-family)" w:hAnsi="var(--jp-content-font-family)" w:cs="Segoe UI"/>
-          <w:b/>
-          <w:bCs/>
-          <w:color w:val="000000"/>
-          <w:kern w:val="0"/>
-          <w:sz w:val="36"/>
-          <w:szCs w:val="36"/>
-        </w:rPr>
-      </w:pPr>
-      <w:r>
-        <w:rPr>
-          <w:rFonts w:ascii="var(--jp-content-font-family)" w:hAnsi="var(--jp-content-font-family)" w:cs="Segoe UI"/>
-          <w:b/>
-          <w:noProof/>
-          <w:color w:val="000000"/>
-          <w:kern w:val="0"/>
-          <w:sz w:val="36"/>
-          <w:szCs w:val="36"/>
-        </w:rPr>
-        <w:pict w14:anchorId="3ABD40E4">
-          <v:shape id="_x0000_i1033" type="#_x0000_t75" style="width:462.4pt;height:195.4pt;visibility:visible">
-            <v:imagedata r:id="rId14" o:title=""/>
-          </v:shape>
-        </w:pict>
-      </w:r>
-    </w:p>
-    <w:p>
-      <w:pPr>
-        <w:shd w:val="clear" w:color="auto" w:fill="FFFFFF"/>
-        <w:spacing w:before="100" w:beforeAutospacing="1" w:after="100" w:afterAutospacing="1" w:line="240" w:lineRule="auto"/>
-        <w:outlineLvl w:val="1"/>
-        <w:rPr>
-          <w:rFonts w:ascii="var(--jp-content-font-family)" w:hAnsi="var(--jp-content-font-family)" w:cs="Segoe UI"/>
-          <w:b/>
-          <w:bCs/>
-          <w:color w:val="000000"/>
-          <w:kern w:val="0"/>
-          <w:sz w:val="36"/>
-          <w:szCs w:val="36"/>
-        </w:rPr>
-      </w:pPr>
-      <w:r>
-        <w:rPr>
-          <w:rFonts w:ascii="var(--jp-content-font-family)" w:hAnsi="var(--jp-content-font-family)" w:cs="Segoe UI"/>
-          <w:b/>
-          <w:bCs/>
-          <w:color w:val="000000"/>
-          <w:kern w:val="0"/>
-          <w:sz w:val="36"/>
-          <w:szCs w:val="36"/>
-        </w:rPr>
-        <w:t>3.1</w:t>
-      </w:r>
-      <w:r>
-        <w:rPr>
-          <w:rFonts w:ascii="var(--jp-content-font-family)" w:hAnsi="var(--jp-content-font-family)" w:cs="Segoe UI"/>
-          <w:b/>
-          <w:bCs/>
-          <w:color w:val="000000"/>
-          <w:kern w:val="0"/>
-          <w:sz w:val="36"/>
-          <w:szCs w:val="36"/>
-        </w:rPr>
-        <w:t>.3 Cast</w:t>
-      </w:r>
-    </w:p>
-    <w:p>
-      <w:pPr>
-        <w:shd w:val="clear" w:color="auto" w:fill="FFFFFF"/>
-        <w:spacing w:before="100" w:beforeAutospacing="1" w:after="100" w:afterAutospacing="1" w:line="240" w:lineRule="auto"/>
-        <w:outlineLvl w:val="1"/>
-        <w:rPr>
-          <w:rFonts w:ascii="var(--jp-content-font-family)" w:hAnsi="var(--jp-content-font-family)" w:cs="Segoe UI"/>
-          <w:color w:val="000000"/>
-          <w:kern w:val="0"/>
-          <w:sz w:val="21"/>
-          <w:szCs w:val="21"/>
-        </w:rPr>
-      </w:pPr>
-      <w:r>
-        <w:rPr>
-          <w:rFonts w:ascii="var(--jp-content-font-family)" w:hAnsi="var(--jp-content-font-family)" w:cs="Segoe UI"/>
-          <w:color w:val="000000"/>
-          <w:kern w:val="0"/>
-          <w:sz w:val="21"/>
-          <w:szCs w:val="21"/>
-        </w:rPr>
-        <w:t>Our data looks like:</w:t>
-      </w:r>
-    </w:p>
-    <w:p>
-      <w:pPr>
-        <w:shd w:val="clear" w:color="auto" w:fill="FFFFFF"/>
-        <w:spacing w:before="100" w:beforeAutospacing="1" w:after="100" w:afterAutospacing="1" w:line="240" w:lineRule="auto"/>
-        <w:outlineLvl w:val="1"/>
-        <w:rPr>
-          <w:rFonts w:ascii="var(--jp-content-font-family)" w:hAnsi="var(--jp-content-font-family)" w:cs="Segoe UI"/>
-          <w:b/>
-          <w:noProof/>
-          <w:color w:val="000000"/>
-          <w:kern w:val="0"/>
-          <w:sz w:val="36"/>
-          <w:szCs w:val="36"/>
-        </w:rPr>
-      </w:pPr>
-      <w:r>
-        <w:rPr>
-          <w:rFonts w:ascii="var(--jp-content-font-family)" w:hAnsi="var(--jp-content-font-family)" w:cs="Segoe UI"/>
-          <w:b/>
-          <w:noProof/>
-          <w:color w:val="000000"/>
-          <w:kern w:val="0"/>
-          <w:sz w:val="36"/>
-          <w:szCs w:val="36"/>
-        </w:rPr>
-        <w:lastRenderedPageBreak/>
-        <w:pict w14:anchorId="096F4485">
-          <v:shape id="_x0000_i1034" type="#_x0000_t75" style="width:468.4pt;height:134.65pt;visibility:visible">
-            <v:imagedata r:id="rId15" o:title=""/>
-          </v:shape>
-        </w:pict>
-      </w:r>
-    </w:p>
-    <w:p>
-      <w:pPr>
-        <w:shd w:val="clear" w:color="auto" w:fill="FFFFFF"/>
-        <w:spacing w:before="100" w:beforeAutospacing="1" w:after="100" w:afterAutospacing="1" w:line="240" w:lineRule="auto"/>
-        <w:outlineLvl w:val="1"/>
-        <w:rPr>
-          <w:rFonts w:ascii="var(--jp-content-font-family)" w:hAnsi="var(--jp-content-font-family)" w:cs="Segoe UI"/>
-          <w:color w:val="000000"/>
-          <w:kern w:val="0"/>
-          <w:sz w:val="21"/>
-          <w:szCs w:val="21"/>
-        </w:rPr>
-      </w:pPr>
-      <w:r>
-        <w:rPr>
-          <w:rFonts w:ascii="var(--jp-content-font-family)" w:hAnsi="var(--jp-content-font-family)" w:cs="Segoe UI"/>
-          <w:color w:val="000000"/>
-          <w:kern w:val="0"/>
-          <w:sz w:val="21"/>
-          <w:szCs w:val="21"/>
-        </w:rPr>
-        <w:t>To extract the names of the top actors from the 'crew' data, we have created a function called 'convert3'. In this function, we specifically focus on retrieving the names of the top 3 actors in the crew.</w:t>
-      </w:r>
-    </w:p>
-    <w:p>
-      <w:pPr>
-        <w:shd w:val="clear" w:color="auto" w:fill="FFFFFF"/>
-        <w:spacing w:before="100" w:beforeAutospacing="1" w:after="100" w:afterAutospacing="1" w:line="240" w:lineRule="auto"/>
-        <w:outlineLvl w:val="1"/>
-        <w:rPr>
-          <w:rFonts w:ascii="var(--jp-content-font-family)" w:hAnsi="var(--jp-content-font-family)" w:cs="Segoe UI"/>
-          <w:color w:val="000000"/>
-          <w:kern w:val="0"/>
-          <w:sz w:val="21"/>
-          <w:szCs w:val="21"/>
-        </w:rPr>
-      </w:pPr>
-      <w:r>
-        <w:rPr>
-          <w:rFonts w:ascii="var(--jp-content-font-family)" w:hAnsi="var(--jp-content-font-family)" w:cs="Segoe UI"/>
-          <w:color w:val="000000"/>
-          <w:kern w:val="0"/>
-          <w:sz w:val="21"/>
-          <w:szCs w:val="21"/>
-        </w:rPr>
-        <w:t>The 'convert3' function iterates over the list of dictionaries in the 'crew' data and checks the 'job' key to identify crew members with the job of an actor. It retrieves the 'name' value of each actor and appends it to a list, limited to a maximum of 3 actors.By utilizing the 'convert3' function, we can extract the names of the top actors from the 'crew' data, which can be further utilized for analysis or any relevant processing within the movie recommender system.</w:t>
-      </w:r>
-    </w:p>
-    <w:p>
-      <w:pPr>
-        <w:shd w:val="clear" w:color="auto" w:fill="FFFFFF"/>
-        <w:spacing w:before="100" w:beforeAutospacing="1" w:after="100" w:afterAutospacing="1" w:line="240" w:lineRule="auto"/>
-        <w:outlineLvl w:val="1"/>
-        <w:rPr>
-          <w:rFonts w:ascii="var(--jp-content-font-family)" w:hAnsi="var(--jp-content-font-family)" w:cs="Segoe UI"/>
-          <w:color w:val="000000"/>
-          <w:kern w:val="0"/>
-          <w:sz w:val="21"/>
-          <w:szCs w:val="21"/>
-        </w:rPr>
-      </w:pPr>
-      <w:r>
-        <w:rPr>
-          <w:rFonts w:ascii="var(--jp-content-font-family)" w:hAnsi="var(--jp-content-font-family)" w:cs="Segoe UI"/>
-          <w:noProof/>
-          <w:color w:val="000000"/>
-          <w:kern w:val="0"/>
-          <w:sz w:val="21"/>
-          <w:szCs w:val="21"/>
-        </w:rPr>
-        <w:pict w14:anchorId="0CA4660E">
-          <v:shape id="_x0000_i1035" type="#_x0000_t75" style="width:468.4pt;height:252pt;visibility:visible">
-            <v:imagedata r:id="rId16" o:title=""/>
-          </v:shape>
-        </w:pict>
-      </w:r>
-    </w:p>
-    <w:p>
-      <w:pPr>
-        <w:shd w:val="clear" w:color="auto" w:fill="FFFFFF"/>
-        <w:spacing w:before="100" w:beforeAutospacing="1" w:after="100" w:afterAutospacing="1" w:line="240" w:lineRule="auto"/>
-        <w:outlineLvl w:val="1"/>
-        <w:rPr>
-          <w:rFonts w:ascii="var(--jp-content-font-family)" w:hAnsi="var(--jp-content-font-family)" w:cs="Segoe UI"/>
-          <w:color w:val="000000"/>
-          <w:kern w:val="0"/>
-          <w:sz w:val="21"/>
-          <w:szCs w:val="21"/>
-        </w:rPr>
-      </w:pPr>
-      <w:r>
-        <w:rPr>
-          <w:rFonts w:ascii="var(--jp-content-font-family)" w:hAnsi="var(--jp-content-font-family)" w:cs="Segoe UI"/>
-          <w:color w:val="000000"/>
-          <w:kern w:val="0"/>
-          <w:sz w:val="21"/>
-          <w:szCs w:val="21"/>
-        </w:rPr>
-        <w:t>So the crew is processed now</w:t>
-      </w:r>
-      <w:r>
-        <w:rPr>
-          <w:rFonts w:ascii="var(--jp-content-font-family)" w:hAnsi="var(--jp-content-font-family)" w:cs="Segoe UI"/>
-          <w:color w:val="000000"/>
-          <w:kern w:val="0"/>
-          <w:sz w:val="21"/>
-          <w:szCs w:val="21"/>
-        </w:rPr>
-        <w:t xml:space="preserve"> and we get the names of the top 3 actors.</w:t>
-      </w:r>
-    </w:p>
-    <w:p>
-      <w:pPr>
-        <w:shd w:val="clear" w:color="auto" w:fill="FFFFFF"/>
-        <w:spacing w:before="100" w:beforeAutospacing="1" w:after="100" w:afterAutospacing="1" w:line="240" w:lineRule="auto"/>
-        <w:outlineLvl w:val="1"/>
-        <w:rPr>
-          <w:rFonts w:ascii="var(--jp-content-font-family)" w:hAnsi="var(--jp-content-font-family)" w:cs="Segoe UI"/>
-          <w:b/>
-          <w:bCs/>
-          <w:color w:val="000000"/>
-          <w:kern w:val="0"/>
-          <w:sz w:val="36"/>
-          <w:szCs w:val="36"/>
-        </w:rPr>
-      </w:pPr>
-      <w:r>
-        <w:rPr>
-          <w:rFonts w:ascii="var(--jp-content-font-family)" w:hAnsi="var(--jp-content-font-family)" w:cs="Segoe UI"/>
-          <w:b/>
-          <w:bCs/>
-          <w:color w:val="000000"/>
-          <w:kern w:val="0"/>
-          <w:sz w:val="36"/>
-          <w:szCs w:val="36"/>
-        </w:rPr>
-        <w:t>3.1.4 Crew</w:t>
-      </w:r>
-    </w:p>
-    <w:p>
-      <w:pPr>
-        <w:shd w:val="clear" w:color="auto" w:fill="FFFFFF"/>
-        <w:spacing w:before="100" w:beforeAutospacing="1" w:after="100" w:afterAutospacing="1" w:line="240" w:lineRule="auto"/>
-        <w:outlineLvl w:val="1"/>
-        <w:rPr>
-          <w:rFonts w:ascii="var(--jp-content-font-family)" w:hAnsi="var(--jp-content-font-family)" w:cs="Segoe UI"/>
-          <w:color w:val="000000"/>
-          <w:kern w:val="0"/>
-          <w:sz w:val="21"/>
-          <w:szCs w:val="21"/>
-        </w:rPr>
-      </w:pPr>
-      <w:r>
-        <w:rPr>
-          <w:rFonts w:ascii="var(--jp-content-font-family)" w:hAnsi="var(--jp-content-font-family)" w:cs="Segoe UI"/>
-          <w:color w:val="000000"/>
-          <w:kern w:val="0"/>
-          <w:sz w:val="21"/>
-          <w:szCs w:val="21"/>
-        </w:rPr>
-        <w:t>Our data looks like:</w:t>
-      </w:r>
-    </w:p>
-    <w:p>
-      <w:pPr>
-        <w:shd w:val="clear" w:color="auto" w:fill="FFFFFF"/>
-        <w:spacing w:before="100" w:beforeAutospacing="1" w:after="100" w:afterAutospacing="1" w:line="240" w:lineRule="auto"/>
-        <w:outlineLvl w:val="1"/>
-        <w:rPr>
-          <w:rFonts w:ascii="var(--jp-content-font-family)" w:hAnsi="var(--jp-content-font-family)" w:cs="Segoe UI"/>
-          <w:noProof/>
-          <w:color w:val="000000"/>
-          <w:kern w:val="0"/>
-          <w:sz w:val="21"/>
-          <w:szCs w:val="21"/>
-        </w:rPr>
-      </w:pPr>
-      <w:r>
-        <w:rPr>
-          <w:rFonts w:ascii="var(--jp-content-font-family)" w:hAnsi="var(--jp-content-font-family)" w:cs="Segoe UI"/>
-          <w:noProof/>
-          <w:color w:val="000000"/>
-          <w:kern w:val="0"/>
-          <w:sz w:val="21"/>
-          <w:szCs w:val="21"/>
-        </w:rPr>
-        <w:lastRenderedPageBreak/>
-        <w:pict w14:anchorId="19EBE25B">
-          <v:shape id="_x0000_i1036" type="#_x0000_t75" style="width:463.15pt;height:171.75pt;visibility:visible">
-            <v:imagedata r:id="rId17" o:title=""/>
-          </v:shape>
-        </w:pict>
-      </w:r>
-    </w:p>
-    <w:p>
-      <w:pPr>
-        <w:shd w:val="clear" w:color="auto" w:fill="FFFFFF"/>
-        <w:spacing w:before="100" w:beforeAutospacing="1" w:after="100" w:afterAutospacing="1" w:line="240" w:lineRule="auto"/>
-        <w:outlineLvl w:val="1"/>
-        <w:rPr>
-          <w:rFonts w:ascii="var(--jp-content-font-family)" w:hAnsi="var(--jp-content-font-family)" w:cs="Segoe UI"/>
-          <w:noProof/>
-          <w:color w:val="000000"/>
-          <w:kern w:val="0"/>
-          <w:sz w:val="21"/>
-          <w:szCs w:val="21"/>
-        </w:rPr>
-      </w:pPr>
-      <w:r>
-        <w:rPr>
-          <w:rFonts w:ascii="var(--jp-content-font-family)" w:hAnsi="var(--jp-content-font-family)" w:cs="Segoe UI"/>
-          <w:noProof/>
-          <w:color w:val="000000"/>
-          <w:kern w:val="0"/>
-          <w:sz w:val="21"/>
-          <w:szCs w:val="21"/>
-        </w:rPr>
-        <w:t>To extract the 'director' name from the 'crew' data, we need to process the list of dictionaries that contains details about the crew members' jobs. Specifically, we are interested in extracting the name of the crew member who holds the job of 'Director'.</w:t>
-      </w:r>
-    </w:p>
-    <w:p>
-      <w:pPr>
-        <w:shd w:val="clear" w:color="auto" w:fill="FFFFFF"/>
-        <w:spacing w:before="100" w:beforeAutospacing="1" w:after="100" w:afterAutospacing="1" w:line="240" w:lineRule="auto"/>
-        <w:outlineLvl w:val="1"/>
-        <w:rPr>
-          <w:rFonts w:ascii="var(--jp-content-font-family)" w:hAnsi="var(--jp-content-font-family)" w:cs="Segoe UI"/>
-          <w:noProof/>
-          <w:color w:val="000000"/>
-          <w:kern w:val="0"/>
-          <w:sz w:val="21"/>
-          <w:szCs w:val="21"/>
-        </w:rPr>
-      </w:pPr>
-    </w:p>
-    <w:p>
-      <w:pPr>
-        <w:shd w:val="clear" w:color="auto" w:fill="FFFFFF"/>
-        <w:spacing w:before="100" w:beforeAutospacing="1" w:after="100" w:afterAutospacing="1" w:line="240" w:lineRule="auto"/>
-        <w:outlineLvl w:val="1"/>
-        <w:rPr>
-          <w:rFonts w:ascii="var(--jp-content-font-family)" w:hAnsi="var(--jp-content-font-family)" w:cs="Segoe UI"/>
-          <w:noProof/>
-          <w:color w:val="000000"/>
-          <w:kern w:val="0"/>
-          <w:sz w:val="21"/>
-          <w:szCs w:val="21"/>
-        </w:rPr>
-      </w:pPr>
-      <w:r>
-        <w:rPr>
-          <w:rFonts w:ascii="var(--jp-content-font-family)" w:hAnsi="var(--jp-content-font-family)" w:cs="Segoe UI"/>
-          <w:noProof/>
-          <w:color w:val="000000"/>
-          <w:kern w:val="0"/>
-          <w:sz w:val="21"/>
-          <w:szCs w:val="21"/>
-        </w:rPr>
-        <w:t>To achieve this, we can iterate over the list of dictionaries and check the 'job' key for each dictionary. If the 'job' value matches 'Director', we can retrieve the corresponding 'name' value, which represents the director's name</w:t>
-      </w:r>
-      <w:r>
-        <w:rPr>
-          <w:rFonts w:ascii="var(--jp-content-font-family)" w:hAnsi="var(--jp-content-font-family)" w:cs="Segoe UI"/>
-          <w:noProof/>
-          <w:color w:val="000000"/>
-          <w:kern w:val="0"/>
-          <w:sz w:val="21"/>
-          <w:szCs w:val="21"/>
-        </w:rPr>
-        <w:t>.</w:t>
-      </w:r>
-      <w:r>
-        <w:rPr>
-          <w:rFonts w:ascii="var(--jp-content-font-family)" w:hAnsi="var(--jp-content-font-family)" w:cs="Segoe UI"/>
-          <w:noProof/>
-          <w:color w:val="000000"/>
-          <w:kern w:val="0"/>
-          <w:sz w:val="21"/>
-          <w:szCs w:val="21"/>
-        </w:rPr>
-        <w:t>By extracting the 'director' name from the 'crew' data, we can obtain the specific information we need for our analysis or any further processing related to the movie recommender system.</w:t>
-      </w:r>
-    </w:p>
-    <w:p>
-      <w:pPr>
-        <w:shd w:val="clear" w:color="auto" w:fill="FFFFFF"/>
-        <w:spacing w:before="100" w:beforeAutospacing="1" w:after="100" w:afterAutospacing="1" w:line="240" w:lineRule="auto"/>
-        <w:outlineLvl w:val="1"/>
-        <w:rPr>
-          <w:rFonts w:ascii="var(--jp-content-font-family)" w:hAnsi="var(--jp-content-font-family)" w:cs="Segoe UI"/>
-          <w:noProof/>
-          <w:color w:val="000000"/>
-          <w:kern w:val="0"/>
-          <w:sz w:val="21"/>
-          <w:szCs w:val="21"/>
-        </w:rPr>
-      </w:pPr>
-      <w:r>
-        <w:rPr>
-          <w:rFonts w:ascii="var(--jp-content-font-family)" w:hAnsi="var(--jp-content-font-family)" w:cs="Segoe UI"/>
-          <w:noProof/>
-          <w:color w:val="000000"/>
-          <w:kern w:val="0"/>
-          <w:sz w:val="21"/>
-          <w:szCs w:val="21"/>
-        </w:rPr>
-        <w:pict w14:anchorId="09578A8A">
-          <v:shape id="_x0000_i1037" type="#_x0000_t75" style="width:426pt;height:141.75pt;visibility:visible">
-            <v:imagedata r:id="rId18" o:title=""/>
-          </v:shape>
-        </w:pict>
-      </w:r>
-    </w:p>
-    <w:p>
-      <w:pPr>
-        <w:shd w:val="clear" w:color="auto" w:fill="FFFFFF"/>
-        <w:spacing w:before="100" w:beforeAutospacing="1" w:after="100" w:afterAutospacing="1" w:line="240" w:lineRule="auto"/>
-        <w:outlineLvl w:val="1"/>
-        <w:rPr>
-          <w:rFonts w:ascii="var(--jp-content-font-family)" w:hAnsi="var(--jp-content-font-family)" w:cs="Segoe UI"/>
-          <w:b/>
-          <w:bCs/>
-          <w:color w:val="000000"/>
-          <w:kern w:val="0"/>
-          <w:sz w:val="36"/>
-          <w:szCs w:val="36"/>
-        </w:rPr>
-      </w:pPr>
-      <w:r>
-        <w:rPr>
-          <w:rFonts w:ascii="var(--jp-content-font-family)" w:hAnsi="var(--jp-content-font-family)" w:cs="Segoe UI"/>
-          <w:b/>
-          <w:bCs/>
-          <w:color w:val="000000"/>
-          <w:kern w:val="0"/>
-          <w:sz w:val="36"/>
-          <w:szCs w:val="36"/>
-        </w:rPr>
-        <w:t>3.1.5 Overview</w:t>
-      </w:r>
-    </w:p>
-    <w:p>
-      <w:pPr>
-        <w:shd w:val="clear" w:color="auto" w:fill="FFFFFF"/>
-        <w:spacing w:before="100" w:beforeAutospacing="1" w:after="100" w:afterAutospacing="1" w:line="240" w:lineRule="auto"/>
-        <w:outlineLvl w:val="1"/>
-        <w:rPr>
-          <w:rFonts w:ascii="var(--jp-content-font-family)" w:hAnsi="var(--jp-content-font-family)" w:cs="Segoe UI"/>
-          <w:b/>
-          <w:bCs/>
-          <w:color w:val="000000"/>
-          <w:kern w:val="0"/>
-          <w:sz w:val="36"/>
-          <w:szCs w:val="36"/>
-        </w:rPr>
-      </w:pPr>
-      <w:r>
-        <w:rPr>
-          <w:rFonts w:ascii="var(--jp-content-font-family)" w:hAnsi="var(--jp-content-font-family)" w:cs="Segoe UI"/>
-          <w:color w:val="000000"/>
-          <w:kern w:val="0"/>
-          <w:sz w:val="21"/>
-          <w:szCs w:val="21"/>
-        </w:rPr>
-        <w:t>'overview’ is actually a string and all other columns are lists. Hence, we will convert the string to the list.</w:t>
-      </w:r>
-    </w:p>
-    <w:p>
-      <w:pPr>
-        <w:shd w:val="clear" w:color="auto" w:fill="FFFFFF"/>
-        <w:spacing w:before="100" w:beforeAutospacing="1" w:after="100" w:afterAutospacing="1" w:line="240" w:lineRule="auto"/>
-        <w:outlineLvl w:val="1"/>
-        <w:rPr>
-          <w:rFonts w:ascii="var(--jp-content-font-family)" w:hAnsi="var(--jp-content-font-family)" w:cs="Segoe UI"/>
-          <w:color w:val="000000"/>
-          <w:kern w:val="0"/>
-          <w:sz w:val="21"/>
-          <w:szCs w:val="21"/>
-        </w:rPr>
-      </w:pPr>
-      <w:r>
-        <w:rPr>
-          <w:rFonts w:ascii="var(--jp-content-font-family)" w:hAnsi="var(--jp-content-font-family)" w:cs="Segoe UI"/>
-          <w:color w:val="000000"/>
-          <w:kern w:val="0"/>
-          <w:sz w:val="21"/>
-          <w:szCs w:val="21"/>
-        </w:rPr>
-        <w:t>To pre-process the 'overview' column in the 'movies' dataset, a lambda function is applied using the 'apply' method. The lambda function splits each overview text into individual words by using the 'split()' function. By applying the lambda function to the 'overview' column, the text within each cell is split into a list of words. This allows for further processing and analysis on a word-level basis, such as extracting important keywords or performing natural language processing tasks.</w:t>
-      </w:r>
-    </w:p>
-    <w:p>
-      <w:pPr>
-        <w:shd w:val="clear" w:color="auto" w:fill="FFFFFF"/>
-        <w:spacing w:before="100" w:beforeAutospacing="1" w:after="100" w:afterAutospacing="1" w:line="240" w:lineRule="auto"/>
-        <w:outlineLvl w:val="1"/>
-        <w:rPr>
-          <w:rFonts w:ascii="var(--jp-content-font-family)" w:hAnsi="var(--jp-content-font-family)" w:cs="Segoe UI"/>
-          <w:color w:val="000000"/>
-          <w:kern w:val="0"/>
-          <w:sz w:val="21"/>
-          <w:szCs w:val="21"/>
-        </w:rPr>
-      </w:pPr>
-      <w:r>
-        <w:rPr>
-          <w:rFonts w:ascii="var(--jp-content-font-family)" w:hAnsi="var(--jp-content-font-family)" w:cs="Segoe UI"/>
-          <w:color w:val="000000"/>
-          <w:kern w:val="0"/>
-          <w:sz w:val="21"/>
-          <w:szCs w:val="21"/>
-        </w:rPr>
-        <w:t>The result of this pre-processing step is that the 'overview' column in the 'movies' dataset is transformed into a list of words for each movie. This can facilitate subsequent text-based analysis or feature extraction processes within the movie recommender system.</w:t>
-      </w:r>
-    </w:p>
-    <w:p>
-      <w:pPr>
-        <w:shd w:val="clear" w:color="auto" w:fill="FFFFFF"/>
-        <w:spacing w:before="100" w:beforeAutospacing="1" w:after="100" w:afterAutospacing="1" w:line="240" w:lineRule="auto"/>
-        <w:outlineLvl w:val="1"/>
-        <w:rPr>
-          <w:rFonts w:ascii="var(--jp-content-font-family)" w:hAnsi="var(--jp-content-font-family)" w:cs="Segoe UI"/>
-          <w:b/>
-          <w:noProof/>
-          <w:color w:val="000000"/>
-          <w:kern w:val="0"/>
-          <w:sz w:val="36"/>
-          <w:szCs w:val="36"/>
-        </w:rPr>
-      </w:pPr>
-      <w:r>
-        <w:rPr>
-          <w:rFonts w:ascii="var(--jp-content-font-family)" w:hAnsi="var(--jp-content-font-family)" w:cs="Segoe UI"/>
-          <w:b/>
-          <w:noProof/>
-          <w:color w:val="000000"/>
-          <w:kern w:val="0"/>
-          <w:sz w:val="36"/>
-          <w:szCs w:val="36"/>
-        </w:rPr>
-        <w:lastRenderedPageBreak/>
-        <w:pict w14:anchorId="7E6A7C90">
-          <v:shape id="_x0000_i1038" type="#_x0000_t75" style="width:466.9pt;height:132.75pt;visibility:visible">
-            <v:imagedata r:id="rId19" o:title=""/>
-          </v:shape>
-        </w:pict>
-      </w:r>
-    </w:p>
-    <w:p>
-      <w:pPr>
-        <w:shd w:val="clear" w:color="auto" w:fill="FFFFFF"/>
-        <w:spacing w:before="100" w:beforeAutospacing="1" w:after="100" w:afterAutospacing="1" w:line="240" w:lineRule="auto"/>
-        <w:outlineLvl w:val="1"/>
-        <w:rPr>
-          <w:rFonts w:ascii="var(--jp-content-font-family)" w:hAnsi="var(--jp-content-font-family)" w:cs="Segoe UI"/>
-          <w:b/>
-          <w:bCs/>
-          <w:color w:val="000000"/>
-          <w:kern w:val="0"/>
-          <w:sz w:val="36"/>
-          <w:szCs w:val="36"/>
-        </w:rPr>
-      </w:pPr>
-    </w:p>
-    <w:p>
-      <w:pPr>
-        <w:shd w:val="clear" w:color="auto" w:fill="FFFFFF"/>
-        <w:spacing w:before="100" w:beforeAutospacing="1" w:after="100" w:afterAutospacing="1" w:line="240" w:lineRule="auto"/>
-        <w:outlineLvl w:val="1"/>
-        <w:rPr>
-          <w:rFonts w:ascii="var(--jp-content-font-family)" w:hAnsi="var(--jp-content-font-family)" w:cs="Segoe UI"/>
-          <w:b/>
-          <w:bCs/>
-          <w:color w:val="000000"/>
-          <w:kern w:val="0"/>
-          <w:sz w:val="36"/>
-          <w:szCs w:val="36"/>
-        </w:rPr>
-      </w:pPr>
-      <w:r>
-        <w:rPr>
-          <w:rFonts w:ascii="var(--jp-content-font-family)" w:hAnsi="var(--jp-content-font-family)" w:cs="Segoe UI"/>
-          <w:b/>
-          <w:bCs/>
-          <w:color w:val="000000"/>
-          <w:kern w:val="0"/>
-          <w:sz w:val="36"/>
-          <w:szCs w:val="36"/>
-        </w:rPr>
-        <w:t>3.2 Clean The Data</w:t>
-      </w:r>
-    </w:p>
-    <w:p>
-      <w:pPr>
-        <w:shd w:val="clear" w:color="auto" w:fill="FFFFFF"/>
-        <w:spacing w:before="100" w:beforeAutospacing="1" w:after="100" w:afterAutospacing="1" w:line="240" w:lineRule="auto"/>
-        <w:outlineLvl w:val="2"/>
-        <w:rPr>
-          <w:rFonts w:ascii="var(--jp-content-font-family)" w:hAnsi="var(--jp-content-font-family)" w:cs="Segoe UI"/>
-          <w:color w:val="000000"/>
-          <w:kern w:val="0"/>
-          <w:sz w:val="21"/>
-          <w:szCs w:val="21"/>
-        </w:rPr>
-      </w:pPr>
-      <w:r>
-        <w:rPr>
-          <w:rFonts w:ascii="var(--jp-content-font-family)" w:hAnsi="var(--jp-content-font-family)" w:cs="Segoe UI"/>
-          <w:color w:val="000000"/>
-          <w:kern w:val="0"/>
-          <w:sz w:val="21"/>
-          <w:szCs w:val="21"/>
-        </w:rPr>
-        <w:t>To finalize the preprocessing steps, the next task is to concatenate the preprocessed columns ('overview', 'genres', 'keywords', 'cast', 'crew') into a single column called 'tags'. However, there is a concern regarding the presence of white spaces within the 'keywords', 'cast', and 'crew' columns, which could potentially lead to inefficiencies or confusion in the recommendation process.</w:t>
-      </w:r>
-    </w:p>
-    <w:p>
-      <w:pPr>
-        <w:shd w:val="clear" w:color="auto" w:fill="FFFFFF"/>
-        <w:spacing w:before="100" w:beforeAutospacing="1" w:after="100" w:afterAutospacing="1" w:line="240" w:lineRule="auto"/>
-        <w:outlineLvl w:val="2"/>
-        <w:rPr>
-          <w:rFonts w:ascii="var(--jp-content-font-family)" w:hAnsi="var(--jp-content-font-family)" w:cs="Segoe UI"/>
-          <w:color w:val="000000"/>
-          <w:kern w:val="0"/>
-          <w:sz w:val="21"/>
-          <w:szCs w:val="21"/>
-        </w:rPr>
-      </w:pPr>
-      <w:r>
-        <w:rPr>
-          <w:rFonts w:ascii="var(--jp-content-font-family)" w:hAnsi="var(--jp-content-font-family)" w:cs="Segoe UI"/>
-          <w:color w:val="000000"/>
-          <w:kern w:val="0"/>
-          <w:sz w:val="21"/>
-          <w:szCs w:val="21"/>
-        </w:rPr>
-        <w:t>For instance, consider the example of two individuals with the same first name, such as 'Sam Worthington' and 'Sam Mendes'. If the model treats these names as separate entities due to the white spaces, it may mistakenly recommend unrelated movies to users.</w:t>
-      </w:r>
-    </w:p>
-    <w:p>
-      <w:pPr>
-        <w:shd w:val="clear" w:color="auto" w:fill="FFFFFF"/>
-        <w:spacing w:before="100" w:beforeAutospacing="1" w:after="100" w:afterAutospacing="1" w:line="240" w:lineRule="auto"/>
-        <w:outlineLvl w:val="2"/>
-        <w:rPr>
-          <w:rFonts w:ascii="var(--jp-content-font-family)" w:hAnsi="var(--jp-content-font-family)" w:cs="Segoe UI"/>
-          <w:color w:val="000000"/>
-          <w:kern w:val="0"/>
-          <w:sz w:val="21"/>
-          <w:szCs w:val="21"/>
-        </w:rPr>
-      </w:pPr>
-      <w:r>
-        <w:rPr>
-          <w:rFonts w:ascii="var(--jp-content-font-family)" w:hAnsi="var(--jp-content-font-family)" w:cs="Segoe UI"/>
-          <w:color w:val="000000"/>
-          <w:kern w:val="0"/>
-          <w:sz w:val="21"/>
-          <w:szCs w:val="21"/>
-        </w:rPr>
-        <w:t>To address this issue, it is important to remove the white spaces within the 'keywords', 'cast', and 'crew' columns before concatenation. By removing the spaces, the model can correctly identify and associate related keywords, cast members, and crew members, resulting in more accurate recommendations.</w:t>
-      </w:r>
-    </w:p>
-    <w:p>
-      <w:pPr>
-        <w:shd w:val="clear" w:color="auto" w:fill="FFFFFF"/>
-        <w:spacing w:before="100" w:beforeAutospacing="1" w:after="100" w:afterAutospacing="1" w:line="240" w:lineRule="auto"/>
-        <w:outlineLvl w:val="2"/>
-        <w:rPr>
-          <w:rFonts w:ascii="var(--jp-content-font-family)" w:hAnsi="var(--jp-content-font-family)" w:cs="Segoe UI"/>
-          <w:color w:val="000000"/>
-          <w:kern w:val="0"/>
-          <w:sz w:val="21"/>
-          <w:szCs w:val="21"/>
-        </w:rPr>
-      </w:pPr>
-      <w:r>
-        <w:rPr>
-          <w:rFonts w:ascii="var(--jp-content-font-family)" w:hAnsi="var(--jp-content-font-family)" w:cs="Segoe UI"/>
-          <w:color w:val="000000"/>
-          <w:kern w:val="0"/>
-          <w:sz w:val="21"/>
-          <w:szCs w:val="21"/>
-        </w:rPr>
-        <w:t>This preprocessing step ensures that the 'tags' column contains a unified and cohesive representation of the movie features, enabling the recommender system to generate more reliable and relevant suggestions.</w:t>
-      </w:r>
-    </w:p>
-    <w:p>
-      <w:pPr>
-        <w:shd w:val="clear" w:color="auto" w:fill="FFFFFF"/>
-        <w:spacing w:before="100" w:beforeAutospacing="1" w:after="100" w:afterAutospacing="1" w:line="240" w:lineRule="auto"/>
-        <w:outlineLvl w:val="2"/>
-        <w:rPr>
-          <w:rFonts w:ascii="var(--jp-content-font-family)" w:hAnsi="var(--jp-content-font-family)" w:cs="Segoe UI"/>
-          <w:noProof/>
-          <w:color w:val="000000"/>
-          <w:kern w:val="0"/>
-          <w:sz w:val="21"/>
-          <w:szCs w:val="21"/>
-        </w:rPr>
-      </w:pPr>
-      <w:r>
-        <w:rPr>
-          <w:rFonts w:ascii="var(--jp-content-font-family)" w:hAnsi="var(--jp-content-font-family)" w:cs="Segoe UI"/>
-          <w:noProof/>
-          <w:color w:val="000000"/>
-          <w:kern w:val="0"/>
-          <w:sz w:val="21"/>
-          <w:szCs w:val="21"/>
-        </w:rPr>
-        <w:pict w14:anchorId="56399580">
-          <v:shape id="_x0000_i1039" type="#_x0000_t75" style="width:464.25pt;height:66.4pt;visibility:visible">
-            <v:imagedata r:id="rId20" o:title=""/>
-          </v:shape>
-        </w:pict>
-      </w:r>
-    </w:p>
-    <w:p>
-      <w:pPr>
-        <w:shd w:val="clear" w:color="auto" w:fill="FFFFFF"/>
-        <w:spacing w:before="100" w:beforeAutospacing="1" w:after="100" w:afterAutospacing="1" w:line="240" w:lineRule="auto"/>
-        <w:outlineLvl w:val="1"/>
-        <w:rPr>
-          <w:rFonts w:ascii="var(--jp-content-font-family)" w:hAnsi="var(--jp-content-font-family)" w:cs="Segoe UI"/>
-          <w:color w:val="000000"/>
-          <w:kern w:val="0"/>
-          <w:sz w:val="21"/>
-          <w:szCs w:val="21"/>
-        </w:rPr>
-      </w:pPr>
-      <w:r>
-        <w:rPr>
-          <w:rFonts w:ascii="var(--jp-content-font-family)" w:hAnsi="var(--jp-content-font-family)" w:cs="Segoe UI"/>
-          <w:color w:val="000000"/>
-          <w:kern w:val="0"/>
-          <w:sz w:val="21"/>
-          <w:szCs w:val="21"/>
-        </w:rPr>
-        <w:t>To remove the spaces in the 'genres', keywords, 'cast', 'crew' column in the 'movies' dataset, it is being processed using a lambda function. This lambda function applies a list comprehension to each value in the 'genres' column.</w:t>
-      </w:r>
-    </w:p>
-    <w:p>
-      <w:pPr>
-        <w:shd w:val="clear" w:color="auto" w:fill="FFFFFF"/>
-        <w:spacing w:before="100" w:beforeAutospacing="1" w:after="100" w:afterAutospacing="1" w:line="240" w:lineRule="auto"/>
-        <w:outlineLvl w:val="1"/>
-        <w:rPr>
-          <w:rFonts w:ascii="var(--jp-content-font-family)" w:hAnsi="var(--jp-content-font-family)" w:cs="Segoe UI"/>
-          <w:color w:val="000000"/>
-          <w:kern w:val="0"/>
-          <w:sz w:val="21"/>
-          <w:szCs w:val="21"/>
-        </w:rPr>
-      </w:pPr>
-      <w:r>
-        <w:rPr>
-          <w:rFonts w:ascii="var(--jp-content-font-family)" w:hAnsi="var(--jp-content-font-family)" w:cs="Segoe UI"/>
-          <w:color w:val="000000"/>
-          <w:kern w:val="0"/>
-          <w:sz w:val="21"/>
-          <w:szCs w:val="21"/>
-        </w:rPr>
-        <w:t>Within the list comprehension, each individual element in the list is processed by replacing any spaces (" ") with an empty string (""). This operation removes any spaces within the genre names.</w:t>
-      </w:r>
-    </w:p>
-    <w:p>
-      <w:pPr>
-        <w:shd w:val="clear" w:color="auto" w:fill="FFFFFF"/>
-        <w:spacing w:before="100" w:beforeAutospacing="1" w:after="100" w:afterAutospacing="1" w:line="240" w:lineRule="auto"/>
-        <w:outlineLvl w:val="1"/>
-        <w:rPr>
-          <w:rFonts w:ascii="var(--jp-content-font-family)" w:hAnsi="var(--jp-content-font-family)" w:cs="Segoe UI"/>
-          <w:b/>
-          <w:bCs/>
-          <w:color w:val="000000"/>
-          <w:kern w:val="0"/>
-          <w:sz w:val="36"/>
-          <w:szCs w:val="36"/>
-        </w:rPr>
-      </w:pPr>
-      <w:r>
-        <w:rPr>
-          <w:rFonts w:ascii="var(--jp-content-font-family)" w:hAnsi="var(--jp-content-font-family)" w:cs="Segoe UI"/>
-          <w:color w:val="000000"/>
-          <w:kern w:val="0"/>
-          <w:sz w:val="21"/>
-          <w:szCs w:val="21"/>
-        </w:rPr>
-        <w:t>By applying this lambda function to the above column, each attribute value is modified to remove spaces, resulting in a clean and standardized representation of the genres. This can be beneficial for consistency in further analysis or when working with the genre data within the movie recommender system</w:t>
-      </w:r>
-    </w:p>
-    <w:p>
-      <w:pPr>
-        <w:shd w:val="clear" w:color="auto" w:fill="FFFFFF"/>
-        <w:spacing w:before="100" w:beforeAutospacing="1" w:after="100" w:afterAutospacing="1" w:line="240" w:lineRule="auto"/>
-        <w:outlineLvl w:val="1"/>
-        <w:rPr>
-          <w:rFonts w:ascii="var(--jp-content-font-family)" w:hAnsi="var(--jp-content-font-family)" w:cs="Segoe UI"/>
-          <w:b/>
-          <w:bCs/>
-          <w:color w:val="000000"/>
-          <w:kern w:val="0"/>
-          <w:sz w:val="36"/>
-          <w:szCs w:val="36"/>
-        </w:rPr>
-      </w:pPr>
-    </w:p>
-    <w:p>
-      <w:pPr>
-        <w:shd w:val="clear" w:color="auto" w:fill="FFFFFF"/>
-        <w:spacing w:before="100" w:beforeAutospacing="1" w:after="100" w:afterAutospacing="1" w:line="240" w:lineRule="auto"/>
-        <w:outlineLvl w:val="2"/>
-        <w:rPr>
-          <w:rFonts w:ascii="var(--jp-content-font-family)" w:hAnsi="var(--jp-content-font-family)" w:cs="Segoe UI"/>
-          <w:b/>
-          <w:bCs/>
-          <w:color w:val="000000"/>
-          <w:kern w:val="0"/>
-          <w:sz w:val="27"/>
-          <w:szCs w:val="27"/>
-        </w:rPr>
-      </w:pPr>
-      <w:r>
-        <w:rPr>
-          <w:rFonts w:ascii="var(--jp-content-font-family)" w:hAnsi="var(--jp-content-font-family)" w:cs="Segoe UI"/>
-          <w:b/>
-          <w:bCs/>
-          <w:color w:val="000000"/>
-          <w:kern w:val="0"/>
-          <w:sz w:val="27"/>
-          <w:szCs w:val="27"/>
-        </w:rPr>
-        <w:lastRenderedPageBreak/>
-        <w:t xml:space="preserve">3.2.1 </w:t>
-      </w:r>
-      <w:r>
-        <w:rPr>
-          <w:rFonts w:ascii="var(--jp-content-font-family)" w:hAnsi="var(--jp-content-font-family)" w:cs="Segoe UI"/>
-          <w:b/>
-          <w:bCs/>
-          <w:color w:val="000000"/>
-          <w:kern w:val="0"/>
-          <w:sz w:val="27"/>
-          <w:szCs w:val="27"/>
-        </w:rPr>
-        <w:t>Creating Tags</w:t>
-      </w:r>
-    </w:p>
-    <w:p>
-      <w:pPr>
-        <w:shd w:val="clear" w:color="auto" w:fill="FFFFFF"/>
-        <w:spacing w:after="120" w:line="240" w:lineRule="auto"/>
-        <w:rPr>
-          <w:rFonts w:ascii="var(--jp-content-font-family)" w:hAnsi="var(--jp-content-font-family)" w:cs="Segoe UI"/>
-          <w:color w:val="000000"/>
-          <w:kern w:val="0"/>
-          <w:sz w:val="21"/>
-          <w:szCs w:val="21"/>
-        </w:rPr>
-      </w:pPr>
-      <w:r>
-        <w:rPr>
-          <w:rFonts w:ascii="var(--jp-content-font-family)" w:hAnsi="var(--jp-content-font-family)" w:cs="Segoe UI"/>
-          <w:color w:val="000000"/>
-          <w:kern w:val="0"/>
-          <w:sz w:val="21"/>
-          <w:szCs w:val="21"/>
-        </w:rPr>
-        <w:t xml:space="preserve">The 'tags' column is created in the code to serve as a consolidated representation of important movie features, including the 'overview', 'genres', 'keywords', 'cast', and 'crew'. By combining these elements into a single 'tags' column, the code aims to capture a comprehensive summary of each movie's characteristics. </w:t>
-      </w:r>
-    </w:p>
-    <w:p>
-      <w:pPr>
-        <w:shd w:val="clear" w:color="auto" w:fill="FFFFFF"/>
-        <w:spacing w:after="120" w:line="240" w:lineRule="auto"/>
-        <w:rPr>
-          <w:rFonts w:ascii="var(--jp-content-font-family)" w:hAnsi="var(--jp-content-font-family)" w:cs="Segoe UI"/>
-          <w:color w:val="000000"/>
-          <w:kern w:val="0"/>
-          <w:sz w:val="21"/>
-          <w:szCs w:val="21"/>
-        </w:rPr>
-      </w:pPr>
-      <w:r>
-        <w:rPr>
-          <w:rFonts w:ascii="var(--jp-content-font-family)" w:hAnsi="var(--jp-content-font-family)" w:cs="Segoe UI"/>
-          <w:color w:val="000000"/>
-          <w:kern w:val="0"/>
-          <w:sz w:val="21"/>
-          <w:szCs w:val="21"/>
-        </w:rPr>
-        <w:t>This allows the recommender system to consider a broader range of information when generating recommendations. The 'tags' column provides a holistic view of a movie's content, genre, keywords, and key personnel, enabling more accurate and nuanced similarity calculations for effective movie recommendations.</w:t>
-      </w:r>
-    </w:p>
-    <w:p>
-      <w:pPr>
-        <w:shd w:val="clear" w:color="auto" w:fill="FFFFFF"/>
-        <w:spacing w:after="0" w:line="240" w:lineRule="auto"/>
-        <w:rPr>
-          <w:rFonts w:ascii="Segoe UI" w:hAnsi="Segoe UI" w:cs="Segoe UI"/>
-          <w:color w:val="000000"/>
-          <w:kern w:val="0"/>
-          <w:sz w:val="21"/>
-          <w:szCs w:val="21"/>
-        </w:rPr>
-      </w:pPr>
-      <w:r>
-        <w:rPr>
-          <w:rFonts w:ascii="Segoe UI" w:hAnsi="Segoe UI" w:cs="Segoe UI"/>
-          <w:color w:val="000000"/>
-          <w:kern w:val="0"/>
-          <w:sz w:val="21"/>
-          <w:szCs w:val="21"/>
-        </w:rPr>
-        <w:t>Now our new data frame will only contain 3 columns: ‘id’, ‘title’, ‘tags’.</w:t>
-      </w:r>
-    </w:p>
-    <w:p>
-      <w:pPr>
-        <w:shd w:val="clear" w:color="auto" w:fill="FFFFFF"/>
-        <w:spacing w:after="0" w:line="240" w:lineRule="auto"/>
-        <w:rPr>
-          <w:rFonts w:ascii="Segoe UI" w:hAnsi="Segoe UI" w:cs="Segoe UI"/>
-          <w:color w:val="000000"/>
-          <w:kern w:val="0"/>
-          <w:sz w:val="21"/>
-          <w:szCs w:val="21"/>
-        </w:rPr>
-      </w:pPr>
-    </w:p>
-    <w:p>
-      <w:pPr>
-        <w:shd w:val="clear" w:color="auto" w:fill="FFFFFF"/>
-        <w:spacing w:after="0" w:line="240" w:lineRule="auto"/>
-        <w:rPr>
-          <w:rFonts w:ascii="Segoe UI" w:hAnsi="Segoe UI" w:cs="Segoe UI"/>
-          <w:noProof/>
-          <w:color w:val="000000"/>
-          <w:kern w:val="0"/>
-          <w:sz w:val="21"/>
-          <w:szCs w:val="21"/>
-        </w:rPr>
-      </w:pPr>
-      <w:r>
-        <w:rPr>
-          <w:rFonts w:ascii="Segoe UI" w:hAnsi="Segoe UI" w:cs="Segoe UI"/>
-          <w:noProof/>
-          <w:color w:val="000000"/>
-          <w:kern w:val="0"/>
-          <w:sz w:val="21"/>
-          <w:szCs w:val="21"/>
-        </w:rPr>
-        <w:pict w14:anchorId="7A292CA2">
-          <v:shape id="_x0000_i1040" type="#_x0000_t75" style="width:462.75pt;height:176.65pt;visibility:visible">
-            <v:imagedata r:id="rId21" o:title=""/>
-          </v:shape>
-        </w:pict>
-      </w:r>
-    </w:p>
-    <w:p>
-      <w:pPr>
-        <w:shd w:val="clear" w:color="auto" w:fill="FFFFFF"/>
-        <w:spacing w:after="0" w:line="240" w:lineRule="auto"/>
-        <w:rPr>
-          <w:rFonts w:ascii="Segoe UI" w:hAnsi="Segoe UI" w:cs="Segoe UI"/>
-          <w:color w:val="000000"/>
-          <w:kern w:val="0"/>
-          <w:sz w:val="21"/>
-          <w:szCs w:val="21"/>
-        </w:rPr>
-      </w:pPr>
-    </w:p>
-    <w:p>
-      <w:pPr>
-        <w:shd w:val="clear" w:color="auto" w:fill="FFFFFF"/>
-        <w:spacing w:after="0" w:line="240" w:lineRule="auto"/>
-        <w:rPr>
-          <w:rFonts w:ascii="Segoe UI" w:hAnsi="Segoe UI" w:cs="Segoe UI"/>
-          <w:color w:val="000000"/>
-          <w:kern w:val="0"/>
-          <w:sz w:val="21"/>
-          <w:szCs w:val="21"/>
-        </w:rPr>
-      </w:pPr>
-    </w:p>
-    <w:p>
-      <w:pPr>
-        <w:shd w:val="clear" w:color="auto" w:fill="FFFFFF"/>
-        <w:spacing w:after="0" w:line="240" w:lineRule="auto"/>
-        <w:rPr>
-          <w:rFonts w:ascii="var(--jp-content-font-family)" w:hAnsi="var(--jp-content-font-family)" w:cs="Segoe UI"/>
-          <w:b/>
-          <w:bCs/>
-          <w:color w:val="000000"/>
-          <w:kern w:val="0"/>
-          <w:sz w:val="27"/>
-          <w:szCs w:val="27"/>
-        </w:rPr>
-      </w:pPr>
-      <w:r>
-        <w:rPr>
-          <w:rFonts w:ascii="var(--jp-content-font-family)" w:hAnsi="var(--jp-content-font-family)" w:cs="Segoe UI"/>
-          <w:b/>
-          <w:bCs/>
-          <w:color w:val="000000"/>
-          <w:kern w:val="0"/>
-          <w:sz w:val="27"/>
-          <w:szCs w:val="27"/>
-        </w:rPr>
-        <w:t xml:space="preserve">3.2.2 </w:t>
-      </w:r>
-      <w:r>
-        <w:rPr>
-          <w:rFonts w:ascii="var(--jp-content-font-family)" w:hAnsi="var(--jp-content-font-family)" w:cs="Segoe UI"/>
-          <w:b/>
-          <w:bCs/>
-          <w:color w:val="000000"/>
-          <w:kern w:val="0"/>
-          <w:sz w:val="27"/>
-          <w:szCs w:val="27"/>
-        </w:rPr>
-        <w:t>Making tags into paragraph</w:t>
-      </w:r>
-    </w:p>
-    <w:p>
-      <w:pPr>
-        <w:shd w:val="clear" w:color="auto" w:fill="FFFFFF"/>
-        <w:spacing w:after="0" w:line="240" w:lineRule="auto"/>
-        <w:rPr>
-          <w:rFonts w:ascii="var(--jp-content-font-family)" w:hAnsi="var(--jp-content-font-family)" w:cs="Segoe UI"/>
-          <w:b/>
-          <w:bCs/>
-          <w:color w:val="000000"/>
-          <w:kern w:val="0"/>
-          <w:sz w:val="27"/>
-          <w:szCs w:val="27"/>
-        </w:rPr>
-      </w:pPr>
-    </w:p>
-    <w:p>
-      <w:pPr>
-        <w:shd w:val="clear" w:color="auto" w:fill="FFFFFF"/>
-        <w:spacing w:after="0" w:line="240" w:lineRule="auto"/>
-        <w:rPr>
-          <w:rFonts w:ascii="Courier New" w:hAnsi="Courier New" w:cs="Courier New"/>
-          <w:i/>
-          <w:iCs/>
-          <w:color w:val="000000"/>
-          <w:kern w:val="0"/>
-          <w:sz w:val="20"/>
-          <w:szCs w:val="20"/>
-        </w:rPr>
-      </w:pPr>
-      <w:r>
-        <w:rPr>
-          <w:rFonts w:ascii="Courier New" w:hAnsi="Courier New" w:cs="Courier New"/>
-          <w:i/>
-          <w:iCs/>
-          <w:color w:val="000000"/>
-          <w:kern w:val="0"/>
-          <w:sz w:val="20"/>
-          <w:szCs w:val="20"/>
-        </w:rPr>
-        <w:t xml:space="preserve">To ensure compatibility with the model, the 'tags' column needs to be converted into a single paragraph, represented as a string. This means concatenating the individual elements of the 'tags' column to form a cohesive and understandable text structure. By converting the 'tags' into a paragraph-like string, it becomes a suitable input format for the model, enabling it to process and interpret the combined movie features effectively. </w:t>
-      </w:r>
-    </w:p>
-    <w:p>
-      <w:pPr>
-        <w:shd w:val="clear" w:color="auto" w:fill="FFFFFF"/>
-        <w:spacing w:after="0" w:line="240" w:lineRule="auto"/>
-        <w:rPr>
-          <w:rFonts w:ascii="Courier New" w:hAnsi="Courier New" w:cs="Courier New"/>
-          <w:i/>
-          <w:iCs/>
-          <w:color w:val="000000"/>
-          <w:kern w:val="0"/>
-          <w:sz w:val="20"/>
-          <w:szCs w:val="20"/>
-        </w:rPr>
-      </w:pPr>
-    </w:p>
-    <w:p>
-      <w:pPr>
-        <w:shd w:val="clear" w:color="auto" w:fill="FFFFFF"/>
-        <w:spacing w:after="0" w:line="240" w:lineRule="auto"/>
-        <w:rPr>
-          <w:rFonts w:ascii="Segoe UI" w:hAnsi="Segoe UI" w:cs="Segoe UI"/>
-          <w:color w:val="000000"/>
-          <w:kern w:val="0"/>
-          <w:sz w:val="21"/>
-          <w:szCs w:val="21"/>
-        </w:rPr>
-      </w:pPr>
-      <w:r>
-        <w:rPr>
-          <w:rFonts w:ascii="Segoe UI" w:hAnsi="Segoe UI" w:cs="Segoe UI"/>
-          <w:noProof/>
-          <w:color w:val="000000"/>
-          <w:kern w:val="0"/>
-          <w:sz w:val="21"/>
-          <w:szCs w:val="21"/>
-        </w:rPr>
-        <w:pict w14:anchorId="18A23A97">
-          <v:shape id="_x0000_i1041" type="#_x0000_t75" style="width:468pt;height:154.5pt;visibility:visible">
-            <v:imagedata r:id="rId22" o:title=""/>
-          </v:shape>
-        </w:pict>
+        <w:spacing w:after="240" w:line="240" w:lineRule="auto"/>
+        <w:jc w:val="both"/>
+        <w:rPr>
+          <w:rFonts w:ascii="Times New Roman" w:hAnsi="Times New Roman"/>
+          <w:color w:val="000000"/>
+          <w:kern w:val="0"/>
+          <w:sz w:val="21"/>
+          <w:szCs w:val="21"/>
+        </w:rPr>
+      </w:pPr>
+      <w:r>
+        <w:rPr>
+          <w:rFonts w:ascii="Times New Roman" w:hAnsi="Times New Roman"/>
+          <w:color w:val="000000"/>
+          <w:kern w:val="0"/>
+          <w:sz w:val="21"/>
+          <w:szCs w:val="21"/>
+        </w:rPr>
+        <w:t xml:space="preserve">In the context of vectorization, we will leverage scikit-learn, a powerful module. Within this module, we have the </w:t>
+      </w:r>
+      <w:proofErr w:type="spellStart"/>
+      <w:r>
+        <w:rPr>
+          <w:rFonts w:ascii="Times New Roman" w:hAnsi="Times New Roman"/>
+          <w:color w:val="000000"/>
+          <w:kern w:val="0"/>
+          <w:sz w:val="21"/>
+          <w:szCs w:val="21"/>
+        </w:rPr>
+        <w:t>CountVectorizer</w:t>
+      </w:r>
+      <w:proofErr w:type="spellEnd"/>
+      <w:r>
+        <w:rPr>
+          <w:rFonts w:ascii="Times New Roman" w:hAnsi="Times New Roman"/>
+          <w:color w:val="000000"/>
+          <w:kern w:val="0"/>
+          <w:sz w:val="21"/>
+          <w:szCs w:val="21"/>
+        </w:rPr>
+        <w:t xml:space="preserve"> class, which facilitates the process of vectorization. It takes two essential parameters: "</w:t>
+      </w:r>
+      <w:proofErr w:type="spellStart"/>
+      <w:r>
+        <w:rPr>
+          <w:rFonts w:ascii="Times New Roman" w:hAnsi="Times New Roman"/>
+          <w:color w:val="000000"/>
+          <w:kern w:val="0"/>
+          <w:sz w:val="21"/>
+          <w:szCs w:val="21"/>
+        </w:rPr>
+        <w:t>max_features</w:t>
+      </w:r>
+      <w:proofErr w:type="spellEnd"/>
+      <w:r>
+        <w:rPr>
+          <w:rFonts w:ascii="Times New Roman" w:hAnsi="Times New Roman"/>
+          <w:color w:val="000000"/>
+          <w:kern w:val="0"/>
+          <w:sz w:val="21"/>
+          <w:szCs w:val="21"/>
+        </w:rPr>
+        <w:t>," representing the number of words or features to consider, and "</w:t>
+      </w:r>
+      <w:proofErr w:type="spellStart"/>
+      <w:r>
+        <w:rPr>
+          <w:rFonts w:ascii="Times New Roman" w:hAnsi="Times New Roman"/>
+          <w:color w:val="000000"/>
+          <w:kern w:val="0"/>
+          <w:sz w:val="21"/>
+          <w:szCs w:val="21"/>
+        </w:rPr>
+        <w:t>stop_words</w:t>
+      </w:r>
+      <w:proofErr w:type="spellEnd"/>
+      <w:r>
+        <w:rPr>
+          <w:rFonts w:ascii="Times New Roman" w:hAnsi="Times New Roman"/>
+          <w:color w:val="000000"/>
+          <w:kern w:val="0"/>
+          <w:sz w:val="21"/>
+          <w:szCs w:val="21"/>
+        </w:rPr>
+        <w:t>" that comprises common English words to be excluded.</w:t>
       </w:r>
     </w:p>
     <w:p>
@@ -3766,948 +4429,16 @@
           <w:tab w:val="left" w:pos="13740"/>
           <w:tab w:val="left" w:pos="14656"/>
         </w:tabs>
-        <w:spacing w:after="96" w:line="244" w:lineRule="atLeast"/>
-        <w:rPr>
-          <w:rFonts w:ascii="Courier New" w:hAnsi="Courier New" w:cs="Courier New"/>
-          <w:color w:val="000000"/>
-          <w:kern w:val="0"/>
-          <w:sz w:val="20"/>
-          <w:szCs w:val="20"/>
-        </w:rPr>
-      </w:pPr>
-    </w:p>
-    <w:p>
-      <w:pPr>
-        <w:shd w:val="clear" w:color="auto" w:fill="FFFFFF"/>
-        <w:spacing w:before="100" w:beforeAutospacing="1" w:after="100" w:afterAutospacing="1" w:line="240" w:lineRule="auto"/>
-        <w:outlineLvl w:val="0"/>
-        <w:rPr>
-          <w:rFonts w:ascii="var(--jp-content-font-family)" w:hAnsi="var(--jp-content-font-family)" w:cs="Segoe UI"/>
-          <w:b/>
-          <w:bCs/>
-          <w:color w:val="000000"/>
-          <w:kern w:val="36"/>
-          <w:sz w:val="48"/>
-          <w:szCs w:val="48"/>
-        </w:rPr>
-      </w:pPr>
-      <w:r>
-        <w:rPr>
-          <w:rFonts w:ascii="var(--jp-content-font-family)" w:hAnsi="var(--jp-content-font-family)" w:cs="Segoe UI"/>
-          <w:b/>
-          <w:bCs/>
-          <w:color w:val="000000"/>
-          <w:kern w:val="36"/>
-          <w:sz w:val="48"/>
-          <w:szCs w:val="48"/>
-        </w:rPr>
-        <w:lastRenderedPageBreak/>
-        <w:t>4.</w:t>
-      </w:r>
-      <w:r>
-        <w:rPr>
-          <w:rFonts w:ascii="var(--jp-content-font-family)" w:hAnsi="var(--jp-content-font-family)" w:cs="Segoe UI"/>
-          <w:b/>
-          <w:bCs/>
-          <w:color w:val="000000"/>
-          <w:kern w:val="36"/>
-          <w:sz w:val="48"/>
-          <w:szCs w:val="48"/>
-        </w:rPr>
-        <w:t xml:space="preserve"> </w:t>
-      </w:r>
-      <w:r>
-        <w:rPr>
-          <w:rFonts w:ascii="var(--jp-content-font-family)" w:hAnsi="var(--jp-content-font-family)" w:cs="Segoe UI"/>
-          <w:b/>
-          <w:bCs/>
-          <w:color w:val="000000"/>
-          <w:kern w:val="36"/>
-          <w:sz w:val="48"/>
-          <w:szCs w:val="48"/>
-        </w:rPr>
-        <w:t>Modelling</w:t>
-      </w:r>
-    </w:p>
-    <w:p>
-      <w:pPr>
-        <w:shd w:val="clear" w:color="auto" w:fill="FFFFFF"/>
-        <w:spacing w:before="100" w:beforeAutospacing="1" w:after="100" w:afterAutospacing="1" w:line="240" w:lineRule="auto"/>
-        <w:outlineLvl w:val="1"/>
-        <w:rPr>
-          <w:rFonts w:ascii="var(--jp-content-font-family)" w:hAnsi="var(--jp-content-font-family)" w:cs="Segoe UI"/>
-          <w:color w:val="000000"/>
-          <w:kern w:val="0"/>
-          <w:sz w:val="21"/>
-          <w:szCs w:val="21"/>
-        </w:rPr>
-      </w:pPr>
-      <w:r>
-        <w:rPr>
-          <w:rFonts w:ascii="var(--jp-content-font-family)" w:hAnsi="var(--jp-content-font-family)" w:cs="Segoe UI"/>
-          <w:color w:val="000000"/>
-          <w:kern w:val="0"/>
-          <w:sz w:val="21"/>
-          <w:szCs w:val="21"/>
-        </w:rPr>
-        <w:t>To determine the similarity between movies and recommend similar ones, we need an efficient method to compare the 'tags' representing each movie. Manual comparison of words between tags is impractical and inefficient. Therefore, we employ a technique called vectorization, where each 'tags' text is transformed into a numerical vector representation.</w:t>
-      </w:r>
-    </w:p>
-    <w:p>
-      <w:pPr>
-        <w:shd w:val="clear" w:color="auto" w:fill="FFFFFF"/>
-        <w:spacing w:before="100" w:beforeAutospacing="1" w:after="100" w:afterAutospacing="1" w:line="240" w:lineRule="auto"/>
-        <w:outlineLvl w:val="1"/>
-        <w:rPr>
-          <w:rFonts w:ascii="var(--jp-content-font-family)" w:hAnsi="var(--jp-content-font-family)" w:cs="Segoe UI"/>
-          <w:b/>
-          <w:bCs/>
-          <w:color w:val="000000"/>
-          <w:kern w:val="0"/>
-          <w:sz w:val="36"/>
-          <w:szCs w:val="36"/>
-        </w:rPr>
-      </w:pPr>
-      <w:r>
-        <w:rPr>
-          <w:rFonts w:ascii="var(--jp-content-font-family)" w:hAnsi="var(--jp-content-font-family)" w:cs="Segoe UI"/>
-          <w:b/>
-          <w:bCs/>
-          <w:color w:val="000000"/>
-          <w:kern w:val="0"/>
-          <w:sz w:val="36"/>
-          <w:szCs w:val="36"/>
-        </w:rPr>
-        <w:t>4</w:t>
-      </w:r>
-      <w:r>
-        <w:rPr>
-          <w:rFonts w:ascii="var(--jp-content-font-family)" w:hAnsi="var(--jp-content-font-family)" w:cs="Segoe UI"/>
-          <w:b/>
-          <w:bCs/>
-          <w:color w:val="000000"/>
-          <w:kern w:val="0"/>
-          <w:sz w:val="36"/>
-          <w:szCs w:val="36"/>
-        </w:rPr>
-        <w:t>.1. Modelling technique</w:t>
-      </w:r>
-    </w:p>
-    <w:p>
-      <w:pPr>
-        <w:shd w:val="clear" w:color="auto" w:fill="FFFFFF"/>
-        <w:spacing w:before="100" w:beforeAutospacing="1" w:after="100" w:afterAutospacing="1" w:line="240" w:lineRule="auto"/>
-        <w:outlineLvl w:val="1"/>
-        <w:rPr>
-          <w:rFonts w:ascii="var(--jp-content-font-family)" w:hAnsi="var(--jp-content-font-family)" w:cs="Segoe UI"/>
-          <w:color w:val="000000"/>
-          <w:kern w:val="0"/>
-          <w:sz w:val="21"/>
-          <w:szCs w:val="21"/>
-        </w:rPr>
-      </w:pPr>
-      <w:r>
-        <w:rPr>
-          <w:rFonts w:ascii="var(--jp-content-font-family)" w:hAnsi="var(--jp-content-font-family)" w:cs="Segoe UI"/>
-          <w:color w:val="000000"/>
-          <w:kern w:val="0"/>
-          <w:sz w:val="21"/>
-          <w:szCs w:val="21"/>
-        </w:rPr>
-        <w:t>By vectorizing the 'tags', we convert the textual information into a format that can be compared using text similarity measures. This enables us to quantify the similarity between the vectors representing different movies' tags. To find similar movies, we calculate the similarity scores between the vectors and identify the five nearest vectors as the recommendations for each movie.</w:t>
-      </w:r>
-    </w:p>
-    <w:p>
-      <w:pPr>
-        <w:shd w:val="clear" w:color="auto" w:fill="FFFFFF"/>
-        <w:spacing w:before="100" w:beforeAutospacing="1" w:after="100" w:afterAutospacing="1" w:line="240" w:lineRule="auto"/>
-        <w:outlineLvl w:val="1"/>
-        <w:rPr>
-          <w:rFonts w:ascii="var(--jp-content-font-family)" w:hAnsi="var(--jp-content-font-family)" w:cs="Segoe UI"/>
-          <w:b/>
-          <w:bCs/>
-          <w:color w:val="000000"/>
-          <w:kern w:val="0"/>
-          <w:sz w:val="21"/>
-          <w:szCs w:val="21"/>
-        </w:rPr>
-      </w:pPr>
-      <w:r>
-        <w:rPr>
-          <w:rFonts w:ascii="var(--jp-content-font-family)" w:hAnsi="var(--jp-content-font-family)" w:cs="Segoe UI"/>
-          <w:color w:val="000000"/>
-          <w:kern w:val="0"/>
-          <w:sz w:val="21"/>
-          <w:szCs w:val="21"/>
-        </w:rPr>
-        <w:t>Vectorization and similarity measures provide an automated and scalable approach to assess the similarity between movies based on their textual information. This allows the recommender system to provide accurate and relevant recommendations to users, enhancing their movie-watching experience.</w:t>
-      </w:r>
-      <w:r>
-        <w:rPr>
-          <w:rFonts w:ascii="var(--jp-content-font-family)" w:hAnsi="var(--jp-content-font-family)" w:cs="Segoe UI"/>
-          <w:b/>
-          <w:bCs/>
-          <w:color w:val="000000"/>
-          <w:kern w:val="0"/>
-          <w:sz w:val="21"/>
-          <w:szCs w:val="21"/>
-        </w:rPr>
-        <w:t xml:space="preserve"> </w:t>
-      </w:r>
-    </w:p>
-    <w:p>
-      <w:pPr>
-        <w:shd w:val="clear" w:color="auto" w:fill="FFFFFF"/>
-        <w:spacing w:before="100" w:beforeAutospacing="1" w:after="100" w:afterAutospacing="1" w:line="240" w:lineRule="auto"/>
-        <w:outlineLvl w:val="1"/>
-        <w:rPr>
-          <w:rFonts w:ascii="var(--jp-content-font-family)" w:hAnsi="var(--jp-content-font-family)" w:cs="Segoe UI"/>
-          <w:b/>
-          <w:bCs/>
-          <w:color w:val="000000"/>
-          <w:kern w:val="0"/>
-          <w:sz w:val="21"/>
-          <w:szCs w:val="21"/>
-        </w:rPr>
-      </w:pPr>
-      <w:r>
-        <w:rPr>
-          <w:rFonts w:ascii="var(--jp-content-font-family)" w:hAnsi="var(--jp-content-font-family)" w:cs="Segoe UI"/>
-          <w:b/>
-          <w:bCs/>
-          <w:color w:val="000000"/>
-          <w:kern w:val="0"/>
-          <w:sz w:val="21"/>
-          <w:szCs w:val="21"/>
-        </w:rPr>
-        <w:t>What is Vectorization Technique?</w:t>
-      </w:r>
-    </w:p>
-    <w:p>
-      <w:pPr>
-        <w:shd w:val="clear" w:color="auto" w:fill="FFFFFF"/>
-        <w:spacing w:before="100" w:beforeAutospacing="1" w:after="100" w:afterAutospacing="1" w:line="240" w:lineRule="auto"/>
-        <w:ind w:left="720"/>
-        <w:rPr>
-          <w:rFonts w:ascii="var(--jp-content-font-family)" w:hAnsi="var(--jp-content-font-family)" w:cs="Segoe UI"/>
-          <w:color w:val="000000"/>
-          <w:kern w:val="0"/>
-          <w:sz w:val="21"/>
-          <w:szCs w:val="21"/>
-        </w:rPr>
-      </w:pPr>
-      <w:r>
-        <w:rPr>
-          <w:rFonts w:ascii="var(--jp-content-font-family)" w:hAnsi="var(--jp-content-font-family)" w:cs="Segoe UI"/>
-          <w:color w:val="000000"/>
-          <w:kern w:val="0"/>
-          <w:sz w:val="21"/>
-          <w:szCs w:val="21"/>
-        </w:rPr>
-        <w:t>Vectorization is a fundamental concept in machine learning and natural language processing (NLP). It involves converting raw input data, such as text, into numerical vectors that can be processed and understood by machine learning models. This process enables models to work with textual data by extracting distinct features and representing them as numerical values. Various techniques can be used for vectorization, ranging from basic binary term occurrence features to more advanced context-aware representations. The choice of vectorization method depends on the specific use case and the requirements of the model. Ultimately, vectorization plays a crucial role in transforming text data into a format that can be effectively utilized for training and inference in machine learning applications.</w:t>
-      </w:r>
-    </w:p>
-    <w:p>
-      <w:pPr>
-        <w:shd w:val="clear" w:color="auto" w:fill="FFFFFF"/>
-        <w:spacing w:before="100" w:beforeAutospacing="1" w:after="100" w:afterAutospacing="1" w:line="240" w:lineRule="auto"/>
-        <w:outlineLvl w:val="1"/>
-        <w:rPr>
-          <w:rFonts w:ascii="var(--jp-content-font-family)" w:hAnsi="var(--jp-content-font-family)" w:cs="Segoe UI"/>
-          <w:b/>
-          <w:bCs/>
-          <w:color w:val="000000"/>
-          <w:kern w:val="0"/>
-          <w:sz w:val="21"/>
-          <w:szCs w:val="21"/>
-        </w:rPr>
-      </w:pPr>
-    </w:p>
-    <w:p>
-      <w:pPr>
-        <w:shd w:val="clear" w:color="auto" w:fill="FFFFFF"/>
-        <w:spacing w:after="0" w:line="240" w:lineRule="auto"/>
-        <w:jc w:val="right"/>
-        <w:rPr>
-          <w:rFonts w:ascii="var(--jp-content-font-family)" w:hAnsi="var(--jp-content-font-family)" w:cs="Segoe UI"/>
-          <w:color w:val="000000"/>
-          <w:kern w:val="0"/>
-          <w:sz w:val="21"/>
-          <w:szCs w:val="21"/>
-        </w:rPr>
-      </w:pPr>
-    </w:p>
-    <w:p>
-      <w:pPr>
-        <w:shd w:val="clear" w:color="auto" w:fill="FFFFFF"/>
-        <w:spacing w:after="0" w:line="240" w:lineRule="auto"/>
-        <w:jc w:val="right"/>
-        <w:rPr>
-          <w:rFonts w:ascii="Courier New" w:hAnsi="Courier New" w:cs="Courier New"/>
-          <w:color w:val="000000"/>
-          <w:kern w:val="0"/>
-          <w:sz w:val="20"/>
-          <w:szCs w:val="20"/>
-        </w:rPr>
-      </w:pPr>
-      <w:r>
-        <w:rPr>
-          <w:rFonts w:ascii="Courier New" w:hAnsi="Courier New" w:cs="Courier New"/>
-          <w:color w:val="000000"/>
-          <w:kern w:val="0"/>
-          <w:sz w:val="20"/>
-          <w:szCs w:val="20"/>
-        </w:rPr>
-        <w:t xml:space="preserve"> </w:t>
-      </w:r>
-    </w:p>
-    <w:p>
-      <w:pPr>
-        <w:shd w:val="clear" w:color="auto" w:fill="FFFFFF"/>
-        <w:spacing w:before="100" w:beforeAutospacing="1" w:after="100" w:afterAutospacing="1" w:line="240" w:lineRule="auto"/>
-        <w:outlineLvl w:val="1"/>
-        <w:rPr>
-          <w:rFonts w:ascii="var(--jp-content-font-family)" w:hAnsi="var(--jp-content-font-family)" w:cs="Segoe UI"/>
-          <w:b/>
-          <w:bCs/>
-          <w:color w:val="000000"/>
-          <w:kern w:val="0"/>
-          <w:sz w:val="36"/>
-          <w:szCs w:val="36"/>
-        </w:rPr>
-      </w:pPr>
-      <w:r>
-        <w:rPr>
-          <w:rFonts w:ascii="var(--jp-content-font-family)" w:hAnsi="var(--jp-content-font-family)" w:cs="Segoe UI"/>
-          <w:b/>
-          <w:bCs/>
-          <w:color w:val="000000"/>
-          <w:kern w:val="0"/>
-          <w:sz w:val="36"/>
-          <w:szCs w:val="36"/>
-        </w:rPr>
-        <w:t>4</w:t>
-      </w:r>
-      <w:r>
-        <w:rPr>
-          <w:rFonts w:ascii="var(--jp-content-font-family)" w:hAnsi="var(--jp-content-font-family)" w:cs="Segoe UI"/>
-          <w:b/>
-          <w:bCs/>
-          <w:color w:val="000000"/>
-          <w:kern w:val="0"/>
-          <w:sz w:val="36"/>
-          <w:szCs w:val="36"/>
-        </w:rPr>
-        <w:t xml:space="preserve">.2. </w:t>
-      </w:r>
-      <w:r>
-        <w:rPr>
-          <w:rFonts w:ascii="var(--jp-content-font-family)" w:hAnsi="var(--jp-content-font-family)" w:cs="Segoe UI"/>
-          <w:b/>
-          <w:bCs/>
-          <w:color w:val="000000"/>
-          <w:kern w:val="0"/>
-          <w:sz w:val="36"/>
-          <w:szCs w:val="36"/>
-        </w:rPr>
-        <w:t>Explaining Model</w:t>
-      </w:r>
-    </w:p>
-    <w:p>
-      <w:pPr>
-        <w:shd w:val="clear" w:color="auto" w:fill="FFFFFF"/>
-        <w:spacing w:before="100" w:beforeAutospacing="1" w:after="100" w:afterAutospacing="1" w:line="240" w:lineRule="auto"/>
-        <w:ind w:left="720"/>
-        <w:rPr>
-          <w:rFonts w:ascii="var(--jp-content-font-family)" w:hAnsi="var(--jp-content-font-family)" w:cs="Segoe UI"/>
-          <w:color w:val="000000"/>
-          <w:kern w:val="0"/>
-          <w:sz w:val="21"/>
-          <w:szCs w:val="21"/>
-        </w:rPr>
-      </w:pPr>
-      <w:r>
-        <w:rPr>
-          <w:rFonts w:ascii="var(--jp-content-font-family)" w:hAnsi="var(--jp-content-font-family)" w:cs="Segoe UI"/>
-          <w:color w:val="000000"/>
-          <w:kern w:val="0"/>
-          <w:sz w:val="21"/>
-          <w:szCs w:val="21"/>
-        </w:rPr>
-        <w:t>We use the technique called ‘</w:t>
-      </w:r>
-      <w:r>
-        <w:rPr>
-          <w:rFonts w:ascii="var(--jp-content-font-family)" w:hAnsi="var(--jp-content-font-family)" w:cs="Segoe UI"/>
-          <w:b/>
-          <w:bCs/>
-          <w:color w:val="000000"/>
-          <w:kern w:val="0"/>
-          <w:sz w:val="21"/>
-          <w:szCs w:val="21"/>
-        </w:rPr>
-        <w:t>Bag of words’</w:t>
-      </w:r>
-      <w:r>
-        <w:rPr>
-          <w:rFonts w:ascii="var(--jp-content-font-family)" w:hAnsi="var(--jp-content-font-family)" w:cs="Segoe UI"/>
-          <w:color w:val="000000"/>
-          <w:kern w:val="0"/>
-          <w:sz w:val="21"/>
-          <w:szCs w:val="21"/>
-        </w:rPr>
-        <w:t xml:space="preserve"> in vector tokenization.</w:t>
-      </w:r>
-    </w:p>
-    <w:p>
-      <w:pPr>
-        <w:shd w:val="clear" w:color="auto" w:fill="FFFFFF"/>
-        <w:spacing w:before="100" w:beforeAutospacing="1" w:after="100" w:afterAutospacing="1" w:line="240" w:lineRule="auto"/>
-        <w:ind w:left="720"/>
-        <w:rPr>
-          <w:rFonts w:ascii="var(--jp-content-font-family)" w:hAnsi="var(--jp-content-font-family)" w:cs="Segoe UI"/>
-          <w:color w:val="000000"/>
-          <w:kern w:val="0"/>
-          <w:sz w:val="21"/>
-          <w:szCs w:val="21"/>
-        </w:rPr>
-      </w:pPr>
-      <w:r>
-        <w:rPr>
-          <w:rFonts w:ascii="var(--jp-content-font-family)" w:hAnsi="var(--jp-content-font-family)" w:cs="Segoe UI"/>
-          <w:color w:val="000000"/>
-          <w:kern w:val="0"/>
-          <w:sz w:val="21"/>
-          <w:szCs w:val="21"/>
-        </w:rPr>
-        <w:t>In the context of the movie recommender system, the 'Bag of Words' approach is used to represent the 'tags' data. The process involves combining all the 'tags' to form a large text corpus. From this corpus, the 5000 most frequent words are identified.</w:t>
-      </w:r>
-    </w:p>
-    <w:p>
-      <w:pPr>
-        <w:shd w:val="clear" w:color="auto" w:fill="FFFFFF"/>
-        <w:spacing w:before="100" w:beforeAutospacing="1" w:after="100" w:afterAutospacing="1" w:line="240" w:lineRule="auto"/>
-        <w:ind w:left="720"/>
-        <w:rPr>
-          <w:rFonts w:ascii="var(--jp-content-font-family)" w:hAnsi="var(--jp-content-font-family)" w:cs="Segoe UI"/>
-          <w:color w:val="000000"/>
-          <w:kern w:val="0"/>
-          <w:sz w:val="21"/>
-          <w:szCs w:val="21"/>
-        </w:rPr>
-      </w:pPr>
-      <w:r>
-        <w:rPr>
-          <w:rFonts w:ascii="var(--jp-content-font-family)" w:hAnsi="var(--jp-content-font-family)" w:cs="Segoe UI"/>
-          <w:color w:val="000000"/>
-          <w:kern w:val="0"/>
-          <w:sz w:val="21"/>
-          <w:szCs w:val="21"/>
-        </w:rPr>
-        <w:t>For each word, its frequency is calculated across each row of the 'tags' data. These frequency counts create vectors in a 5000x5000 dimensional space, where 5000 represents the number of words and 5000 represents the number of movies.</w:t>
-      </w:r>
-    </w:p>
-    <w:p>
-      <w:pPr>
-        <w:shd w:val="clear" w:color="auto" w:fill="FFFFFF"/>
-        <w:spacing w:before="100" w:beforeAutospacing="1" w:after="100" w:afterAutospacing="1" w:line="240" w:lineRule="auto"/>
-        <w:ind w:left="720"/>
-        <w:rPr>
-          <w:rFonts w:ascii="var(--jp-content-font-family)" w:hAnsi="var(--jp-content-font-family)" w:cs="Segoe UI"/>
-          <w:color w:val="000000"/>
-          <w:kern w:val="0"/>
-          <w:sz w:val="21"/>
-          <w:szCs w:val="21"/>
-        </w:rPr>
-      </w:pPr>
-      <w:r>
-        <w:rPr>
-          <w:rFonts w:ascii="var(--jp-content-font-family)" w:hAnsi="var(--jp-content-font-family)" w:cs="Segoe UI"/>
-          <w:color w:val="000000"/>
-          <w:kern w:val="0"/>
-          <w:sz w:val="21"/>
-          <w:szCs w:val="21"/>
-        </w:rPr>
-        <w:t>By representing each movie as a vector in this space, similarity calculations can be performed. The vectors are plotted against each other, using words as axes. The most similar vectors indicate movies with similar content or characteristics.</w:t>
-      </w:r>
-    </w:p>
-    <w:p>
-      <w:pPr>
-        <w:shd w:val="clear" w:color="auto" w:fill="FFFFFF"/>
-        <w:spacing w:before="100" w:beforeAutospacing="1" w:after="100" w:afterAutospacing="1" w:line="240" w:lineRule="auto"/>
-        <w:ind w:left="720"/>
-        <w:rPr>
-          <w:rFonts w:ascii="var(--jp-content-font-family)" w:hAnsi="var(--jp-content-font-family)" w:cs="Segoe UI"/>
-          <w:color w:val="000000"/>
-          <w:kern w:val="0"/>
-          <w:sz w:val="21"/>
-          <w:szCs w:val="21"/>
-        </w:rPr>
-      </w:pPr>
-      <w:r>
-        <w:rPr>
-          <w:rFonts w:ascii="var(--jp-content-font-family)" w:hAnsi="var(--jp-content-font-family)" w:cs="Segoe UI"/>
-          <w:color w:val="000000"/>
-          <w:kern w:val="0"/>
-          <w:sz w:val="21"/>
-          <w:szCs w:val="21"/>
-        </w:rPr>
-        <w:t xml:space="preserve">To ensure accurate vectorization, it is important to remove stop words. Stop words are common words, such as 'and', 'or', 'to', 'is', etc., that do not contribute significant meaning to the overall </w:t>
-      </w:r>
-      <w:r>
-        <w:rPr>
-          <w:rFonts w:ascii="var(--jp-content-font-family)" w:hAnsi="var(--jp-content-font-family)" w:cs="Segoe UI"/>
-          <w:color w:val="000000"/>
-          <w:kern w:val="0"/>
-          <w:sz w:val="21"/>
-          <w:szCs w:val="21"/>
-        </w:rPr>
-        <w:lastRenderedPageBreak/>
-        <w:t>context of the 'tags' data. By removing stop words, the vectorization process focuses on more meaningful and informative words.</w:t>
-      </w:r>
-    </w:p>
-    <w:p>
-      <w:pPr>
-        <w:shd w:val="clear" w:color="auto" w:fill="FFFFFF"/>
-        <w:spacing w:before="100" w:beforeAutospacing="1" w:after="100" w:afterAutospacing="1" w:line="240" w:lineRule="auto"/>
-        <w:ind w:left="720"/>
-        <w:rPr>
-          <w:rFonts w:ascii="var(--jp-content-font-family)" w:hAnsi="var(--jp-content-font-family)" w:cs="Segoe UI"/>
-          <w:color w:val="000000"/>
-          <w:kern w:val="0"/>
-          <w:sz w:val="21"/>
-          <w:szCs w:val="21"/>
-        </w:rPr>
-      </w:pPr>
-      <w:r>
-        <w:rPr>
-          <w:rFonts w:ascii="var(--jp-content-font-family)" w:hAnsi="var(--jp-content-font-family)" w:cs="Segoe UI"/>
-          <w:color w:val="000000"/>
-          <w:kern w:val="0"/>
-          <w:sz w:val="21"/>
-          <w:szCs w:val="21"/>
-        </w:rPr>
-        <w:t>The 'Bag of Words' approach, combined with stop word removal and vectorization, allows for efficient representation and similarity calculations in the movie recommender system, leading to effective movie recommendations.</w:t>
-      </w:r>
-    </w:p>
-    <w:p>
-      <w:pPr>
-        <w:shd w:val="clear" w:color="auto" w:fill="FFFFFF"/>
-        <w:spacing w:before="100" w:beforeAutospacing="1" w:after="100" w:afterAutospacing="1" w:line="240" w:lineRule="auto"/>
-        <w:ind w:left="720"/>
-        <w:rPr>
-          <w:rFonts w:ascii="var(--jp-content-font-family)" w:hAnsi="var(--jp-content-font-family)" w:cs="Segoe UI"/>
-          <w:color w:val="000000"/>
-          <w:kern w:val="0"/>
-          <w:sz w:val="21"/>
-          <w:szCs w:val="21"/>
-        </w:rPr>
-      </w:pPr>
-      <w:r>
-        <w:rPr>
-          <w:rFonts w:ascii="var(--jp-content-font-family)" w:hAnsi="var(--jp-content-font-family)" w:cs="Segoe UI"/>
-          <w:noProof/>
-          <w:color w:val="000000"/>
-          <w:kern w:val="0"/>
-          <w:sz w:val="21"/>
-          <w:szCs w:val="21"/>
-        </w:rPr>
-        <w:pict w14:anchorId="22AE7086">
-          <v:shape id="_x0000_i1042" type="#_x0000_t75" style="width:464.25pt;height:174.75pt;visibility:visible">
-            <v:imagedata r:id="rId23" o:title=""/>
-          </v:shape>
-        </w:pict>
-      </w:r>
-    </w:p>
-    <w:p>
-      <w:pPr>
-        <w:shd w:val="clear" w:color="auto" w:fill="FFFFFF"/>
-        <w:spacing w:before="100" w:beforeAutospacing="1" w:after="100" w:afterAutospacing="1" w:line="240" w:lineRule="auto"/>
-        <w:outlineLvl w:val="1"/>
-        <w:rPr>
-          <w:rFonts w:ascii="var(--jp-content-font-family)" w:hAnsi="var(--jp-content-font-family)" w:cs="Segoe UI"/>
-          <w:b/>
-          <w:bCs/>
-          <w:color w:val="000000"/>
-          <w:kern w:val="0"/>
-          <w:sz w:val="36"/>
-          <w:szCs w:val="36"/>
-        </w:rPr>
-      </w:pPr>
-      <w:r>
-        <w:rPr>
-          <w:rFonts w:ascii="var(--jp-content-font-family)" w:hAnsi="var(--jp-content-font-family)" w:cs="Segoe UI"/>
-          <w:b/>
-          <w:bCs/>
-          <w:color w:val="000000"/>
-          <w:kern w:val="0"/>
-          <w:sz w:val="36"/>
-          <w:szCs w:val="36"/>
-        </w:rPr>
-        <w:t>4</w:t>
-      </w:r>
-      <w:r>
-        <w:rPr>
-          <w:rFonts w:ascii="var(--jp-content-font-family)" w:hAnsi="var(--jp-content-font-family)" w:cs="Segoe UI"/>
-          <w:b/>
-          <w:bCs/>
-          <w:color w:val="000000"/>
-          <w:kern w:val="0"/>
-          <w:sz w:val="36"/>
-          <w:szCs w:val="36"/>
-        </w:rPr>
-        <w:t>.3. Build Model</w:t>
-      </w:r>
-    </w:p>
-    <w:p>
-      <w:pPr>
-        <w:shd w:val="clear" w:color="auto" w:fill="FFFFFF"/>
-        <w:spacing w:after="240" w:line="240" w:lineRule="auto"/>
-        <w:rPr>
-          <w:rFonts w:ascii="var(--jp-content-font-family)" w:hAnsi="var(--jp-content-font-family)" w:cs="Segoe UI"/>
-          <w:color w:val="000000"/>
-          <w:kern w:val="0"/>
-          <w:sz w:val="21"/>
-          <w:szCs w:val="21"/>
-        </w:rPr>
-      </w:pPr>
-      <w:r>
-        <w:rPr>
-          <w:rFonts w:ascii="var(--jp-content-font-family)" w:hAnsi="var(--jp-content-font-family)" w:cs="Segoe UI"/>
-          <w:b/>
-          <w:bCs/>
-          <w:color w:val="000000"/>
-          <w:kern w:val="0"/>
-          <w:sz w:val="21"/>
-          <w:szCs w:val="21"/>
-        </w:rPr>
-        <w:t>Model</w:t>
-      </w:r>
-      <w:r>
-        <w:rPr>
-          <w:rFonts w:ascii="var(--jp-content-font-family)" w:hAnsi="var(--jp-content-font-family)" w:cs="Segoe UI"/>
-          <w:b/>
-          <w:bCs/>
-          <w:color w:val="000000"/>
-          <w:kern w:val="0"/>
-          <w:sz w:val="21"/>
-          <w:szCs w:val="21"/>
-        </w:rPr>
-        <w:t xml:space="preserve"> settings</w:t>
-      </w:r>
-      <w:r>
-        <w:rPr>
-          <w:rFonts w:ascii="var(--jp-content-font-family)" w:hAnsi="var(--jp-content-font-family)" w:cs="Segoe UI"/>
-          <w:color w:val="000000"/>
-          <w:kern w:val="0"/>
-          <w:sz w:val="21"/>
-          <w:szCs w:val="21"/>
-        </w:rPr>
-        <w:t xml:space="preserve"> - </w:t>
-      </w:r>
-      <w:r>
-        <w:rPr>
-          <w:rFonts w:ascii="var(--jp-content-font-family)" w:hAnsi="var(--jp-content-font-family)" w:cs="Segoe UI"/>
-          <w:color w:val="000000"/>
-          <w:kern w:val="0"/>
-          <w:sz w:val="21"/>
-          <w:szCs w:val="21"/>
-        </w:rPr>
-        <w:t>To address the issue of similar words appearing in different forms, such as "accident," "accidentally," and "accidental," stemming from the NLTK library is employed. Stemming is a technique used to reduce words to their base or root form.</w:t>
-      </w:r>
-    </w:p>
-    <w:p>
-      <w:pPr>
-        <w:shd w:val="clear" w:color="auto" w:fill="FFFFFF"/>
-        <w:spacing w:after="240" w:line="240" w:lineRule="auto"/>
-        <w:rPr>
-          <w:rFonts w:ascii="var(--jp-content-font-family)" w:hAnsi="var(--jp-content-font-family)" w:cs="Segoe UI"/>
-          <w:color w:val="000000"/>
-          <w:kern w:val="0"/>
-          <w:sz w:val="21"/>
-          <w:szCs w:val="21"/>
-        </w:rPr>
-      </w:pPr>
-      <w:r>
-        <w:rPr>
-          <w:rFonts w:ascii="var(--jp-content-font-family)" w:hAnsi="var(--jp-content-font-family)" w:cs="Segoe UI"/>
-          <w:color w:val="000000"/>
-          <w:kern w:val="0"/>
-          <w:sz w:val="21"/>
-          <w:szCs w:val="21"/>
-        </w:rPr>
-        <w:t>By applying stemming to the feature data, variations of words are transformed into their common root form. This allows for better normalization and consolidation of similar words. For example, all variations mentioned earlier would be reduced to the common root "accident" through stemming.</w:t>
-      </w:r>
-    </w:p>
-    <w:p>
-      <w:pPr>
-        <w:shd w:val="clear" w:color="auto" w:fill="FFFFFF"/>
-        <w:spacing w:after="240" w:line="240" w:lineRule="auto"/>
-        <w:rPr>
-          <w:rFonts w:ascii="var(--jp-content-font-family)" w:hAnsi="var(--jp-content-font-family)" w:cs="Segoe UI"/>
-          <w:color w:val="000000"/>
-          <w:kern w:val="0"/>
-          <w:sz w:val="21"/>
-          <w:szCs w:val="21"/>
-        </w:rPr>
-      </w:pPr>
-      <w:r>
-        <w:rPr>
-          <w:rFonts w:ascii="var(--jp-content-font-family)" w:hAnsi="var(--jp-content-font-family)" w:cs="Segoe UI"/>
-          <w:color w:val="000000"/>
-          <w:kern w:val="0"/>
-          <w:sz w:val="21"/>
-          <w:szCs w:val="21"/>
-        </w:rPr>
-        <w:t>The use of stemming ensures that words with similar meanings or semantic connections are treated as the same entity during the vectorization process. This helps to improve the accuracy and effectiveness of the movie recommender system by capturing the underlying meaning of words while reducing redundancy and noise in the feature data.</w:t>
-      </w:r>
-    </w:p>
-    <w:p>
-      <w:pPr>
-        <w:shd w:val="clear" w:color="auto" w:fill="FFFFFF"/>
-        <w:spacing w:after="240" w:line="240" w:lineRule="auto"/>
-        <w:rPr>
-          <w:rFonts w:ascii="var(--jp-content-font-family)" w:hAnsi="var(--jp-content-font-family)" w:cs="Segoe UI"/>
-          <w:noProof/>
-          <w:color w:val="000000"/>
-          <w:kern w:val="0"/>
-          <w:sz w:val="21"/>
-          <w:szCs w:val="21"/>
-        </w:rPr>
-      </w:pPr>
-      <w:r>
-        <w:rPr>
-          <w:rFonts w:ascii="var(--jp-content-font-family)" w:hAnsi="var(--jp-content-font-family)" w:cs="Segoe UI"/>
-          <w:noProof/>
-          <w:color w:val="000000"/>
-          <w:kern w:val="0"/>
-          <w:sz w:val="21"/>
-          <w:szCs w:val="21"/>
-        </w:rPr>
-        <w:pict w14:anchorId="191F8AF7">
-          <v:shape id="_x0000_i1043" type="#_x0000_t75" style="width:465pt;height:158.65pt;visibility:visible">
-            <v:imagedata r:id="rId24" o:title=""/>
-          </v:shape>
-        </w:pict>
-      </w:r>
-    </w:p>
-    <w:p>
-      <w:pPr>
-        <w:shd w:val="clear" w:color="auto" w:fill="FFFFFF"/>
-        <w:spacing w:after="240" w:line="240" w:lineRule="auto"/>
-        <w:rPr>
-          <w:rFonts w:ascii="var(--jp-content-font-family)" w:hAnsi="var(--jp-content-font-family)" w:cs="Segoe UI"/>
-          <w:b/>
-          <w:bCs/>
-          <w:noProof/>
-          <w:color w:val="000000"/>
-          <w:kern w:val="0"/>
-          <w:sz w:val="21"/>
-          <w:szCs w:val="21"/>
-        </w:rPr>
-      </w:pPr>
-      <w:r>
-        <w:rPr>
-          <w:rFonts w:ascii="var(--jp-content-font-family)" w:hAnsi="var(--jp-content-font-family)" w:cs="Segoe UI"/>
-          <w:noProof/>
-          <w:color w:val="000000"/>
-          <w:kern w:val="0"/>
-          <w:sz w:val="21"/>
-          <w:szCs w:val="21"/>
-        </w:rPr>
-        <w:br w:type="page"/>
-      </w:r>
-      <w:r>
-        <w:rPr>
-          <w:rFonts w:ascii="var(--jp-content-font-family)" w:hAnsi="var(--jp-content-font-family)" w:cs="Segoe UI"/>
-          <w:b/>
-          <w:bCs/>
-          <w:noProof/>
-          <w:color w:val="000000"/>
-          <w:kern w:val="0"/>
-          <w:sz w:val="21"/>
-          <w:szCs w:val="21"/>
-        </w:rPr>
-        <w:lastRenderedPageBreak/>
-        <w:t>Small casing the words:</w:t>
-      </w:r>
-    </w:p>
-    <w:p>
-      <w:pPr>
-        <w:shd w:val="clear" w:color="auto" w:fill="FFFFFF"/>
-        <w:spacing w:after="240" w:line="240" w:lineRule="auto"/>
-        <w:rPr>
-          <w:rFonts w:ascii="var(--jp-content-font-family)" w:hAnsi="var(--jp-content-font-family)" w:cs="Segoe UI"/>
-          <w:b/>
-          <w:bCs/>
-          <w:noProof/>
-          <w:color w:val="000000"/>
-          <w:kern w:val="0"/>
-          <w:sz w:val="21"/>
-          <w:szCs w:val="21"/>
-        </w:rPr>
-      </w:pPr>
-      <w:r>
-        <w:rPr>
-          <w:rFonts w:ascii="var(--jp-content-font-family)" w:hAnsi="var(--jp-content-font-family)" w:cs="Segoe UI"/>
-          <w:b/>
-          <w:noProof/>
-          <w:color w:val="000000"/>
-          <w:kern w:val="0"/>
-          <w:sz w:val="21"/>
-          <w:szCs w:val="21"/>
-        </w:rPr>
-        <w:pict w14:anchorId="6A22E7BD">
-          <v:shape id="_x0000_i1044" type="#_x0000_t75" style="width:447.75pt;height:27pt;visibility:visible">
-            <v:imagedata r:id="rId25" o:title=""/>
-          </v:shape>
-        </w:pict>
-      </w:r>
-    </w:p>
-    <w:p>
-      <w:pPr>
-        <w:shd w:val="clear" w:color="auto" w:fill="FFFFFF"/>
-        <w:spacing w:after="240" w:line="240" w:lineRule="auto"/>
-        <w:rPr>
-          <w:rFonts w:ascii="var(--jp-content-font-family)" w:hAnsi="var(--jp-content-font-family)" w:cs="Segoe UI"/>
-          <w:color w:val="000000"/>
-          <w:kern w:val="0"/>
-          <w:sz w:val="21"/>
-          <w:szCs w:val="21"/>
-        </w:rPr>
-      </w:pPr>
-      <w:r>
-        <w:rPr>
-          <w:rFonts w:ascii="var(--jp-content-font-family)" w:hAnsi="var(--jp-content-font-family)" w:cs="Segoe UI"/>
-          <w:color w:val="000000"/>
-          <w:kern w:val="0"/>
-          <w:sz w:val="21"/>
-          <w:szCs w:val="21"/>
-        </w:rPr>
-        <w:t>Tags look like this now:</w:t>
-      </w:r>
-    </w:p>
-    <w:p>
-      <w:pPr>
-        <w:shd w:val="clear" w:color="auto" w:fill="FFFFFF"/>
-        <w:spacing w:after="240" w:line="240" w:lineRule="auto"/>
-        <w:rPr>
-          <w:rFonts w:ascii="var(--jp-content-font-family)" w:hAnsi="var(--jp-content-font-family)" w:cs="Segoe UI"/>
-          <w:color w:val="000000"/>
-          <w:kern w:val="0"/>
-          <w:sz w:val="21"/>
-          <w:szCs w:val="21"/>
-        </w:rPr>
-      </w:pPr>
-      <w:r>
-        <w:rPr>
-          <w:rFonts w:ascii="var(--jp-content-font-family)" w:hAnsi="var(--jp-content-font-family)" w:cs="Segoe UI"/>
-          <w:noProof/>
-          <w:color w:val="000000"/>
-          <w:kern w:val="0"/>
-          <w:sz w:val="21"/>
-          <w:szCs w:val="21"/>
-        </w:rPr>
-        <w:pict w14:anchorId="58213ED6">
-          <v:shape id="_x0000_i1045" type="#_x0000_t75" style="width:249.75pt;height:246.75pt;visibility:visible">
-            <v:imagedata r:id="rId26" o:title=""/>
-          </v:shape>
-        </w:pict>
-      </w:r>
-    </w:p>
-    <w:p>
-      <w:pPr>
-        <w:shd w:val="clear" w:color="auto" w:fill="FFFFFF"/>
-        <w:spacing w:after="240" w:line="240" w:lineRule="auto"/>
-        <w:rPr>
-          <w:rFonts w:ascii="var(--jp-content-font-family)" w:hAnsi="var(--jp-content-font-family)" w:cs="Segoe UI"/>
-          <w:color w:val="000000"/>
-          <w:kern w:val="0"/>
-          <w:sz w:val="36"/>
-          <w:szCs w:val="36"/>
-        </w:rPr>
-      </w:pPr>
-      <w:r>
-        <w:rPr>
-          <w:rFonts w:ascii="var(--jp-content-font-family)" w:hAnsi="var(--jp-content-font-family)" w:cs="Segoe UI"/>
-          <w:b/>
-          <w:bCs/>
-          <w:color w:val="000000"/>
-          <w:kern w:val="0"/>
-          <w:sz w:val="36"/>
-          <w:szCs w:val="36"/>
-        </w:rPr>
-        <w:t>Models</w:t>
-      </w:r>
-      <w:r>
-        <w:rPr>
-          <w:rFonts w:ascii="var(--jp-content-font-family)" w:hAnsi="var(--jp-content-font-family)" w:cs="Segoe UI"/>
-          <w:color w:val="000000"/>
-          <w:kern w:val="0"/>
-          <w:sz w:val="36"/>
-          <w:szCs w:val="36"/>
-        </w:rPr>
-        <w:t> </w:t>
-      </w:r>
-    </w:p>
-    <w:p>
-      <w:pPr>
-        <w:shd w:val="clear" w:color="auto" w:fill="FFFFFF"/>
-        <w:spacing w:after="120" w:line="240" w:lineRule="auto"/>
-        <w:rPr>
-          <w:rFonts w:ascii="var(--jp-content-font-family)" w:hAnsi="var(--jp-content-font-family)" w:cs="Segoe UI"/>
-          <w:color w:val="000000"/>
-          <w:kern w:val="0"/>
-          <w:sz w:val="36"/>
-          <w:szCs w:val="36"/>
-        </w:rPr>
-      </w:pPr>
-      <w:r>
-        <w:rPr>
-          <w:rFonts w:ascii="var(--jp-content-font-family)" w:hAnsi="var(--jp-content-font-family)" w:cs="Segoe UI"/>
-          <w:b/>
-          <w:bCs/>
-          <w:color w:val="000000"/>
-          <w:kern w:val="0"/>
-          <w:sz w:val="36"/>
-          <w:szCs w:val="36"/>
-        </w:rPr>
-        <w:t>Model descriptions</w:t>
-      </w:r>
-      <w:r>
-        <w:rPr>
-          <w:rFonts w:ascii="var(--jp-content-font-family)" w:hAnsi="var(--jp-content-font-family)" w:cs="Segoe UI"/>
-          <w:color w:val="000000"/>
-          <w:kern w:val="0"/>
-          <w:sz w:val="36"/>
-          <w:szCs w:val="36"/>
-        </w:rPr>
-        <w:t> -</w:t>
-      </w:r>
-    </w:p>
-    <w:p>
-      <w:pPr>
-        <w:shd w:val="clear" w:color="auto" w:fill="FFFFFF"/>
-        <w:spacing w:after="0" w:line="240" w:lineRule="auto"/>
-        <w:jc w:val="right"/>
-        <w:rPr>
-          <w:rFonts w:ascii="Segoe UI" w:hAnsi="Segoe UI" w:cs="Segoe UI"/>
-          <w:color w:val="000000"/>
-          <w:kern w:val="0"/>
-          <w:sz w:val="21"/>
-          <w:szCs w:val="21"/>
-        </w:rPr>
-      </w:pPr>
-      <w:r>
-        <w:rPr>
-          <w:rFonts w:ascii="Segoe UI" w:hAnsi="Segoe UI" w:cs="Segoe UI"/>
-          <w:color w:val="000000"/>
-          <w:kern w:val="0"/>
-          <w:sz w:val="21"/>
-          <w:szCs w:val="21"/>
-        </w:rPr>
-        <w:t>In [ ]:</w:t>
-      </w:r>
+        <w:spacing w:after="240" w:line="240" w:lineRule="auto"/>
+        <w:jc w:val="both"/>
+        <w:rPr>
+          <w:rFonts w:ascii="Times New Roman" w:hAnsi="Times New Roman"/>
+          <w:color w:val="000000"/>
+          <w:kern w:val="0"/>
+          <w:sz w:val="21"/>
+          <w:szCs w:val="21"/>
+        </w:rPr>
+      </w:pPr>
     </w:p>
     <w:p>
       <w:pPr>
@@ -4729,9 +4460,168 @@
           <w:tab w:val="left" w:pos="13740"/>
           <w:tab w:val="left" w:pos="14656"/>
         </w:tabs>
-        <w:spacing w:after="96" w:line="244" w:lineRule="atLeast"/>
-        <w:rPr>
-          <w:rFonts w:ascii="Courier New" w:hAnsi="Courier New" w:cs="Courier New"/>
+        <w:spacing w:after="240" w:line="240" w:lineRule="auto"/>
+        <w:jc w:val="both"/>
+        <w:rPr>
+          <w:rFonts w:ascii="Times New Roman" w:hAnsi="Times New Roman"/>
+          <w:color w:val="000000"/>
+          <w:kern w:val="0"/>
+          <w:sz w:val="21"/>
+          <w:szCs w:val="21"/>
+        </w:rPr>
+      </w:pPr>
+      <w:r>
+        <w:rPr>
+          <w:rFonts w:ascii="Times New Roman" w:hAnsi="Times New Roman"/>
+          <w:color w:val="000000"/>
+          <w:kern w:val="0"/>
+          <w:sz w:val="21"/>
+          <w:szCs w:val="21"/>
+        </w:rPr>
+        <w:t>Now, utilizing the 'cv' object, we can transform our data into a vectorized form. By invoking the "</w:t>
+      </w:r>
+      <w:proofErr w:type="spellStart"/>
+      <w:r>
+        <w:rPr>
+          <w:rFonts w:ascii="Times New Roman" w:hAnsi="Times New Roman"/>
+          <w:color w:val="000000"/>
+          <w:kern w:val="0"/>
+          <w:sz w:val="21"/>
+          <w:szCs w:val="21"/>
+        </w:rPr>
+        <w:t>fit_</w:t>
+      </w:r>
+      <w:proofErr w:type="gramStart"/>
+      <w:r>
+        <w:rPr>
+          <w:rFonts w:ascii="Times New Roman" w:hAnsi="Times New Roman"/>
+          <w:color w:val="000000"/>
+          <w:kern w:val="0"/>
+          <w:sz w:val="21"/>
+          <w:szCs w:val="21"/>
+        </w:rPr>
+        <w:t>transform</w:t>
+      </w:r>
+      <w:proofErr w:type="spellEnd"/>
+      <w:r>
+        <w:rPr>
+          <w:rFonts w:ascii="Times New Roman" w:hAnsi="Times New Roman"/>
+          <w:color w:val="000000"/>
+          <w:kern w:val="0"/>
+          <w:sz w:val="21"/>
+          <w:szCs w:val="21"/>
+        </w:rPr>
+        <w:t>(</w:t>
+      </w:r>
+      <w:proofErr w:type="gramEnd"/>
+      <w:r>
+        <w:rPr>
+          <w:rFonts w:ascii="Times New Roman" w:hAnsi="Times New Roman"/>
+          <w:color w:val="000000"/>
+          <w:kern w:val="0"/>
+          <w:sz w:val="21"/>
+          <w:szCs w:val="21"/>
+        </w:rPr>
+        <w:t>)" method, we obtain a sparse matrix in scikit-learn. To further process this data, it becomes necessary to convert it into a more manageable and useful format, such as a NumPy array.</w:t>
+      </w:r>
+    </w:p>
+    <w:p>
+      <w:pPr>
+        <w:tabs>
+          <w:tab w:val="left" w:pos="916"/>
+          <w:tab w:val="left" w:pos="1832"/>
+          <w:tab w:val="left" w:pos="2748"/>
+          <w:tab w:val="left" w:pos="3664"/>
+          <w:tab w:val="left" w:pos="4580"/>
+          <w:tab w:val="left" w:pos="5496"/>
+          <w:tab w:val="left" w:pos="6412"/>
+          <w:tab w:val="left" w:pos="7328"/>
+          <w:tab w:val="left" w:pos="8244"/>
+          <w:tab w:val="left" w:pos="9160"/>
+          <w:tab w:val="left" w:pos="10076"/>
+          <w:tab w:val="left" w:pos="10992"/>
+          <w:tab w:val="left" w:pos="11908"/>
+          <w:tab w:val="left" w:pos="12824"/>
+          <w:tab w:val="left" w:pos="13740"/>
+          <w:tab w:val="left" w:pos="14656"/>
+        </w:tabs>
+        <w:spacing w:after="240" w:line="240" w:lineRule="auto"/>
+        <w:jc w:val="both"/>
+        <w:rPr>
+          <w:rFonts w:ascii="Times New Roman" w:hAnsi="Times New Roman"/>
+          <w:color w:val="000000"/>
+          <w:kern w:val="0"/>
+          <w:sz w:val="21"/>
+          <w:szCs w:val="21"/>
+        </w:rPr>
+      </w:pPr>
+    </w:p>
+    <w:p>
+      <w:pPr>
+        <w:tabs>
+          <w:tab w:val="left" w:pos="916"/>
+          <w:tab w:val="left" w:pos="1832"/>
+          <w:tab w:val="left" w:pos="2748"/>
+          <w:tab w:val="left" w:pos="3664"/>
+          <w:tab w:val="left" w:pos="4580"/>
+          <w:tab w:val="left" w:pos="5496"/>
+          <w:tab w:val="left" w:pos="6412"/>
+          <w:tab w:val="left" w:pos="7328"/>
+          <w:tab w:val="left" w:pos="8244"/>
+          <w:tab w:val="left" w:pos="9160"/>
+          <w:tab w:val="left" w:pos="10076"/>
+          <w:tab w:val="left" w:pos="10992"/>
+          <w:tab w:val="left" w:pos="11908"/>
+          <w:tab w:val="left" w:pos="12824"/>
+          <w:tab w:val="left" w:pos="13740"/>
+          <w:tab w:val="left" w:pos="14656"/>
+        </w:tabs>
+        <w:spacing w:after="240" w:line="240" w:lineRule="auto"/>
+        <w:jc w:val="both"/>
+        <w:rPr>
+          <w:rFonts w:ascii="Times New Roman" w:hAnsi="Times New Roman"/>
+          <w:color w:val="000000"/>
+          <w:kern w:val="0"/>
+          <w:sz w:val="21"/>
+          <w:szCs w:val="21"/>
+        </w:rPr>
+      </w:pPr>
+      <w:r>
+        <w:rPr>
+          <w:rFonts w:ascii="Times New Roman" w:hAnsi="Times New Roman"/>
+          <w:color w:val="000000"/>
+          <w:kern w:val="0"/>
+          <w:sz w:val="21"/>
+          <w:szCs w:val="21"/>
+        </w:rPr>
+        <w:t>Remarkably, this process allows us to retrieve the 5000 most frequent words or feature names within the given dataset. These words may encompass a range of information, including numbers or even years that hold particular significance within the context of the dataset.</w:t>
+      </w:r>
+    </w:p>
+    <w:p>
+      <w:pPr>
+        <w:tabs>
+          <w:tab w:val="left" w:pos="916"/>
+          <w:tab w:val="left" w:pos="1832"/>
+          <w:tab w:val="left" w:pos="2748"/>
+          <w:tab w:val="left" w:pos="3664"/>
+          <w:tab w:val="left" w:pos="4580"/>
+          <w:tab w:val="left" w:pos="5496"/>
+          <w:tab w:val="left" w:pos="6412"/>
+          <w:tab w:val="left" w:pos="7328"/>
+          <w:tab w:val="left" w:pos="8244"/>
+          <w:tab w:val="left" w:pos="9160"/>
+          <w:tab w:val="left" w:pos="10076"/>
+          <w:tab w:val="left" w:pos="10992"/>
+          <w:tab w:val="left" w:pos="11908"/>
+          <w:tab w:val="left" w:pos="12824"/>
+          <w:tab w:val="left" w:pos="13740"/>
+          <w:tab w:val="left" w:pos="14656"/>
+        </w:tabs>
+        <w:spacing w:after="240" w:line="240" w:lineRule="auto"/>
+        <w:jc w:val="both"/>
+        <w:rPr>
+          <w:rFonts w:ascii="Times New Roman" w:hAnsi="Times New Roman"/>
+          <w:noProof/>
           <w:color w:val="000000"/>
           <w:kern w:val="0"/>
           <w:sz w:val="20"/>
@@ -4740,13 +4630,645 @@
       </w:pPr>
       <w:r>
         <w:rPr>
-          <w:rFonts w:ascii="Courier New" w:hAnsi="Courier New" w:cs="Courier New"/>
+          <w:rFonts w:ascii="Times New Roman" w:hAnsi="Times New Roman"/>
+          <w:noProof/>
           <w:color w:val="000000"/>
           <w:kern w:val="0"/>
           <w:sz w:val="20"/>
           <w:szCs w:val="20"/>
         </w:rPr>
-        <w:t xml:space="preserve"> </w:t>
+        <w:lastRenderedPageBreak/>
+        <w:pict w14:anchorId="2C4F54C1">
+          <v:shape id="_x0000_i1575" type="#_x0000_t75" style="width:452.1pt;height:203.4pt;visibility:visible;mso-wrap-style:square">
+            <v:imagedata r:id="rId28" o:title=""/>
+          </v:shape>
+        </w:pict>
+      </w:r>
+    </w:p>
+    <w:p>
+      <w:pPr>
+        <w:pStyle w:val="Heading2"/>
+        <w:spacing w:before="0" w:beforeAutospacing="0" w:after="240" w:afterAutospacing="0"/>
+        <w:jc w:val="both"/>
+      </w:pPr>
+      <w:r>
+        <w:t>5.2 Algorithm- Cosine Similarity</w:t>
+      </w:r>
+    </w:p>
+    <w:p>
+      <w:pPr>
+        <w:tabs>
+          <w:tab w:val="left" w:pos="916"/>
+          <w:tab w:val="left" w:pos="1832"/>
+          <w:tab w:val="left" w:pos="2748"/>
+          <w:tab w:val="left" w:pos="3664"/>
+          <w:tab w:val="left" w:pos="4580"/>
+          <w:tab w:val="left" w:pos="5496"/>
+          <w:tab w:val="left" w:pos="6412"/>
+          <w:tab w:val="left" w:pos="7328"/>
+          <w:tab w:val="left" w:pos="8244"/>
+          <w:tab w:val="left" w:pos="9160"/>
+          <w:tab w:val="left" w:pos="10076"/>
+          <w:tab w:val="left" w:pos="10992"/>
+          <w:tab w:val="left" w:pos="11908"/>
+          <w:tab w:val="left" w:pos="12824"/>
+          <w:tab w:val="left" w:pos="13740"/>
+          <w:tab w:val="left" w:pos="14656"/>
+        </w:tabs>
+        <w:spacing w:after="240" w:line="240" w:lineRule="auto"/>
+        <w:jc w:val="both"/>
+        <w:rPr>
+          <w:rFonts w:ascii="Times New Roman" w:hAnsi="Times New Roman"/>
+          <w:color w:val="000000"/>
+          <w:kern w:val="0"/>
+          <w:sz w:val="36"/>
+          <w:szCs w:val="36"/>
+        </w:rPr>
+      </w:pPr>
+    </w:p>
+    <w:p>
+      <w:pPr>
+        <w:tabs>
+          <w:tab w:val="left" w:pos="916"/>
+          <w:tab w:val="left" w:pos="1832"/>
+          <w:tab w:val="left" w:pos="2748"/>
+          <w:tab w:val="left" w:pos="3664"/>
+          <w:tab w:val="left" w:pos="4580"/>
+          <w:tab w:val="left" w:pos="5496"/>
+          <w:tab w:val="left" w:pos="6412"/>
+          <w:tab w:val="left" w:pos="7328"/>
+          <w:tab w:val="left" w:pos="8244"/>
+          <w:tab w:val="left" w:pos="9160"/>
+          <w:tab w:val="left" w:pos="10076"/>
+          <w:tab w:val="left" w:pos="10992"/>
+          <w:tab w:val="left" w:pos="11908"/>
+          <w:tab w:val="left" w:pos="12824"/>
+          <w:tab w:val="left" w:pos="13740"/>
+          <w:tab w:val="left" w:pos="14656"/>
+        </w:tabs>
+        <w:spacing w:after="240" w:line="240" w:lineRule="auto"/>
+        <w:jc w:val="both"/>
+        <w:rPr>
+          <w:rFonts w:ascii="Times New Roman" w:hAnsi="Times New Roman"/>
+          <w:noProof/>
+          <w:color w:val="000000"/>
+          <w:kern w:val="0"/>
+          <w:sz w:val="20"/>
+          <w:szCs w:val="20"/>
+        </w:rPr>
+      </w:pPr>
+      <w:r>
+        <w:rPr>
+          <w:rFonts w:ascii="Times New Roman" w:hAnsi="Times New Roman"/>
+          <w:noProof/>
+          <w:color w:val="000000"/>
+          <w:kern w:val="0"/>
+          <w:sz w:val="20"/>
+          <w:szCs w:val="20"/>
+        </w:rPr>
+        <w:t xml:space="preserve">In the subsequent phase, we possess a collection of </w:t>
+      </w:r>
+      <w:r>
+        <w:rPr>
+          <w:rFonts w:ascii="Times New Roman" w:hAnsi="Times New Roman"/>
+          <w:noProof/>
+          <w:color w:val="000000"/>
+          <w:kern w:val="0"/>
+          <w:sz w:val="20"/>
+          <w:szCs w:val="20"/>
+        </w:rPr>
+        <w:t>many</w:t>
+      </w:r>
+      <w:r>
+        <w:rPr>
+          <w:rFonts w:ascii="Times New Roman" w:hAnsi="Times New Roman"/>
+          <w:noProof/>
+          <w:color w:val="000000"/>
+          <w:kern w:val="0"/>
+          <w:sz w:val="20"/>
+          <w:szCs w:val="20"/>
+        </w:rPr>
+        <w:t xml:space="preserve"> movies, with each movie represented as a vector. Our objective now is to compute the distance or similarity between each pair of movies. However, it's important to note that we won't be using the traditional Euclidean distance. Instead, we will employ the concept of cosine angle between two movie vectors.</w:t>
+      </w:r>
+    </w:p>
+    <w:p>
+      <w:pPr>
+        <w:tabs>
+          <w:tab w:val="left" w:pos="916"/>
+          <w:tab w:val="left" w:pos="1832"/>
+          <w:tab w:val="left" w:pos="2748"/>
+          <w:tab w:val="left" w:pos="3664"/>
+          <w:tab w:val="left" w:pos="4580"/>
+          <w:tab w:val="left" w:pos="5496"/>
+          <w:tab w:val="left" w:pos="6412"/>
+          <w:tab w:val="left" w:pos="7328"/>
+          <w:tab w:val="left" w:pos="8244"/>
+          <w:tab w:val="left" w:pos="9160"/>
+          <w:tab w:val="left" w:pos="10076"/>
+          <w:tab w:val="left" w:pos="10992"/>
+          <w:tab w:val="left" w:pos="11908"/>
+          <w:tab w:val="left" w:pos="12824"/>
+          <w:tab w:val="left" w:pos="13740"/>
+          <w:tab w:val="left" w:pos="14656"/>
+        </w:tabs>
+        <w:spacing w:after="240" w:line="240" w:lineRule="auto"/>
+        <w:jc w:val="both"/>
+        <w:rPr>
+          <w:rFonts w:ascii="Times New Roman" w:hAnsi="Times New Roman"/>
+          <w:noProof/>
+          <w:color w:val="000000"/>
+          <w:kern w:val="0"/>
+          <w:sz w:val="20"/>
+          <w:szCs w:val="20"/>
+        </w:rPr>
+      </w:pPr>
+    </w:p>
+    <w:p>
+      <w:pPr>
+        <w:tabs>
+          <w:tab w:val="left" w:pos="916"/>
+          <w:tab w:val="left" w:pos="1832"/>
+          <w:tab w:val="left" w:pos="2748"/>
+          <w:tab w:val="left" w:pos="3664"/>
+          <w:tab w:val="left" w:pos="4580"/>
+          <w:tab w:val="left" w:pos="5496"/>
+          <w:tab w:val="left" w:pos="6412"/>
+          <w:tab w:val="left" w:pos="7328"/>
+          <w:tab w:val="left" w:pos="8244"/>
+          <w:tab w:val="left" w:pos="9160"/>
+          <w:tab w:val="left" w:pos="10076"/>
+          <w:tab w:val="left" w:pos="10992"/>
+          <w:tab w:val="left" w:pos="11908"/>
+          <w:tab w:val="left" w:pos="12824"/>
+          <w:tab w:val="left" w:pos="13740"/>
+          <w:tab w:val="left" w:pos="14656"/>
+        </w:tabs>
+        <w:spacing w:after="240" w:line="240" w:lineRule="auto"/>
+        <w:jc w:val="both"/>
+        <w:rPr>
+          <w:rFonts w:ascii="Times New Roman" w:hAnsi="Times New Roman"/>
+          <w:noProof/>
+          <w:color w:val="000000"/>
+          <w:kern w:val="0"/>
+          <w:sz w:val="20"/>
+          <w:szCs w:val="20"/>
+        </w:rPr>
+      </w:pPr>
+      <w:r>
+        <w:rPr>
+          <w:rFonts w:ascii="Times New Roman" w:hAnsi="Times New Roman"/>
+          <w:noProof/>
+          <w:color w:val="000000"/>
+          <w:kern w:val="0"/>
+          <w:sz w:val="20"/>
+          <w:szCs w:val="20"/>
+        </w:rPr>
+        <w:t>By measuring the cosine similarity, we can gauge how similar or related two movies are. A smaller distance indicates a higher degree of similarity between them. Luckily, scikit-learn provides a built-in function that allows us to easily calculate this cosine similarity.</w:t>
+      </w:r>
+      <w:r>
+        <w:rPr>
+          <w:rFonts w:ascii="Times New Roman" w:hAnsi="Times New Roman"/>
+          <w:noProof/>
+          <w:color w:val="000000"/>
+          <w:kern w:val="0"/>
+          <w:sz w:val="20"/>
+          <w:szCs w:val="20"/>
+        </w:rPr>
+        <w:t xml:space="preserve"> Baically we are applying clustering method.</w:t>
+      </w:r>
+    </w:p>
+    <w:p>
+      <w:pPr>
+        <w:tabs>
+          <w:tab w:val="left" w:pos="916"/>
+          <w:tab w:val="left" w:pos="1832"/>
+          <w:tab w:val="left" w:pos="2748"/>
+          <w:tab w:val="left" w:pos="3664"/>
+          <w:tab w:val="left" w:pos="4580"/>
+          <w:tab w:val="left" w:pos="5496"/>
+          <w:tab w:val="left" w:pos="6412"/>
+          <w:tab w:val="left" w:pos="7328"/>
+          <w:tab w:val="left" w:pos="8244"/>
+          <w:tab w:val="left" w:pos="9160"/>
+          <w:tab w:val="left" w:pos="10076"/>
+          <w:tab w:val="left" w:pos="10992"/>
+          <w:tab w:val="left" w:pos="11908"/>
+          <w:tab w:val="left" w:pos="12824"/>
+          <w:tab w:val="left" w:pos="13740"/>
+          <w:tab w:val="left" w:pos="14656"/>
+        </w:tabs>
+        <w:spacing w:after="240" w:line="240" w:lineRule="auto"/>
+        <w:jc w:val="both"/>
+        <w:rPr>
+          <w:rFonts w:ascii="Times New Roman" w:hAnsi="Times New Roman"/>
+          <w:noProof/>
+          <w:color w:val="000000"/>
+          <w:kern w:val="0"/>
+          <w:sz w:val="20"/>
+          <w:szCs w:val="20"/>
+        </w:rPr>
+      </w:pPr>
+    </w:p>
+    <w:p>
+      <w:pPr>
+        <w:tabs>
+          <w:tab w:val="left" w:pos="916"/>
+          <w:tab w:val="left" w:pos="1832"/>
+          <w:tab w:val="left" w:pos="2748"/>
+          <w:tab w:val="left" w:pos="3664"/>
+          <w:tab w:val="left" w:pos="4580"/>
+          <w:tab w:val="left" w:pos="5496"/>
+          <w:tab w:val="left" w:pos="6412"/>
+          <w:tab w:val="left" w:pos="7328"/>
+          <w:tab w:val="left" w:pos="8244"/>
+          <w:tab w:val="left" w:pos="9160"/>
+          <w:tab w:val="left" w:pos="10076"/>
+          <w:tab w:val="left" w:pos="10992"/>
+          <w:tab w:val="left" w:pos="11908"/>
+          <w:tab w:val="left" w:pos="12824"/>
+          <w:tab w:val="left" w:pos="13740"/>
+          <w:tab w:val="left" w:pos="14656"/>
+        </w:tabs>
+        <w:spacing w:after="240" w:line="240" w:lineRule="auto"/>
+        <w:jc w:val="both"/>
+        <w:rPr>
+          <w:rFonts w:ascii="Times New Roman" w:hAnsi="Times New Roman"/>
+          <w:noProof/>
+          <w:color w:val="000000"/>
+          <w:kern w:val="0"/>
+          <w:sz w:val="20"/>
+          <w:szCs w:val="20"/>
+        </w:rPr>
+      </w:pPr>
+      <w:r>
+        <w:rPr>
+          <w:rFonts w:ascii="Times New Roman" w:hAnsi="Times New Roman"/>
+          <w:noProof/>
+          <w:color w:val="000000"/>
+          <w:kern w:val="0"/>
+          <w:sz w:val="20"/>
+          <w:szCs w:val="20"/>
+        </w:rPr>
+        <w:t>Observe how the similarity between each movie and all other movies is presented. Notably, a movie exhibits a perfect similarity of 1.00 with itself, which is expected, forming a diagonal line of ones.</w:t>
+      </w:r>
+    </w:p>
+    <w:p>
+      <w:pPr>
+        <w:tabs>
+          <w:tab w:val="left" w:pos="916"/>
+          <w:tab w:val="left" w:pos="1832"/>
+          <w:tab w:val="left" w:pos="2748"/>
+          <w:tab w:val="left" w:pos="3664"/>
+          <w:tab w:val="left" w:pos="4580"/>
+          <w:tab w:val="left" w:pos="5496"/>
+          <w:tab w:val="left" w:pos="6412"/>
+          <w:tab w:val="left" w:pos="7328"/>
+          <w:tab w:val="left" w:pos="8244"/>
+          <w:tab w:val="left" w:pos="9160"/>
+          <w:tab w:val="left" w:pos="10076"/>
+          <w:tab w:val="left" w:pos="10992"/>
+          <w:tab w:val="left" w:pos="11908"/>
+          <w:tab w:val="left" w:pos="12824"/>
+          <w:tab w:val="left" w:pos="13740"/>
+          <w:tab w:val="left" w:pos="14656"/>
+        </w:tabs>
+        <w:spacing w:after="240" w:line="240" w:lineRule="auto"/>
+        <w:jc w:val="both"/>
+        <w:rPr>
+          <w:rFonts w:ascii="Times New Roman" w:hAnsi="Times New Roman"/>
+          <w:noProof/>
+          <w:color w:val="000000"/>
+          <w:kern w:val="0"/>
+          <w:sz w:val="20"/>
+          <w:szCs w:val="20"/>
+        </w:rPr>
+      </w:pPr>
+    </w:p>
+    <w:p>
+      <w:pPr>
+        <w:tabs>
+          <w:tab w:val="left" w:pos="916"/>
+          <w:tab w:val="left" w:pos="1832"/>
+          <w:tab w:val="left" w:pos="2748"/>
+          <w:tab w:val="left" w:pos="3664"/>
+          <w:tab w:val="left" w:pos="4580"/>
+          <w:tab w:val="left" w:pos="5496"/>
+          <w:tab w:val="left" w:pos="6412"/>
+          <w:tab w:val="left" w:pos="7328"/>
+          <w:tab w:val="left" w:pos="8244"/>
+          <w:tab w:val="left" w:pos="9160"/>
+          <w:tab w:val="left" w:pos="10076"/>
+          <w:tab w:val="left" w:pos="10992"/>
+          <w:tab w:val="left" w:pos="11908"/>
+          <w:tab w:val="left" w:pos="12824"/>
+          <w:tab w:val="left" w:pos="13740"/>
+          <w:tab w:val="left" w:pos="14656"/>
+        </w:tabs>
+        <w:spacing w:after="240" w:line="240" w:lineRule="auto"/>
+        <w:jc w:val="both"/>
+        <w:rPr>
+          <w:rFonts w:ascii="Times New Roman" w:hAnsi="Times New Roman"/>
+          <w:noProof/>
+          <w:color w:val="000000"/>
+          <w:kern w:val="0"/>
+          <w:sz w:val="20"/>
+          <w:szCs w:val="20"/>
+        </w:rPr>
+      </w:pPr>
+      <w:r>
+        <w:rPr>
+          <w:rFonts w:ascii="Times New Roman" w:hAnsi="Times New Roman"/>
+          <w:noProof/>
+          <w:color w:val="000000"/>
+          <w:kern w:val="0"/>
+          <w:sz w:val="20"/>
+          <w:szCs w:val="20"/>
+        </w:rPr>
+        <w:t>To arrange the vectors, we encounter an issue during the sorting process. If we sort the similarity scores directly, they will become disorganized, and that's not desirable since these scores play a crucial role in determining the movie indices. Therefore, we adopt a different approach: we utilize the "enumerate()" function to assign indices to the similarity scores. Then, we can sort them based on the values of similarity[movie_index], which enables us to maintain the association between movies and their corresponding similarity scores intact.</w:t>
+      </w:r>
+    </w:p>
+    <w:p>
+      <w:pPr>
+        <w:tabs>
+          <w:tab w:val="left" w:pos="916"/>
+          <w:tab w:val="left" w:pos="1832"/>
+          <w:tab w:val="left" w:pos="2748"/>
+          <w:tab w:val="left" w:pos="3664"/>
+          <w:tab w:val="left" w:pos="4580"/>
+          <w:tab w:val="left" w:pos="5496"/>
+          <w:tab w:val="left" w:pos="6412"/>
+          <w:tab w:val="left" w:pos="7328"/>
+          <w:tab w:val="left" w:pos="8244"/>
+          <w:tab w:val="left" w:pos="9160"/>
+          <w:tab w:val="left" w:pos="10076"/>
+          <w:tab w:val="left" w:pos="10992"/>
+          <w:tab w:val="left" w:pos="11908"/>
+          <w:tab w:val="left" w:pos="12824"/>
+          <w:tab w:val="left" w:pos="13740"/>
+          <w:tab w:val="left" w:pos="14656"/>
+        </w:tabs>
+        <w:spacing w:after="240" w:line="240" w:lineRule="auto"/>
+        <w:jc w:val="both"/>
+        <w:rPr>
+          <w:rFonts w:ascii="Times New Roman" w:hAnsi="Times New Roman"/>
+          <w:noProof/>
+          <w:color w:val="000000"/>
+          <w:kern w:val="0"/>
+          <w:sz w:val="20"/>
+          <w:szCs w:val="20"/>
+        </w:rPr>
+      </w:pPr>
+      <w:r>
+        <w:rPr>
+          <w:rFonts w:ascii="Times New Roman" w:hAnsi="Times New Roman"/>
+          <w:noProof/>
+          <w:color w:val="000000"/>
+          <w:kern w:val="0"/>
+          <w:sz w:val="20"/>
+          <w:szCs w:val="20"/>
+        </w:rPr>
+        <w:lastRenderedPageBreak/>
+        <w:pict w14:anchorId="6E4F59EE">
+          <v:shape id="_x0000_i1576" type="#_x0000_t75" style="width:468pt;height:151pt;visibility:visible;mso-wrap-style:square">
+            <v:imagedata r:id="rId29" o:title=""/>
+          </v:shape>
+        </w:pict>
+      </w:r>
+    </w:p>
+    <w:p>
+      <w:pPr>
+        <w:pStyle w:val="Heading2"/>
+        <w:spacing w:before="0" w:beforeAutospacing="0" w:after="240" w:afterAutospacing="0"/>
+        <w:jc w:val="both"/>
+      </w:pPr>
+      <w:r>
+        <w:t xml:space="preserve">5.2 </w:t>
+      </w:r>
+      <w:r>
+        <w:t>Main Function</w:t>
+      </w:r>
+    </w:p>
+    <w:p>
+      <w:pPr>
+        <w:tabs>
+          <w:tab w:val="left" w:pos="916"/>
+          <w:tab w:val="left" w:pos="1832"/>
+          <w:tab w:val="left" w:pos="2748"/>
+          <w:tab w:val="left" w:pos="3664"/>
+          <w:tab w:val="left" w:pos="4580"/>
+          <w:tab w:val="left" w:pos="5496"/>
+          <w:tab w:val="left" w:pos="6412"/>
+          <w:tab w:val="left" w:pos="7328"/>
+          <w:tab w:val="left" w:pos="8244"/>
+          <w:tab w:val="left" w:pos="9160"/>
+          <w:tab w:val="left" w:pos="10076"/>
+          <w:tab w:val="left" w:pos="10992"/>
+          <w:tab w:val="left" w:pos="11908"/>
+          <w:tab w:val="left" w:pos="12824"/>
+          <w:tab w:val="left" w:pos="13740"/>
+          <w:tab w:val="left" w:pos="14656"/>
+        </w:tabs>
+        <w:spacing w:after="240" w:line="240" w:lineRule="auto"/>
+        <w:jc w:val="both"/>
+        <w:rPr>
+          <w:rFonts w:ascii="Times New Roman" w:hAnsi="Times New Roman"/>
+          <w:b/>
+          <w:bCs/>
+          <w:color w:val="000000"/>
+          <w:kern w:val="0"/>
+          <w:sz w:val="36"/>
+          <w:szCs w:val="36"/>
+        </w:rPr>
+      </w:pPr>
+    </w:p>
+    <w:p>
+      <w:pPr>
+        <w:tabs>
+          <w:tab w:val="left" w:pos="916"/>
+          <w:tab w:val="left" w:pos="1832"/>
+          <w:tab w:val="left" w:pos="2748"/>
+          <w:tab w:val="left" w:pos="3664"/>
+          <w:tab w:val="left" w:pos="4580"/>
+          <w:tab w:val="left" w:pos="5496"/>
+          <w:tab w:val="left" w:pos="6412"/>
+          <w:tab w:val="left" w:pos="7328"/>
+          <w:tab w:val="left" w:pos="8244"/>
+          <w:tab w:val="left" w:pos="9160"/>
+          <w:tab w:val="left" w:pos="10076"/>
+          <w:tab w:val="left" w:pos="10992"/>
+          <w:tab w:val="left" w:pos="11908"/>
+          <w:tab w:val="left" w:pos="12824"/>
+          <w:tab w:val="left" w:pos="13740"/>
+          <w:tab w:val="left" w:pos="14656"/>
+        </w:tabs>
+        <w:spacing w:after="240" w:line="240" w:lineRule="auto"/>
+        <w:jc w:val="both"/>
+        <w:rPr>
+          <w:rFonts w:ascii="Times New Roman" w:hAnsi="Times New Roman"/>
+          <w:color w:val="000000"/>
+          <w:kern w:val="0"/>
+          <w:sz w:val="20"/>
+          <w:szCs w:val="20"/>
+        </w:rPr>
+      </w:pPr>
+      <w:r>
+        <w:rPr>
+          <w:rFonts w:ascii="Times New Roman" w:hAnsi="Times New Roman"/>
+          <w:color w:val="000000"/>
+          <w:kern w:val="0"/>
+          <w:sz w:val="20"/>
+          <w:szCs w:val="20"/>
+        </w:rPr>
+        <w:t>Exactly, since we are interested in recommending only the top 5 movies for each movie, we employ slicing to extract the necessary information. However, we must omit the first score in the sorted similarity list, as it will always represent the similarity of the movie to itself, which is not relevant for recommendation purposes.</w:t>
+      </w:r>
+    </w:p>
+    <w:p>
+      <w:pPr>
+        <w:tabs>
+          <w:tab w:val="left" w:pos="916"/>
+          <w:tab w:val="left" w:pos="1832"/>
+          <w:tab w:val="left" w:pos="2748"/>
+          <w:tab w:val="left" w:pos="3664"/>
+          <w:tab w:val="left" w:pos="4580"/>
+          <w:tab w:val="left" w:pos="5496"/>
+          <w:tab w:val="left" w:pos="6412"/>
+          <w:tab w:val="left" w:pos="7328"/>
+          <w:tab w:val="left" w:pos="8244"/>
+          <w:tab w:val="left" w:pos="9160"/>
+          <w:tab w:val="left" w:pos="10076"/>
+          <w:tab w:val="left" w:pos="10992"/>
+          <w:tab w:val="left" w:pos="11908"/>
+          <w:tab w:val="left" w:pos="12824"/>
+          <w:tab w:val="left" w:pos="13740"/>
+          <w:tab w:val="left" w:pos="14656"/>
+        </w:tabs>
+        <w:spacing w:after="240" w:line="240" w:lineRule="auto"/>
+        <w:jc w:val="both"/>
+        <w:rPr>
+          <w:rFonts w:ascii="Times New Roman" w:hAnsi="Times New Roman"/>
+          <w:color w:val="000000"/>
+          <w:kern w:val="0"/>
+          <w:sz w:val="20"/>
+          <w:szCs w:val="20"/>
+        </w:rPr>
+      </w:pPr>
+    </w:p>
+    <w:p>
+      <w:pPr>
+        <w:tabs>
+          <w:tab w:val="left" w:pos="916"/>
+          <w:tab w:val="left" w:pos="1832"/>
+          <w:tab w:val="left" w:pos="2748"/>
+          <w:tab w:val="left" w:pos="3664"/>
+          <w:tab w:val="left" w:pos="4580"/>
+          <w:tab w:val="left" w:pos="5496"/>
+          <w:tab w:val="left" w:pos="6412"/>
+          <w:tab w:val="left" w:pos="7328"/>
+          <w:tab w:val="left" w:pos="8244"/>
+          <w:tab w:val="left" w:pos="9160"/>
+          <w:tab w:val="left" w:pos="10076"/>
+          <w:tab w:val="left" w:pos="10992"/>
+          <w:tab w:val="left" w:pos="11908"/>
+          <w:tab w:val="left" w:pos="12824"/>
+          <w:tab w:val="left" w:pos="13740"/>
+          <w:tab w:val="left" w:pos="14656"/>
+        </w:tabs>
+        <w:spacing w:after="240" w:line="240" w:lineRule="auto"/>
+        <w:jc w:val="both"/>
+        <w:rPr>
+          <w:rFonts w:ascii="Times New Roman" w:hAnsi="Times New Roman"/>
+          <w:color w:val="000000"/>
+          <w:kern w:val="0"/>
+          <w:sz w:val="20"/>
+          <w:szCs w:val="20"/>
+        </w:rPr>
+      </w:pPr>
+      <w:r>
+        <w:rPr>
+          <w:rFonts w:ascii="Times New Roman" w:hAnsi="Times New Roman"/>
+          <w:color w:val="000000"/>
+          <w:kern w:val="0"/>
+          <w:sz w:val="20"/>
+          <w:szCs w:val="20"/>
+        </w:rPr>
+        <w:t>By slicing the sorted similarity scores from index 1 to index 6 (inclusive), we can obtain the top 5 most similar movies to the current movie, disregarding its own similarity score. This way, we ensure that the movie recommendations are accurate and meaningful.</w:t>
+      </w:r>
+    </w:p>
+    <w:p>
+      <w:pPr>
+        <w:tabs>
+          <w:tab w:val="left" w:pos="916"/>
+          <w:tab w:val="left" w:pos="1832"/>
+          <w:tab w:val="left" w:pos="2748"/>
+          <w:tab w:val="left" w:pos="3664"/>
+          <w:tab w:val="left" w:pos="4580"/>
+          <w:tab w:val="left" w:pos="5496"/>
+          <w:tab w:val="left" w:pos="6412"/>
+          <w:tab w:val="left" w:pos="7328"/>
+          <w:tab w:val="left" w:pos="8244"/>
+          <w:tab w:val="left" w:pos="9160"/>
+          <w:tab w:val="left" w:pos="10076"/>
+          <w:tab w:val="left" w:pos="10992"/>
+          <w:tab w:val="left" w:pos="11908"/>
+          <w:tab w:val="left" w:pos="12824"/>
+          <w:tab w:val="left" w:pos="13740"/>
+          <w:tab w:val="left" w:pos="14656"/>
+        </w:tabs>
+        <w:spacing w:after="240" w:line="240" w:lineRule="auto"/>
+        <w:jc w:val="both"/>
+        <w:rPr>
+          <w:rFonts w:ascii="Times New Roman" w:hAnsi="Times New Roman"/>
+          <w:color w:val="000000"/>
+          <w:kern w:val="0"/>
+          <w:sz w:val="20"/>
+          <w:szCs w:val="20"/>
+        </w:rPr>
+      </w:pPr>
+    </w:p>
+    <w:p>
+      <w:pPr>
+        <w:tabs>
+          <w:tab w:val="left" w:pos="916"/>
+          <w:tab w:val="left" w:pos="1832"/>
+          <w:tab w:val="left" w:pos="2748"/>
+          <w:tab w:val="left" w:pos="3664"/>
+          <w:tab w:val="left" w:pos="4580"/>
+          <w:tab w:val="left" w:pos="5496"/>
+          <w:tab w:val="left" w:pos="6412"/>
+          <w:tab w:val="left" w:pos="7328"/>
+          <w:tab w:val="left" w:pos="8244"/>
+          <w:tab w:val="left" w:pos="9160"/>
+          <w:tab w:val="left" w:pos="10076"/>
+          <w:tab w:val="left" w:pos="10992"/>
+          <w:tab w:val="left" w:pos="11908"/>
+          <w:tab w:val="left" w:pos="12824"/>
+          <w:tab w:val="left" w:pos="13740"/>
+          <w:tab w:val="left" w:pos="14656"/>
+        </w:tabs>
+        <w:spacing w:after="240" w:line="240" w:lineRule="auto"/>
+        <w:jc w:val="both"/>
+        <w:rPr>
+          <w:rFonts w:ascii="Times New Roman" w:hAnsi="Times New Roman"/>
+          <w:color w:val="000000"/>
+          <w:kern w:val="0"/>
+          <w:sz w:val="20"/>
+          <w:szCs w:val="20"/>
+        </w:rPr>
+      </w:pPr>
+      <w:r>
+        <w:rPr>
+          <w:rFonts w:ascii="Times New Roman" w:hAnsi="Times New Roman"/>
+          <w:noProof/>
+          <w:color w:val="000000"/>
+          <w:kern w:val="0"/>
+          <w:sz w:val="20"/>
+          <w:szCs w:val="20"/>
+        </w:rPr>
+        <w:pict w14:anchorId="7919E616">
+          <v:shape id="Picture 1" o:spid="_x0000_i1553" type="#_x0000_t75" style="width:467.55pt;height:168.3pt;visibility:visible;mso-wrap-style:square">
+            <v:imagedata r:id="rId30" o:title=""/>
+          </v:shape>
+        </w:pict>
       </w:r>
     </w:p>
     <w:sectPr>
@@ -4760,7 +5282,7 @@
 </file>
 
 <file path=word/numbering.xml><?xml version="1.0" encoding="utf-8"?>
-<w:numbering xmlns:wpc="http://schemas.microsoft.com/office/word/2010/wordprocessingCanvas" xmlns:cx="http://schemas.microsoft.com/office/drawing/2014/chartex" xmlns:cx1="http://schemas.microsoft.com/office/drawing/2015/9/8/chartex" xmlns:cx2="http://schemas.microsoft.com/office/drawing/2015/10/21/chartex" xmlns:cx3="http://schemas.microsoft.com/office/drawing/2016/5/9/chartex" xmlns:cx4="http://schemas.microsoft.com/office/drawing/2016/5/10/chartex" xmlns:cx5="http://schemas.microsoft.com/office/drawing/2016/5/11/chartex" xmlns:cx6="http://schemas.microsoft.com/office/drawing/2016/5/12/chartex" xmlns:cx7="http://schemas.microsoft.com/office/drawing/2016/5/13/chartex" xmlns:cx8="http://schemas.microsoft.com/office/drawing/2016/5/14/chartex" xmlns:mc="http://schemas.openxmlformats.org/markup-compatibility/2006" xmlns:aink="http://schemas.microsoft.com/office/drawing/2016/ink" xmlns:am3d="http://schemas.microsoft.com/office/drawing/2017/model3d" xmlns:o="urn:schemas-microsoft-com:office:office" xmlns:oel="http://schemas.microsoft.com/office/2019/extlst" xmlns:r="http://schemas.openxmlformats.org/officeDocument/2006/relationships" xmlns:m="http://schemas.openxmlformats.org/officeDocument/2006/math" xmlns:v="urn:schemas-microsoft-com:vml" xmlns:wp14="http://schemas.microsoft.com/office/word/2010/wordprocessingDrawing" xmlns:wp="http://schemas.openxmlformats.org/drawingml/2006/wordprocessingDrawing" xmlns:w10="urn:schemas-microsoft-com:office:word" xmlns:w="http://schemas.openxmlformats.org/wordprocessingml/2006/main" xmlns:w14="http://schemas.microsoft.com/office/word/2010/wordml" xmlns:w15="http://schemas.microsoft.com/office/word/2012/wordml" xmlns:w16cex="http://schemas.microsoft.com/office/word/2018/wordml/cex" xmlns:w16cid="http://schemas.microsoft.com/office/word/2016/wordml/cid" xmlns:w16="http://schemas.microsoft.com/office/word/2018/wordml" xmlns:w16du="http://schemas.microsoft.com/office/word/2023/wordml/word16du" xmlns:w16sdtdh="http://schemas.microsoft.com/office/word/2020/wordml/sdtdatahash" xmlns:w16se="http://schemas.microsoft.com/office/word/2015/wordml/symex" xmlns:wpg="http://schemas.microsoft.com/office/word/2010/wordprocessingGroup" xmlns:wpi="http://schemas.microsoft.com/office/word/2010/wordprocessingInk" xmlns:wne="http://schemas.microsoft.com/office/word/2006/wordml" xmlns:wps="http://schemas.microsoft.com/office/word/2010/wordprocessingShape" mc:Ignorable="w14 w15 w16se w16cid w16 w16cex w16sdtdh wp14">
+<w:numbering xmlns:wpc="http://schemas.microsoft.com/office/word/2010/wordprocessingCanvas" xmlns:cx="http://schemas.microsoft.com/office/drawing/2014/chartex" xmlns:cx1="http://schemas.microsoft.com/office/drawing/2015/9/8/chartex" xmlns:cx2="http://schemas.microsoft.com/office/drawing/2015/10/21/chartex" xmlns:cx3="http://schemas.microsoft.com/office/drawing/2016/5/9/chartex" xmlns:cx4="http://schemas.microsoft.com/office/drawing/2016/5/10/chartex" xmlns:cx5="http://schemas.microsoft.com/office/drawing/2016/5/11/chartex" xmlns:cx6="http://schemas.microsoft.com/office/drawing/2016/5/12/chartex" xmlns:cx7="http://schemas.microsoft.com/office/drawing/2016/5/13/chartex" xmlns:cx8="http://schemas.microsoft.com/office/drawing/2016/5/14/chartex" xmlns:mc="http://schemas.openxmlformats.org/markup-compatibility/2006" xmlns:aink="http://schemas.microsoft.com/office/drawing/2016/ink" xmlns:am3d="http://schemas.microsoft.com/office/drawing/2017/model3d" xmlns:o="urn:schemas-microsoft-com:office:office" xmlns:oel="http://schemas.microsoft.com/office/2019/extlst" xmlns:r="http://schemas.openxmlformats.org/officeDocument/2006/relationships" xmlns:m="http://schemas.openxmlformats.org/officeDocument/2006/math" xmlns:v="urn:schemas-microsoft-com:vml" xmlns:wp14="http://schemas.microsoft.com/office/word/2010/wordprocessingDrawing" xmlns:wp="http://schemas.openxmlformats.org/drawingml/2006/wordprocessingDrawing" xmlns:w10="urn:schemas-microsoft-com:office:word" xmlns:w="http://schemas.openxmlformats.org/wordprocessingml/2006/main" xmlns:w14="http://schemas.microsoft.com/office/word/2010/wordml" xmlns:w15="http://schemas.microsoft.com/office/word/2012/wordml" xmlns:w16cex="http://schemas.microsoft.com/office/word/2018/wordml/cex" xmlns:w16cid="http://schemas.microsoft.com/office/word/2016/wordml/cid" xmlns:w16="http://schemas.microsoft.com/office/word/2018/wordml" xmlns:w16sdtdh="http://schemas.microsoft.com/office/word/2020/wordml/sdtdatahash" xmlns:w16se="http://schemas.microsoft.com/office/word/2015/wordml/symex" xmlns:wpg="http://schemas.microsoft.com/office/word/2010/wordprocessingGroup" xmlns:wpi="http://schemas.microsoft.com/office/word/2010/wordprocessingInk" xmlns:wne="http://schemas.microsoft.com/office/word/2006/wordml" xmlns:wps="http://schemas.microsoft.com/office/word/2010/wordprocessingShape" mc:Ignorable="w14 w15 w16se w16cid w16 w16cex w16sdtdh wp14">
   <w:abstractNum w:abstractNumId="0" w15:restartNumberingAfterBreak="0">
     <w:nsid w:val="055A6D25"/>
     <w:multiLevelType w:val="hybridMultilevel"/>
@@ -7121,13 +7643,57 @@
     <w:lsdException w:name="HTML Sample" w:semiHidden="1" w:unhideWhenUsed="1"/>
     <w:lsdException w:name="HTML Typewriter" w:semiHidden="1" w:unhideWhenUsed="1"/>
     <w:lsdException w:name="HTML Variable" w:semiHidden="1" w:unhideWhenUsed="1"/>
+    <w:lsdException w:name="Normal Table" w:semiHidden="1" w:unhideWhenUsed="1"/>
     <w:lsdException w:name="annotation subject" w:semiHidden="1" w:unhideWhenUsed="1"/>
     <w:lsdException w:name="No List" w:semiHidden="1" w:unhideWhenUsed="1"/>
     <w:lsdException w:name="Outline List 1" w:semiHidden="1" w:unhideWhenUsed="1"/>
     <w:lsdException w:name="Outline List 2" w:semiHidden="1" w:unhideWhenUsed="1"/>
     <w:lsdException w:name="Outline List 3" w:semiHidden="1" w:unhideWhenUsed="1"/>
+    <w:lsdException w:name="Table Simple 1" w:semiHidden="1" w:unhideWhenUsed="1"/>
+    <w:lsdException w:name="Table Simple 2" w:semiHidden="1" w:unhideWhenUsed="1"/>
+    <w:lsdException w:name="Table Simple 3" w:semiHidden="1" w:unhideWhenUsed="1"/>
+    <w:lsdException w:name="Table Classic 1" w:semiHidden="1" w:unhideWhenUsed="1"/>
+    <w:lsdException w:name="Table Classic 2" w:semiHidden="1" w:unhideWhenUsed="1"/>
+    <w:lsdException w:name="Table Classic 3" w:semiHidden="1" w:unhideWhenUsed="1"/>
+    <w:lsdException w:name="Table Classic 4" w:semiHidden="1" w:unhideWhenUsed="1"/>
+    <w:lsdException w:name="Table Colorful 1" w:semiHidden="1" w:unhideWhenUsed="1"/>
+    <w:lsdException w:name="Table Colorful 2" w:semiHidden="1" w:unhideWhenUsed="1"/>
+    <w:lsdException w:name="Table Colorful 3" w:semiHidden="1" w:unhideWhenUsed="1"/>
+    <w:lsdException w:name="Table Columns 1" w:semiHidden="1" w:unhideWhenUsed="1"/>
+    <w:lsdException w:name="Table Columns 2" w:semiHidden="1" w:unhideWhenUsed="1"/>
+    <w:lsdException w:name="Table Columns 3" w:semiHidden="1" w:unhideWhenUsed="1"/>
+    <w:lsdException w:name="Table Columns 4" w:semiHidden="1" w:unhideWhenUsed="1"/>
+    <w:lsdException w:name="Table Columns 5" w:semiHidden="1" w:unhideWhenUsed="1"/>
+    <w:lsdException w:name="Table Grid 1" w:semiHidden="1" w:unhideWhenUsed="1"/>
+    <w:lsdException w:name="Table Grid 2" w:semiHidden="1" w:unhideWhenUsed="1"/>
+    <w:lsdException w:name="Table Grid 3" w:semiHidden="1" w:unhideWhenUsed="1"/>
+    <w:lsdException w:name="Table Grid 4" w:semiHidden="1" w:unhideWhenUsed="1"/>
+    <w:lsdException w:name="Table Grid 5" w:semiHidden="1" w:unhideWhenUsed="1"/>
+    <w:lsdException w:name="Table Grid 6" w:semiHidden="1" w:unhideWhenUsed="1"/>
+    <w:lsdException w:name="Table Grid 7" w:semiHidden="1" w:unhideWhenUsed="1"/>
+    <w:lsdException w:name="Table Grid 8" w:semiHidden="1" w:unhideWhenUsed="1"/>
+    <w:lsdException w:name="Table List 1" w:semiHidden="1" w:unhideWhenUsed="1"/>
+    <w:lsdException w:name="Table List 2" w:semiHidden="1" w:unhideWhenUsed="1"/>
+    <w:lsdException w:name="Table List 3" w:semiHidden="1" w:unhideWhenUsed="1"/>
+    <w:lsdException w:name="Table List 4" w:semiHidden="1" w:unhideWhenUsed="1"/>
+    <w:lsdException w:name="Table List 5" w:semiHidden="1" w:unhideWhenUsed="1"/>
+    <w:lsdException w:name="Table List 6" w:semiHidden="1" w:unhideWhenUsed="1"/>
+    <w:lsdException w:name="Table List 7" w:semiHidden="1" w:unhideWhenUsed="1"/>
+    <w:lsdException w:name="Table List 8" w:semiHidden="1" w:unhideWhenUsed="1"/>
+    <w:lsdException w:name="Table 3D effects 1" w:semiHidden="1" w:unhideWhenUsed="1"/>
+    <w:lsdException w:name="Table 3D effects 2" w:semiHidden="1" w:unhideWhenUsed="1"/>
+    <w:lsdException w:name="Table 3D effects 3" w:semiHidden="1" w:unhideWhenUsed="1"/>
+    <w:lsdException w:name="Table Contemporary" w:semiHidden="1" w:unhideWhenUsed="1"/>
+    <w:lsdException w:name="Table Elegant" w:semiHidden="1" w:unhideWhenUsed="1"/>
+    <w:lsdException w:name="Table Professional" w:semiHidden="1" w:unhideWhenUsed="1"/>
+    <w:lsdException w:name="Table Subtle 1" w:semiHidden="1" w:unhideWhenUsed="1"/>
+    <w:lsdException w:name="Table Subtle 2" w:semiHidden="1" w:unhideWhenUsed="1"/>
+    <w:lsdException w:name="Table Web 1" w:semiHidden="1" w:unhideWhenUsed="1"/>
+    <w:lsdException w:name="Table Web 2" w:semiHidden="1" w:unhideWhenUsed="1"/>
+    <w:lsdException w:name="Table Web 3" w:semiHidden="1" w:unhideWhenUsed="1"/>
     <w:lsdException w:name="Balloon Text" w:semiHidden="1" w:unhideWhenUsed="1"/>
     <w:lsdException w:name="Table Grid" w:uiPriority="39"/>
+    <w:lsdException w:name="Table Theme" w:semiHidden="1" w:unhideWhenUsed="1"/>
     <w:lsdException w:name="Placeholder Text" w:semiHidden="1"/>
     <w:lsdException w:name="No Spacing" w:uiPriority="1" w:qFormat="1"/>
     <w:lsdException w:name="Light Shading" w:uiPriority="60"/>
@@ -7352,7 +7918,7 @@
   <w:style w:type="paragraph" w:default="1" w:styleId="Normal">
     <w:name w:val="Normal"/>
     <w:qFormat/>
-    <w:rsid w:val="00EC1A7E"/>
+    <w:rsid w:val="000A682C"/>
     <w:pPr>
       <w:spacing w:after="160" w:line="259" w:lineRule="auto"/>
     </w:pPr>
@@ -8020,4 +8586,16 @@
     </a:ext>
   </a:extLst>
 </a:theme>
+</file>
+
+<file path=customXml/item1.xml><?xml version="1.0" encoding="utf-8"?>
+<b:Sources xmlns:b="http://schemas.openxmlformats.org/officeDocument/2006/bibliography" xmlns="http://schemas.openxmlformats.org/officeDocument/2006/bibliography" SelectedStyle="\APASixthEditionOfficeOnline.xsl" StyleName="APA" Version="6"/>
+</file>
+
+<file path=customXml/itemProps1.xml><?xml version="1.0" encoding="utf-8"?>
+<ds:datastoreItem xmlns:ds="http://schemas.openxmlformats.org/officeDocument/2006/customXml" ds:itemID="{26B3646F-A030-4A0A-A675-49FE33B91735}">
+  <ds:schemaRefs>
+    <ds:schemaRef ds:uri="http://schemas.openxmlformats.org/officeDocument/2006/bibliography"/>
+  </ds:schemaRefs>
+</ds:datastoreItem>
 </file>